--- a/Manual del personalUDB.docx
+++ b/Manual del personalUDB.docx
@@ -659,7 +659,7 @@
           <w:noProof/>
         </w:rPr>
         <w:drawing>
-          <wp:inline distT="0" distB="0" distL="0" distR="0" wp14:anchorId="750277F4" wp14:editId="4E9272D1">
+          <wp:inline distT="0" distB="0" distL="0" distR="0" wp14:anchorId="750277F4" wp14:editId="331005F6">
             <wp:extent cx="2427535" cy="3078480"/>
             <wp:effectExtent l="0" t="0" r="0" b="7620"/>
             <wp:docPr id="547732390" name="Picture 1" descr="A screenshot of a computer&#10;&#10;Description automatically generated"/>
@@ -815,7 +815,7 @@
           <w:noProof/>
         </w:rPr>
         <w:drawing>
-          <wp:anchor distT="0" distB="0" distL="114300" distR="114300" simplePos="0" relativeHeight="251667456" behindDoc="0" locked="0" layoutInCell="1" allowOverlap="1" wp14:anchorId="488ACE71" wp14:editId="41AABFF2">
+          <wp:anchor distT="0" distB="0" distL="114300" distR="114300" simplePos="0" relativeHeight="251667456" behindDoc="0" locked="0" layoutInCell="1" allowOverlap="1" wp14:anchorId="488ACE71" wp14:editId="7737CF13">
             <wp:simplePos x="0" y="0"/>
             <wp:positionH relativeFrom="column">
               <wp:posOffset>3810</wp:posOffset>
@@ -1019,18 +1019,10 @@
         <w:t xml:space="preserve">al </w:t>
       </w:r>
       <w:r>
-        <w:t xml:space="preserve">Sistema </w:t>
-      </w:r>
-      <w:proofErr w:type="gramStart"/>
-      <w:r>
-        <w:t>se</w:t>
-      </w:r>
-      <w:r>
-        <w:t xml:space="preserve">  deben</w:t>
-      </w:r>
-      <w:proofErr w:type="gramEnd"/>
-      <w:r>
-        <w:t xml:space="preserve">  ingresar  las  credenciales  </w:t>
+        <w:t>Sistema se</w:t>
+      </w:r>
+      <w:r>
+        <w:t xml:space="preserve">  deben  ingresar  las  credenciales  </w:t>
       </w:r>
       <w:r>
         <w:t xml:space="preserve">que recibió en el correo. </w:t>
@@ -1332,17 +1324,7 @@
         <w:t xml:space="preserve">y adquirir entradas a este evento </w:t>
       </w:r>
       <w:r>
-        <w:t xml:space="preserve">dar </w:t>
-      </w:r>
-      <w:proofErr w:type="spellStart"/>
-      <w:proofErr w:type="gramStart"/>
-      <w:r>
-        <w:t>click</w:t>
-      </w:r>
-      <w:proofErr w:type="spellEnd"/>
-      <w:proofErr w:type="gramEnd"/>
-      <w:r>
-        <w:t xml:space="preserve"> en el botón “</w:t>
+        <w:t>dar click en el botón “</w:t>
       </w:r>
       <w:r>
         <w:t>información</w:t>
@@ -1424,23 +1406,7 @@
         <w:jc w:val="both"/>
       </w:pPr>
       <w:r>
-        <w:t xml:space="preserve">Al darle </w:t>
-      </w:r>
-      <w:proofErr w:type="spellStart"/>
-      <w:r>
-        <w:t>click</w:t>
-      </w:r>
-      <w:proofErr w:type="spellEnd"/>
-      <w:r>
-        <w:t xml:space="preserve"> en el botón se </w:t>
-      </w:r>
-      <w:proofErr w:type="gramStart"/>
-      <w:r>
-        <w:t>mostrara</w:t>
-      </w:r>
-      <w:proofErr w:type="gramEnd"/>
-      <w:r>
-        <w:t xml:space="preserve"> la información en la siguiente vista.</w:t>
+        <w:t>Al darle click en el botón se mostrara la información en la siguiente vista.</w:t>
       </w:r>
     </w:p>
     <w:p>
@@ -1448,6 +1414,9 @@
         <w:jc w:val="both"/>
       </w:pPr>
       <w:r>
+        <w:rPr>
+          <w:noProof/>
+        </w:rPr>
         <w:lastRenderedPageBreak/>
         <w:drawing>
           <wp:inline distT="0" distB="0" distL="0" distR="0" wp14:anchorId="7BDD8CE7" wp14:editId="50214054">
@@ -1502,14 +1471,6 @@
         <w:t xml:space="preserve"> “inscripción individual” o “inscripción Grupal”, deberá darle al botón correspondiente</w:t>
       </w:r>
     </w:p>
-    <w:p>
-      <w:pPr>
-        <w:jc w:val="both"/>
-      </w:pPr>
-      <w:r>
-        <w:t>*En el caso de ingresar un dato con el formato incorrecto no se podrá ingresar el docente</w:t>
-      </w:r>
-    </w:p>
     <w:p/>
     <w:p>
       <w:pPr>
@@ -1541,6 +1502,9 @@
     </w:p>
     <w:p>
       <w:r>
+        <w:rPr>
+          <w:noProof/>
+        </w:rPr>
         <w:drawing>
           <wp:inline distT="0" distB="0" distL="0" distR="0" wp14:anchorId="04C0FAE2" wp14:editId="1CD5F522">
             <wp:extent cx="6332220" cy="2997200"/>
@@ -1586,18 +1550,7 @@
         </w:rPr>
       </w:pPr>
       <w:r>
-        <w:lastRenderedPageBreak/>
-        <w:t xml:space="preserve">Para poder adquirir su entrada de manera individual, se le mostraran sus datos personales y el nombre del evento que desea asistir, si los datos están correctos deberá darle </w:t>
-      </w:r>
-      <w:proofErr w:type="spellStart"/>
-      <w:proofErr w:type="gramStart"/>
-      <w:r>
-        <w:t>click</w:t>
-      </w:r>
-      <w:proofErr w:type="spellEnd"/>
-      <w:proofErr w:type="gramEnd"/>
-      <w:r>
-        <w:t xml:space="preserve"> al botón </w:t>
+        <w:t xml:space="preserve">Para poder adquirir su entrada de manera individual, se le mostraran sus datos personales y el nombre del evento que desea asistir, si los datos están correctos deberá darle click al botón </w:t>
       </w:r>
       <w:r>
         <w:rPr>
@@ -1627,6 +1580,9 @@
     </w:p>
     <w:p>
       <w:r>
+        <w:rPr>
+          <w:noProof/>
+        </w:rPr>
         <w:drawing>
           <wp:inline distT="0" distB="0" distL="0" distR="0" wp14:anchorId="7DBAB9E1" wp14:editId="03C5C867">
             <wp:extent cx="5857875" cy="3905250"/>
@@ -1673,17 +1629,7 @@
         <w:t xml:space="preserve">Posterior se mostrará la alerta de confirmación </w:t>
       </w:r>
       <w:r>
-        <w:t xml:space="preserve">a la cual dar </w:t>
-      </w:r>
-      <w:proofErr w:type="spellStart"/>
-      <w:proofErr w:type="gramStart"/>
-      <w:r>
-        <w:t>click</w:t>
-      </w:r>
-      <w:proofErr w:type="spellEnd"/>
-      <w:proofErr w:type="gramEnd"/>
-      <w:r>
-        <w:t xml:space="preserve"> en “OK”.</w:t>
+        <w:t>a la cual dar click en “OK”.</w:t>
       </w:r>
     </w:p>
     <w:p/>
@@ -1700,7 +1646,6 @@
           <w:szCs w:val="36"/>
         </w:rPr>
       </w:pPr>
-      <w:proofErr w:type="spellStart"/>
       <w:r>
         <w:rPr>
           <w:sz w:val="36"/>
@@ -1714,30 +1659,452 @@
           <w:szCs w:val="36"/>
           <w:lang w:val="es-419"/>
         </w:rPr>
-        <w:t>ón</w:t>
-      </w:r>
-      <w:proofErr w:type="spellEnd"/>
+        <w:t>ón Grupal</w:t>
+      </w:r>
       <w:r>
         <w:rPr>
           <w:sz w:val="36"/>
           <w:szCs w:val="36"/>
+        </w:rPr>
+        <w:t xml:space="preserve"> </w:t>
+      </w:r>
+    </w:p>
+    <w:p/>
+    <w:p>
+      <w:r>
+        <w:rPr>
+          <w:noProof/>
+        </w:rPr>
+        <w:lastRenderedPageBreak/>
+        <w:drawing>
+          <wp:inline distT="0" distB="0" distL="0" distR="0" wp14:anchorId="66EC538A" wp14:editId="40588978">
+            <wp:extent cx="6332220" cy="3778885"/>
+            <wp:effectExtent l="0" t="0" r="0" b="0"/>
+            <wp:docPr id="1025509692" name="Picture 1" descr="A screenshot of a computer&#10;&#10;Description automatically generated"/>
+            <wp:cNvGraphicFramePr>
+              <a:graphicFrameLocks xmlns:a="http://schemas.openxmlformats.org/drawingml/2006/main" noChangeAspect="1"/>
+            </wp:cNvGraphicFramePr>
+            <a:graphic xmlns:a="http://schemas.openxmlformats.org/drawingml/2006/main">
+              <a:graphicData uri="http://schemas.openxmlformats.org/drawingml/2006/picture">
+                <pic:pic xmlns:pic="http://schemas.openxmlformats.org/drawingml/2006/picture">
+                  <pic:nvPicPr>
+                    <pic:cNvPr id="1025509692" name="Picture 1" descr="A screenshot of a computer&#10;&#10;Description automatically generated"/>
+                    <pic:cNvPicPr/>
+                  </pic:nvPicPr>
+                  <pic:blipFill>
+                    <a:blip r:embed="rId27"/>
+                    <a:stretch>
+                      <a:fillRect/>
+                    </a:stretch>
+                  </pic:blipFill>
+                  <pic:spPr>
+                    <a:xfrm>
+                      <a:off x="0" y="0"/>
+                      <a:ext cx="6332220" cy="3778885"/>
+                    </a:xfrm>
+                    <a:prstGeom prst="rect">
+                      <a:avLst/>
+                    </a:prstGeom>
+                  </pic:spPr>
+                </pic:pic>
+              </a:graphicData>
+            </a:graphic>
+          </wp:inline>
+        </w:drawing>
+      </w:r>
+    </w:p>
+    <w:p/>
+    <w:p>
+      <w:pPr>
+        <w:rPr>
           <w:lang w:val="es-419"/>
         </w:rPr>
-        <w:t xml:space="preserve"> Grupal</w:t>
-      </w:r>
-      <w:r>
+      </w:pPr>
+      <w:r>
+        <w:t xml:space="preserve">Para poder adquirir sus entradas de manera grupal, se le mostrara primero los datos personales de la persona que tiene cuenta y el nombre del evento que desea asistir, si los datos están correctos deberá darle click al botón </w:t>
+      </w:r>
+      <w:r>
+        <w:rPr>
+          <w:lang w:val="es-419"/>
+        </w:rPr>
+        <w:t>“</w:t>
+      </w:r>
+      <w:r>
+        <w:rPr>
+          <w:lang w:val="es-419"/>
+        </w:rPr>
+        <w:t>Ingresar</w:t>
+      </w:r>
+      <w:r>
+        <w:rPr>
+          <w:lang w:val="es-419"/>
+        </w:rPr>
+        <w:t>”</w:t>
+      </w:r>
+    </w:p>
+    <w:p>
+      <w:pPr>
+        <w:rPr>
+          <w:lang w:val="es-419"/>
+        </w:rPr>
+      </w:pPr>
+    </w:p>
+    <w:p>
+      <w:pPr>
+        <w:rPr>
+          <w:lang w:val="es-419"/>
+        </w:rPr>
+      </w:pPr>
+      <w:r>
+        <w:rPr>
+          <w:noProof/>
+          <w:lang w:val="es-419"/>
+        </w:rPr>
+        <w:lastRenderedPageBreak/>
+        <w:drawing>
+          <wp:inline distT="0" distB="0" distL="0" distR="0" wp14:anchorId="7028A572" wp14:editId="2AE0A31F">
+            <wp:extent cx="6332220" cy="3794125"/>
+            <wp:effectExtent l="0" t="0" r="0" b="0"/>
+            <wp:docPr id="410761120" name="Picture 1" descr="A screenshot of a computer&#10;&#10;Description automatically generated"/>
+            <wp:cNvGraphicFramePr>
+              <a:graphicFrameLocks xmlns:a="http://schemas.openxmlformats.org/drawingml/2006/main" noChangeAspect="1"/>
+            </wp:cNvGraphicFramePr>
+            <a:graphic xmlns:a="http://schemas.openxmlformats.org/drawingml/2006/main">
+              <a:graphicData uri="http://schemas.openxmlformats.org/drawingml/2006/picture">
+                <pic:pic xmlns:pic="http://schemas.openxmlformats.org/drawingml/2006/picture">
+                  <pic:nvPicPr>
+                    <pic:cNvPr id="410761120" name="Picture 1" descr="A screenshot of a computer&#10;&#10;Description automatically generated"/>
+                    <pic:cNvPicPr/>
+                  </pic:nvPicPr>
+                  <pic:blipFill>
+                    <a:blip r:embed="rId28"/>
+                    <a:stretch>
+                      <a:fillRect/>
+                    </a:stretch>
+                  </pic:blipFill>
+                  <pic:spPr>
+                    <a:xfrm>
+                      <a:off x="0" y="0"/>
+                      <a:ext cx="6332220" cy="3794125"/>
+                    </a:xfrm>
+                    <a:prstGeom prst="rect">
+                      <a:avLst/>
+                    </a:prstGeom>
+                  </pic:spPr>
+                </pic:pic>
+              </a:graphicData>
+            </a:graphic>
+          </wp:inline>
+        </w:drawing>
+      </w:r>
+    </w:p>
+    <w:p>
+      <w:pPr>
+        <w:rPr>
+          <w:lang w:val="es-419"/>
+        </w:rPr>
+      </w:pPr>
+    </w:p>
+    <w:p>
+      <w:pPr>
+        <w:rPr>
+          <w:lang w:val="es-419"/>
+        </w:rPr>
+      </w:pPr>
+      <w:r>
+        <w:rPr>
+          <w:lang w:val="es-419"/>
+        </w:rPr>
+        <w:t>Posterior se le mostraran los datos en una tabla y el espacio para ingresar a los demás acompañantes</w:t>
+      </w:r>
+      <w:r>
+        <w:rPr>
+          <w:lang w:val="es-419"/>
+        </w:rPr>
+        <w:t>, si ingreso mal a una persona tiene la posibilidad de eliminarla.</w:t>
+      </w:r>
+    </w:p>
+    <w:p>
+      <w:pPr>
+        <w:rPr>
+          <w:lang w:val="es-419"/>
+        </w:rPr>
+      </w:pPr>
+    </w:p>
+    <w:p>
+      <w:pPr>
+        <w:jc w:val="both"/>
+      </w:pPr>
+      <w:r>
+        <w:t xml:space="preserve">*En el caso de ingresar un dato con el formato incorrecto no se podrá ingresar </w:t>
+      </w:r>
+      <w:r>
+        <w:t>a los acompañantes.</w:t>
+      </w:r>
+    </w:p>
+    <w:p/>
+    <w:p>
+      <w:pPr>
+        <w:rPr>
+          <w:lang w:val="es-419"/>
+        </w:rPr>
+      </w:pPr>
+      <w:r>
+        <w:rPr>
+          <w:noProof/>
+          <w:lang w:val="es-419"/>
+        </w:rPr>
+        <w:lastRenderedPageBreak/>
+        <w:drawing>
+          <wp:inline distT="0" distB="0" distL="0" distR="0" wp14:anchorId="643AF680" wp14:editId="718AED73">
+            <wp:extent cx="6332220" cy="4159885"/>
+            <wp:effectExtent l="0" t="0" r="0" b="0"/>
+            <wp:docPr id="1238301723" name="Picture 1" descr="A screenshot of a computer&#10;&#10;Description automatically generated"/>
+            <wp:cNvGraphicFramePr>
+              <a:graphicFrameLocks xmlns:a="http://schemas.openxmlformats.org/drawingml/2006/main" noChangeAspect="1"/>
+            </wp:cNvGraphicFramePr>
+            <a:graphic xmlns:a="http://schemas.openxmlformats.org/drawingml/2006/main">
+              <a:graphicData uri="http://schemas.openxmlformats.org/drawingml/2006/picture">
+                <pic:pic xmlns:pic="http://schemas.openxmlformats.org/drawingml/2006/picture">
+                  <pic:nvPicPr>
+                    <pic:cNvPr id="1238301723" name="Picture 1" descr="A screenshot of a computer&#10;&#10;Description automatically generated"/>
+                    <pic:cNvPicPr/>
+                  </pic:nvPicPr>
+                  <pic:blipFill>
+                    <a:blip r:embed="rId29"/>
+                    <a:stretch>
+                      <a:fillRect/>
+                    </a:stretch>
+                  </pic:blipFill>
+                  <pic:spPr>
+                    <a:xfrm>
+                      <a:off x="0" y="0"/>
+                      <a:ext cx="6332220" cy="4159885"/>
+                    </a:xfrm>
+                    <a:prstGeom prst="rect">
+                      <a:avLst/>
+                    </a:prstGeom>
+                  </pic:spPr>
+                </pic:pic>
+              </a:graphicData>
+            </a:graphic>
+          </wp:inline>
+        </w:drawing>
+      </w:r>
+    </w:p>
+    <w:p>
+      <w:pPr>
+        <w:rPr>
+          <w:lang w:val="es-419"/>
+        </w:rPr>
+      </w:pPr>
+    </w:p>
+    <w:p>
+      <w:pPr>
+        <w:rPr>
+          <w:lang w:val="es-419"/>
+        </w:rPr>
+      </w:pPr>
+      <w:r>
+        <w:rPr>
+          <w:lang w:val="es-419"/>
+        </w:rPr>
+        <w:t xml:space="preserve">Posterior al ingresar todos los acompañantes deberá darle click a </w:t>
+      </w:r>
+      <w:r>
+        <w:rPr>
+          <w:lang w:val="es-419"/>
+        </w:rPr>
+        <w:t>“</w:t>
+      </w:r>
+      <w:r>
+        <w:rPr>
+          <w:lang w:val="es-419"/>
+        </w:rPr>
+        <w:t xml:space="preserve">Adquirir Entradas”, </w:t>
+      </w:r>
+      <w:r>
+        <w:rPr>
+          <w:lang w:val="es-419"/>
+        </w:rPr>
+        <w:t>se mostrará la alerta de confirmación a la cual dar click en “OK”.</w:t>
+      </w:r>
+    </w:p>
+    <w:p>
+      <w:pPr>
+        <w:rPr>
+          <w:lang w:val="es-419"/>
+        </w:rPr>
+      </w:pPr>
+      <w:r>
+        <w:rPr>
+          <w:noProof/>
+          <w:lang w:val="es-419"/>
+        </w:rPr>
+        <w:lastRenderedPageBreak/>
+        <w:drawing>
+          <wp:inline distT="0" distB="0" distL="0" distR="0" wp14:anchorId="51FFD233" wp14:editId="7ABF5D6E">
+            <wp:extent cx="6332220" cy="4542155"/>
+            <wp:effectExtent l="0" t="0" r="0" b="0"/>
+            <wp:docPr id="1240137191" name="Picture 1" descr="A screenshot of a computer&#10;&#10;Description automatically generated"/>
+            <wp:cNvGraphicFramePr>
+              <a:graphicFrameLocks xmlns:a="http://schemas.openxmlformats.org/drawingml/2006/main" noChangeAspect="1"/>
+            </wp:cNvGraphicFramePr>
+            <a:graphic xmlns:a="http://schemas.openxmlformats.org/drawingml/2006/main">
+              <a:graphicData uri="http://schemas.openxmlformats.org/drawingml/2006/picture">
+                <pic:pic xmlns:pic="http://schemas.openxmlformats.org/drawingml/2006/picture">
+                  <pic:nvPicPr>
+                    <pic:cNvPr id="1240137191" name="Picture 1" descr="A screenshot of a computer&#10;&#10;Description automatically generated"/>
+                    <pic:cNvPicPr/>
+                  </pic:nvPicPr>
+                  <pic:blipFill>
+                    <a:blip r:embed="rId30"/>
+                    <a:stretch>
+                      <a:fillRect/>
+                    </a:stretch>
+                  </pic:blipFill>
+                  <pic:spPr>
+                    <a:xfrm>
+                      <a:off x="0" y="0"/>
+                      <a:ext cx="6332220" cy="4542155"/>
+                    </a:xfrm>
+                    <a:prstGeom prst="rect">
+                      <a:avLst/>
+                    </a:prstGeom>
+                  </pic:spPr>
+                </pic:pic>
+              </a:graphicData>
+            </a:graphic>
+          </wp:inline>
+        </w:drawing>
+      </w:r>
+    </w:p>
+    <w:p>
+      <w:pPr>
+        <w:rPr>
+          <w:lang w:val="es-419"/>
+        </w:rPr>
+      </w:pPr>
+    </w:p>
+    <w:p>
+      <w:pPr>
+        <w:pStyle w:val="Heading1"/>
+        <w:numPr>
+          <w:ilvl w:val="0"/>
+          <w:numId w:val="15"/>
+        </w:numPr>
         <w:rPr>
           <w:sz w:val="36"/>
           <w:szCs w:val="36"/>
         </w:rPr>
-        <w:t xml:space="preserve"> </w:t>
+      </w:pPr>
+      <w:r>
+        <w:rPr>
+          <w:sz w:val="36"/>
+          <w:szCs w:val="36"/>
+        </w:rPr>
+        <w:t>Entradas Adquiridas</w:t>
       </w:r>
     </w:p>
     <w:p/>
     <w:p/>
     <w:p>
-      <w:r>
+      <w:pPr>
+        <w:jc w:val="both"/>
+      </w:pPr>
+      <w:r>
+        <w:rPr>
+          <w:noProof/>
+        </w:rPr>
         <w:lastRenderedPageBreak/>
+        <w:drawing>
+          <wp:anchor distT="0" distB="0" distL="114300" distR="114300" simplePos="0" relativeHeight="251669504" behindDoc="0" locked="0" layoutInCell="1" allowOverlap="1" wp14:anchorId="747BD085" wp14:editId="62D6383D">
+            <wp:simplePos x="0" y="0"/>
+            <wp:positionH relativeFrom="column">
+              <wp:posOffset>19050</wp:posOffset>
+            </wp:positionH>
+            <wp:positionV relativeFrom="paragraph">
+              <wp:posOffset>38735</wp:posOffset>
+            </wp:positionV>
+            <wp:extent cx="2667635" cy="3128645"/>
+            <wp:effectExtent l="0" t="0" r="0" b="0"/>
+            <wp:wrapSquare wrapText="bothSides"/>
+            <wp:docPr id="989646099" name="Imagen 5" descr="A blue screen with white text&#10;&#10;Description automatically generated"/>
+            <wp:cNvGraphicFramePr>
+              <a:graphicFrameLocks xmlns:a="http://schemas.openxmlformats.org/drawingml/2006/main" noChangeAspect="1"/>
+            </wp:cNvGraphicFramePr>
+            <a:graphic xmlns:a="http://schemas.openxmlformats.org/drawingml/2006/main">
+              <a:graphicData uri="http://schemas.openxmlformats.org/drawingml/2006/picture">
+                <pic:pic xmlns:pic="http://schemas.openxmlformats.org/drawingml/2006/picture">
+                  <pic:nvPicPr>
+                    <pic:cNvPr id="989646099" name="Imagen 5" descr="A blue screen with white text&#10;&#10;Description automatically generated"/>
+                    <pic:cNvPicPr/>
+                  </pic:nvPicPr>
+                  <pic:blipFill>
+                    <a:blip r:embed="rId22">
+                      <a:extLst>
+                        <a:ext uri="{28A0092B-C50C-407E-A947-70E740481C1C}">
+                          <a14:useLocalDpi xmlns:a14="http://schemas.microsoft.com/office/drawing/2010/main" val="0"/>
+                        </a:ext>
+                      </a:extLst>
+                    </a:blip>
+                    <a:srcRect t="19218" b="19218"/>
+                    <a:stretch>
+                      <a:fillRect/>
+                    </a:stretch>
+                  </pic:blipFill>
+                  <pic:spPr bwMode="auto">
+                    <a:xfrm>
+                      <a:off x="0" y="0"/>
+                      <a:ext cx="2667635" cy="3128645"/>
+                    </a:xfrm>
+                    <a:prstGeom prst="rect">
+                      <a:avLst/>
+                    </a:prstGeom>
+                    <a:ln>
+                      <a:noFill/>
+                    </a:ln>
+                    <a:extLst>
+                      <a:ext uri="{53640926-AAD7-44D8-BBD7-CCE9431645EC}">
+                        <a14:shadowObscured xmlns:a14="http://schemas.microsoft.com/office/drawing/2010/main"/>
+                      </a:ext>
+                    </a:extLst>
+                  </pic:spPr>
+                </pic:pic>
+              </a:graphicData>
+            </a:graphic>
+          </wp:anchor>
+        </w:drawing>
+      </w:r>
+      <w:r>
+        <w:t xml:space="preserve">* Menú lateral de la sección </w:t>
+      </w:r>
+      <w:r>
+        <w:t>entradas adquiridas</w:t>
+      </w:r>
+      <w:r>
+        <w:t xml:space="preserve">, para poder </w:t>
+      </w:r>
+      <w:r>
+        <w:t xml:space="preserve">ver todas las entradas adquiridas por el usuario. </w:t>
+      </w:r>
+    </w:p>
+    <w:p>
+      <w:pPr>
+        <w:jc w:val="both"/>
+      </w:pPr>
+    </w:p>
+    <w:p>
+      <w:pPr>
+        <w:jc w:val="both"/>
+      </w:pPr>
+    </w:p>
+    <w:p/>
+    <w:p>
+      <w:r>
+        <w:rPr>
+          <w:noProof/>
+        </w:rPr>
         <w:drawing>
           <wp:inline distT="0" distB="0" distL="0" distR="0" wp14:anchorId="3FE4C280" wp14:editId="324ADFEF">
             <wp:extent cx="6332220" cy="4912995"/>
@@ -1754,7 +2121,7 @@
                     <pic:cNvPicPr/>
                   </pic:nvPicPr>
                   <pic:blipFill>
-                    <a:blip r:embed="rId27"/>
+                    <a:blip r:embed="rId31"/>
                     <a:stretch>
                       <a:fillRect/>
                     </a:stretch>
@@ -1763,6 +2130,761 @@
                     <a:xfrm>
                       <a:off x="0" y="0"/>
                       <a:ext cx="6332220" cy="4912995"/>
+                    </a:xfrm>
+                    <a:prstGeom prst="rect">
+                      <a:avLst/>
+                    </a:prstGeom>
+                  </pic:spPr>
+                </pic:pic>
+              </a:graphicData>
+            </a:graphic>
+          </wp:inline>
+        </w:drawing>
+      </w:r>
+    </w:p>
+    <w:p/>
+    <w:p>
+      <w:r>
+        <w:lastRenderedPageBreak/>
+        <w:t>Si ya no asistirá al evento, puede eliminar su entrada haciendo clic en el botón eliminar.</w:t>
+      </w:r>
+    </w:p>
+    <w:p/>
+    <w:p/>
+    <w:p>
+      <w:pPr>
+        <w:pStyle w:val="Heading1"/>
+        <w:numPr>
+          <w:ilvl w:val="0"/>
+          <w:numId w:val="15"/>
+        </w:numPr>
+        <w:rPr>
+          <w:sz w:val="36"/>
+          <w:szCs w:val="36"/>
+        </w:rPr>
+      </w:pPr>
+      <w:r>
+        <w:rPr>
+          <w:sz w:val="36"/>
+          <w:szCs w:val="36"/>
+        </w:rPr>
+        <w:t>Mi Perfil</w:t>
+      </w:r>
+    </w:p>
+    <w:p/>
+    <w:p/>
+    <w:p>
+      <w:pPr>
+        <w:jc w:val="both"/>
+      </w:pPr>
+      <w:r>
+        <w:rPr>
+          <w:noProof/>
+        </w:rPr>
+        <w:drawing>
+          <wp:anchor distT="0" distB="0" distL="114300" distR="114300" simplePos="0" relativeHeight="251671552" behindDoc="0" locked="0" layoutInCell="1" allowOverlap="1" wp14:anchorId="31103925" wp14:editId="566D05AD">
+            <wp:simplePos x="0" y="0"/>
+            <wp:positionH relativeFrom="column">
+              <wp:posOffset>19050</wp:posOffset>
+            </wp:positionH>
+            <wp:positionV relativeFrom="paragraph">
+              <wp:posOffset>38735</wp:posOffset>
+            </wp:positionV>
+            <wp:extent cx="2667635" cy="3128645"/>
+            <wp:effectExtent l="0" t="0" r="0" b="0"/>
+            <wp:wrapSquare wrapText="bothSides"/>
+            <wp:docPr id="1989043954" name="Imagen 5" descr="A blue screen with white text&#10;&#10;Description automatically generated"/>
+            <wp:cNvGraphicFramePr>
+              <a:graphicFrameLocks xmlns:a="http://schemas.openxmlformats.org/drawingml/2006/main" noChangeAspect="1"/>
+            </wp:cNvGraphicFramePr>
+            <a:graphic xmlns:a="http://schemas.openxmlformats.org/drawingml/2006/main">
+              <a:graphicData uri="http://schemas.openxmlformats.org/drawingml/2006/picture">
+                <pic:pic xmlns:pic="http://schemas.openxmlformats.org/drawingml/2006/picture">
+                  <pic:nvPicPr>
+                    <pic:cNvPr id="989646099" name="Imagen 5" descr="A blue screen with white text&#10;&#10;Description automatically generated"/>
+                    <pic:cNvPicPr/>
+                  </pic:nvPicPr>
+                  <pic:blipFill>
+                    <a:blip r:embed="rId22">
+                      <a:extLst>
+                        <a:ext uri="{28A0092B-C50C-407E-A947-70E740481C1C}">
+                          <a14:useLocalDpi xmlns:a14="http://schemas.microsoft.com/office/drawing/2010/main" val="0"/>
+                        </a:ext>
+                      </a:extLst>
+                    </a:blip>
+                    <a:srcRect t="19218" b="19218"/>
+                    <a:stretch>
+                      <a:fillRect/>
+                    </a:stretch>
+                  </pic:blipFill>
+                  <pic:spPr bwMode="auto">
+                    <a:xfrm>
+                      <a:off x="0" y="0"/>
+                      <a:ext cx="2667635" cy="3128645"/>
+                    </a:xfrm>
+                    <a:prstGeom prst="rect">
+                      <a:avLst/>
+                    </a:prstGeom>
+                    <a:ln>
+                      <a:noFill/>
+                    </a:ln>
+                    <a:extLst>
+                      <a:ext uri="{53640926-AAD7-44D8-BBD7-CCE9431645EC}">
+                        <a14:shadowObscured xmlns:a14="http://schemas.microsoft.com/office/drawing/2010/main"/>
+                      </a:ext>
+                    </a:extLst>
+                  </pic:spPr>
+                </pic:pic>
+              </a:graphicData>
+            </a:graphic>
+          </wp:anchor>
+        </w:drawing>
+      </w:r>
+      <w:r>
+        <w:t xml:space="preserve">* Menú lateral de la sección </w:t>
+      </w:r>
+      <w:r>
+        <w:t>Mi Perfil</w:t>
+      </w:r>
+      <w:r>
+        <w:t xml:space="preserve">, para poder </w:t>
+      </w:r>
+      <w:r>
+        <w:t xml:space="preserve">ver la información de tu cuenta. </w:t>
+      </w:r>
+    </w:p>
+    <w:p>
+      <w:pPr>
+        <w:jc w:val="both"/>
+      </w:pPr>
+    </w:p>
+    <w:p>
+      <w:pPr>
+        <w:jc w:val="both"/>
+      </w:pPr>
+    </w:p>
+    <w:p/>
+    <w:p/>
+    <w:p/>
+    <w:p/>
+    <w:p/>
+    <w:p/>
+    <w:p/>
+    <w:p/>
+    <w:p/>
+    <w:p/>
+    <w:p/>
+    <w:p/>
+    <w:p/>
+    <w:p>
+      <w:r>
+        <w:rPr>
+          <w:noProof/>
+        </w:rPr>
+        <w:drawing>
+          <wp:inline distT="0" distB="0" distL="0" distR="0" wp14:anchorId="151877CA" wp14:editId="473A0DEC">
+            <wp:extent cx="6332220" cy="2550160"/>
+            <wp:effectExtent l="0" t="0" r="0" b="2540"/>
+            <wp:docPr id="321515395" name="Picture 1"/>
+            <wp:cNvGraphicFramePr>
+              <a:graphicFrameLocks xmlns:a="http://schemas.openxmlformats.org/drawingml/2006/main" noChangeAspect="1"/>
+            </wp:cNvGraphicFramePr>
+            <a:graphic xmlns:a="http://schemas.openxmlformats.org/drawingml/2006/main">
+              <a:graphicData uri="http://schemas.openxmlformats.org/drawingml/2006/picture">
+                <pic:pic xmlns:pic="http://schemas.openxmlformats.org/drawingml/2006/picture">
+                  <pic:nvPicPr>
+                    <pic:cNvPr id="321515395" name=""/>
+                    <pic:cNvPicPr/>
+                  </pic:nvPicPr>
+                  <pic:blipFill>
+                    <a:blip r:embed="rId32"/>
+                    <a:stretch>
+                      <a:fillRect/>
+                    </a:stretch>
+                  </pic:blipFill>
+                  <pic:spPr>
+                    <a:xfrm>
+                      <a:off x="0" y="0"/>
+                      <a:ext cx="6332220" cy="2550160"/>
+                    </a:xfrm>
+                    <a:prstGeom prst="rect">
+                      <a:avLst/>
+                    </a:prstGeom>
+                  </pic:spPr>
+                </pic:pic>
+              </a:graphicData>
+            </a:graphic>
+          </wp:inline>
+        </w:drawing>
+      </w:r>
+    </w:p>
+    <w:p>
+      <w:r>
+        <w:rPr>
+          <w:noProof/>
+        </w:rPr>
+        <w:lastRenderedPageBreak/>
+        <w:drawing>
+          <wp:inline distT="0" distB="0" distL="0" distR="0" wp14:anchorId="47F15F04" wp14:editId="59D529C0">
+            <wp:extent cx="6332220" cy="2230755"/>
+            <wp:effectExtent l="0" t="0" r="0" b="0"/>
+            <wp:docPr id="83416255" name="Picture 1" descr="A screenshot of a phone&#10;&#10;Description automatically generated"/>
+            <wp:cNvGraphicFramePr>
+              <a:graphicFrameLocks xmlns:a="http://schemas.openxmlformats.org/drawingml/2006/main" noChangeAspect="1"/>
+            </wp:cNvGraphicFramePr>
+            <a:graphic xmlns:a="http://schemas.openxmlformats.org/drawingml/2006/main">
+              <a:graphicData uri="http://schemas.openxmlformats.org/drawingml/2006/picture">
+                <pic:pic xmlns:pic="http://schemas.openxmlformats.org/drawingml/2006/picture">
+                  <pic:nvPicPr>
+                    <pic:cNvPr id="83416255" name="Picture 1" descr="A screenshot of a phone&#10;&#10;Description automatically generated"/>
+                    <pic:cNvPicPr/>
+                  </pic:nvPicPr>
+                  <pic:blipFill>
+                    <a:blip r:embed="rId33"/>
+                    <a:stretch>
+                      <a:fillRect/>
+                    </a:stretch>
+                  </pic:blipFill>
+                  <pic:spPr>
+                    <a:xfrm>
+                      <a:off x="0" y="0"/>
+                      <a:ext cx="6332220" cy="2230755"/>
+                    </a:xfrm>
+                    <a:prstGeom prst="rect">
+                      <a:avLst/>
+                    </a:prstGeom>
+                  </pic:spPr>
+                </pic:pic>
+              </a:graphicData>
+            </a:graphic>
+          </wp:inline>
+        </w:drawing>
+      </w:r>
+    </w:p>
+    <w:p/>
+    <w:p>
+      <w:r>
+        <w:t>Al dar click en “Actualizar información se mostrará la siguiente ventana en la cual se deberá digitar la información nueva por la cual se quiere actualizar y dar click en actualizar.</w:t>
+      </w:r>
+    </w:p>
+    <w:p>
+      <w:r>
+        <w:t>Posterior a la actualización se mostrará la alerta de confirmación a la cual dar click en “OK”.</w:t>
+      </w:r>
+    </w:p>
+    <w:p/>
+    <w:p>
+      <w:pPr>
+        <w:rPr>
+          <w:lang w:val="en-US"/>
+        </w:rPr>
+      </w:pPr>
+      <w:r>
+        <w:rPr>
+          <w:noProof/>
+        </w:rPr>
+        <w:drawing>
+          <wp:inline distT="0" distB="0" distL="0" distR="0" wp14:anchorId="5735C6A9" wp14:editId="098438E9">
+            <wp:extent cx="5838825" cy="4010025"/>
+            <wp:effectExtent l="0" t="0" r="9525" b="9525"/>
+            <wp:docPr id="976930800" name="Picture 1" descr="A screenshot of a computer&#10;&#10;Description automatically generated"/>
+            <wp:cNvGraphicFramePr>
+              <a:graphicFrameLocks xmlns:a="http://schemas.openxmlformats.org/drawingml/2006/main" noChangeAspect="1"/>
+            </wp:cNvGraphicFramePr>
+            <a:graphic xmlns:a="http://schemas.openxmlformats.org/drawingml/2006/main">
+              <a:graphicData uri="http://schemas.openxmlformats.org/drawingml/2006/picture">
+                <pic:pic xmlns:pic="http://schemas.openxmlformats.org/drawingml/2006/picture">
+                  <pic:nvPicPr>
+                    <pic:cNvPr id="976930800" name="Picture 1" descr="A screenshot of a computer&#10;&#10;Description automatically generated"/>
+                    <pic:cNvPicPr/>
+                  </pic:nvPicPr>
+                  <pic:blipFill>
+                    <a:blip r:embed="rId34"/>
+                    <a:stretch>
+                      <a:fillRect/>
+                    </a:stretch>
+                  </pic:blipFill>
+                  <pic:spPr>
+                    <a:xfrm>
+                      <a:off x="0" y="0"/>
+                      <a:ext cx="5838825" cy="4010025"/>
+                    </a:xfrm>
+                    <a:prstGeom prst="rect">
+                      <a:avLst/>
+                    </a:prstGeom>
+                  </pic:spPr>
+                </pic:pic>
+              </a:graphicData>
+            </a:graphic>
+          </wp:inline>
+        </w:drawing>
+      </w:r>
+    </w:p>
+    <w:p>
+      <w:pPr>
+        <w:rPr>
+          <w:lang w:val="en-US"/>
+        </w:rPr>
+      </w:pPr>
+    </w:p>
+    <w:p>
+      <w:pPr>
+        <w:rPr>
+          <w:lang w:val="en-US"/>
+        </w:rPr>
+      </w:pPr>
+    </w:p>
+    <w:p>
+      <w:pPr>
+        <w:rPr>
+          <w:lang w:val="en-US"/>
+        </w:rPr>
+      </w:pPr>
+    </w:p>
+    <w:p>
+      <w:pPr>
+        <w:pStyle w:val="Heading1"/>
+        <w:numPr>
+          <w:ilvl w:val="0"/>
+          <w:numId w:val="15"/>
+        </w:numPr>
+        <w:rPr>
+          <w:sz w:val="36"/>
+          <w:szCs w:val="36"/>
+        </w:rPr>
+      </w:pPr>
+      <w:r>
+        <w:rPr>
+          <w:sz w:val="36"/>
+          <w:szCs w:val="36"/>
+        </w:rPr>
+        <w:lastRenderedPageBreak/>
+        <w:t>Cambiar Contrase</w:t>
+      </w:r>
+      <w:r>
+        <w:rPr>
+          <w:sz w:val="36"/>
+          <w:szCs w:val="36"/>
+          <w:lang w:val="es-419"/>
+        </w:rPr>
+        <w:t>ña</w:t>
+      </w:r>
+    </w:p>
+    <w:p/>
+    <w:p/>
+    <w:p>
+      <w:pPr>
+        <w:jc w:val="both"/>
+      </w:pPr>
+      <w:r>
+        <w:rPr>
+          <w:noProof/>
+        </w:rPr>
+        <w:drawing>
+          <wp:anchor distT="0" distB="0" distL="114300" distR="114300" simplePos="0" relativeHeight="251673600" behindDoc="0" locked="0" layoutInCell="1" allowOverlap="1" wp14:anchorId="69CE613D" wp14:editId="2D754CFC">
+            <wp:simplePos x="0" y="0"/>
+            <wp:positionH relativeFrom="column">
+              <wp:posOffset>19050</wp:posOffset>
+            </wp:positionH>
+            <wp:positionV relativeFrom="paragraph">
+              <wp:posOffset>38735</wp:posOffset>
+            </wp:positionV>
+            <wp:extent cx="2667635" cy="3128645"/>
+            <wp:effectExtent l="0" t="0" r="0" b="0"/>
+            <wp:wrapSquare wrapText="bothSides"/>
+            <wp:docPr id="768173516" name="Imagen 5" descr="A blue screen with white text&#10;&#10;Description automatically generated"/>
+            <wp:cNvGraphicFramePr>
+              <a:graphicFrameLocks xmlns:a="http://schemas.openxmlformats.org/drawingml/2006/main" noChangeAspect="1"/>
+            </wp:cNvGraphicFramePr>
+            <a:graphic xmlns:a="http://schemas.openxmlformats.org/drawingml/2006/main">
+              <a:graphicData uri="http://schemas.openxmlformats.org/drawingml/2006/picture">
+                <pic:pic xmlns:pic="http://schemas.openxmlformats.org/drawingml/2006/picture">
+                  <pic:nvPicPr>
+                    <pic:cNvPr id="989646099" name="Imagen 5" descr="A blue screen with white text&#10;&#10;Description automatically generated"/>
+                    <pic:cNvPicPr/>
+                  </pic:nvPicPr>
+                  <pic:blipFill>
+                    <a:blip r:embed="rId22">
+                      <a:extLst>
+                        <a:ext uri="{28A0092B-C50C-407E-A947-70E740481C1C}">
+                          <a14:useLocalDpi xmlns:a14="http://schemas.microsoft.com/office/drawing/2010/main" val="0"/>
+                        </a:ext>
+                      </a:extLst>
+                    </a:blip>
+                    <a:srcRect t="19218" b="19218"/>
+                    <a:stretch>
+                      <a:fillRect/>
+                    </a:stretch>
+                  </pic:blipFill>
+                  <pic:spPr bwMode="auto">
+                    <a:xfrm>
+                      <a:off x="0" y="0"/>
+                      <a:ext cx="2667635" cy="3128645"/>
+                    </a:xfrm>
+                    <a:prstGeom prst="rect">
+                      <a:avLst/>
+                    </a:prstGeom>
+                    <a:ln>
+                      <a:noFill/>
+                    </a:ln>
+                    <a:extLst>
+                      <a:ext uri="{53640926-AAD7-44D8-BBD7-CCE9431645EC}">
+                        <a14:shadowObscured xmlns:a14="http://schemas.microsoft.com/office/drawing/2010/main"/>
+                      </a:ext>
+                    </a:extLst>
+                  </pic:spPr>
+                </pic:pic>
+              </a:graphicData>
+            </a:graphic>
+          </wp:anchor>
+        </w:drawing>
+      </w:r>
+      <w:r>
+        <w:t xml:space="preserve">* Menú lateral de la sección </w:t>
+      </w:r>
+      <w:r>
+        <w:t>Cambiar Contraseña</w:t>
+      </w:r>
+      <w:r>
+        <w:t xml:space="preserve">, para poder </w:t>
+      </w:r>
+      <w:r>
+        <w:t xml:space="preserve">cambiar la contraseña de tu cuenta. </w:t>
+      </w:r>
+    </w:p>
+    <w:p>
+      <w:pPr>
+        <w:jc w:val="both"/>
+      </w:pPr>
+    </w:p>
+    <w:p>
+      <w:pPr>
+        <w:jc w:val="both"/>
+      </w:pPr>
+    </w:p>
+    <w:p/>
+    <w:p/>
+    <w:p/>
+    <w:p/>
+    <w:p/>
+    <w:p/>
+    <w:p/>
+    <w:p/>
+    <w:p/>
+    <w:p/>
+    <w:p/>
+    <w:p/>
+    <w:p>
+      <w:r>
+        <w:rPr>
+          <w:noProof/>
+        </w:rPr>
+        <w:drawing>
+          <wp:anchor distT="0" distB="0" distL="114300" distR="114300" simplePos="0" relativeHeight="251674624" behindDoc="0" locked="0" layoutInCell="1" allowOverlap="1" wp14:anchorId="764FA330" wp14:editId="29693C4C">
+            <wp:simplePos x="0" y="0"/>
+            <wp:positionH relativeFrom="margin">
+              <wp:align>left</wp:align>
+            </wp:positionH>
+            <wp:positionV relativeFrom="paragraph">
+              <wp:posOffset>106045</wp:posOffset>
+            </wp:positionV>
+            <wp:extent cx="2769870" cy="3322320"/>
+            <wp:effectExtent l="0" t="0" r="0" b="0"/>
+            <wp:wrapSquare wrapText="bothSides"/>
+            <wp:docPr id="959343096" name="Picture 1" descr="A screenshot of a phone&#10;&#10;Description automatically generated"/>
+            <wp:cNvGraphicFramePr>
+              <a:graphicFrameLocks xmlns:a="http://schemas.openxmlformats.org/drawingml/2006/main" noChangeAspect="1"/>
+            </wp:cNvGraphicFramePr>
+            <a:graphic xmlns:a="http://schemas.openxmlformats.org/drawingml/2006/main">
+              <a:graphicData uri="http://schemas.openxmlformats.org/drawingml/2006/picture">
+                <pic:pic xmlns:pic="http://schemas.openxmlformats.org/drawingml/2006/picture">
+                  <pic:nvPicPr>
+                    <pic:cNvPr id="959343096" name="Picture 1" descr="A screenshot of a phone&#10;&#10;Description automatically generated"/>
+                    <pic:cNvPicPr/>
+                  </pic:nvPicPr>
+                  <pic:blipFill>
+                    <a:blip r:embed="rId35">
+                      <a:extLst>
+                        <a:ext uri="{28A0092B-C50C-407E-A947-70E740481C1C}">
+                          <a14:useLocalDpi xmlns:a14="http://schemas.microsoft.com/office/drawing/2010/main" val="0"/>
+                        </a:ext>
+                      </a:extLst>
+                    </a:blip>
+                    <a:stretch>
+                      <a:fillRect/>
+                    </a:stretch>
+                  </pic:blipFill>
+                  <pic:spPr>
+                    <a:xfrm>
+                      <a:off x="0" y="0"/>
+                      <a:ext cx="2784820" cy="3339635"/>
+                    </a:xfrm>
+                    <a:prstGeom prst="rect">
+                      <a:avLst/>
+                    </a:prstGeom>
+                  </pic:spPr>
+                </pic:pic>
+              </a:graphicData>
+            </a:graphic>
+            <wp14:sizeRelH relativeFrom="margin">
+              <wp14:pctWidth>0</wp14:pctWidth>
+            </wp14:sizeRelH>
+            <wp14:sizeRelV relativeFrom="margin">
+              <wp14:pctHeight>0</wp14:pctHeight>
+            </wp14:sizeRelV>
+          </wp:anchor>
+        </w:drawing>
+      </w:r>
+    </w:p>
+    <w:p>
+      <w:r>
+        <w:t>Para poder cambiar la contraseña del</w:t>
+      </w:r>
+    </w:p>
+    <w:p>
+      <w:r>
+        <w:t>personalUDB es necesario tener una sesión</w:t>
+      </w:r>
+    </w:p>
+    <w:p>
+      <w:r>
+        <w:t>activa e ingresar la contraseña actual</w:t>
+      </w:r>
+    </w:p>
+    <w:p>
+      <w:r>
+        <w:t>seguida de la nueva dos veces y click en</w:t>
+      </w:r>
+    </w:p>
+    <w:p>
+      <w:r>
+        <w:t>cambiar contraseña, si todo es correcto se</w:t>
+      </w:r>
+    </w:p>
+    <w:p>
+      <w:r>
+        <w:t>mostrará la alerta de confirmación dar click</w:t>
+      </w:r>
+    </w:p>
+    <w:p>
+      <w:r>
+        <w:t>en “OK”.</w:t>
+      </w:r>
+    </w:p>
+    <w:p>
+      <w:r>
+        <w:rPr>
+          <w:noProof/>
+        </w:rPr>
+        <w:drawing>
+          <wp:inline distT="0" distB="0" distL="0" distR="0" wp14:anchorId="51C6DADE" wp14:editId="48B01421">
+            <wp:extent cx="3253740" cy="2328605"/>
+            <wp:effectExtent l="0" t="0" r="3810" b="0"/>
+            <wp:docPr id="442328572" name="Picture 1" descr="A screenshot of a computer&#10;&#10;Description automatically generated"/>
+            <wp:cNvGraphicFramePr>
+              <a:graphicFrameLocks xmlns:a="http://schemas.openxmlformats.org/drawingml/2006/main" noChangeAspect="1"/>
+            </wp:cNvGraphicFramePr>
+            <a:graphic xmlns:a="http://schemas.openxmlformats.org/drawingml/2006/main">
+              <a:graphicData uri="http://schemas.openxmlformats.org/drawingml/2006/picture">
+                <pic:pic xmlns:pic="http://schemas.openxmlformats.org/drawingml/2006/picture">
+                  <pic:nvPicPr>
+                    <pic:cNvPr id="442328572" name="Picture 1" descr="A screenshot of a computer&#10;&#10;Description automatically generated"/>
+                    <pic:cNvPicPr/>
+                  </pic:nvPicPr>
+                  <pic:blipFill>
+                    <a:blip r:embed="rId36"/>
+                    <a:stretch>
+                      <a:fillRect/>
+                    </a:stretch>
+                  </pic:blipFill>
+                  <pic:spPr>
+                    <a:xfrm>
+                      <a:off x="0" y="0"/>
+                      <a:ext cx="3273417" cy="2342687"/>
+                    </a:xfrm>
+                    <a:prstGeom prst="rect">
+                      <a:avLst/>
+                    </a:prstGeom>
+                  </pic:spPr>
+                </pic:pic>
+              </a:graphicData>
+            </a:graphic>
+          </wp:inline>
+        </w:drawing>
+      </w:r>
+    </w:p>
+    <w:p>
+      <w:r>
+        <w:lastRenderedPageBreak/>
+        <w:t>En el caso que la contraseña se haya olvidado en la pestaña del login dar click en “olvidé</w:t>
+      </w:r>
+      <w:r>
+        <w:t xml:space="preserve"> </w:t>
+      </w:r>
+      <w:r>
+        <w:t>mi contraseña” lo cual lo redirigirá a la siguiente ventana.</w:t>
+      </w:r>
+    </w:p>
+    <w:p/>
+    <w:p>
+      <w:r>
+        <w:rPr>
+          <w:noProof/>
+        </w:rPr>
+        <w:drawing>
+          <wp:inline distT="0" distB="0" distL="0" distR="0" wp14:anchorId="76F4B07C" wp14:editId="51DBC595">
+            <wp:extent cx="3118294" cy="3002280"/>
+            <wp:effectExtent l="0" t="0" r="6350" b="7620"/>
+            <wp:docPr id="753356989" name="Picture 1" descr="A screen shot of a login&#10;&#10;Description automatically generated"/>
+            <wp:cNvGraphicFramePr>
+              <a:graphicFrameLocks xmlns:a="http://schemas.openxmlformats.org/drawingml/2006/main" noChangeAspect="1"/>
+            </wp:cNvGraphicFramePr>
+            <a:graphic xmlns:a="http://schemas.openxmlformats.org/drawingml/2006/main">
+              <a:graphicData uri="http://schemas.openxmlformats.org/drawingml/2006/picture">
+                <pic:pic xmlns:pic="http://schemas.openxmlformats.org/drawingml/2006/picture">
+                  <pic:nvPicPr>
+                    <pic:cNvPr id="753356989" name="Picture 1" descr="A screen shot of a login&#10;&#10;Description automatically generated"/>
+                    <pic:cNvPicPr>
+                      <a:picLocks noChangeAspect="1" noChangeArrowheads="1"/>
+                    </pic:cNvPicPr>
+                  </pic:nvPicPr>
+                  <pic:blipFill>
+                    <a:blip r:embed="rId37" cstate="print">
+                      <a:extLst>
+                        <a:ext uri="{28A0092B-C50C-407E-A947-70E740481C1C}">
+                          <a14:useLocalDpi xmlns:a14="http://schemas.microsoft.com/office/drawing/2010/main" val="0"/>
+                        </a:ext>
+                      </a:extLst>
+                    </a:blip>
+                    <a:srcRect/>
+                    <a:stretch>
+                      <a:fillRect/>
+                    </a:stretch>
+                  </pic:blipFill>
+                  <pic:spPr bwMode="auto">
+                    <a:xfrm>
+                      <a:off x="0" y="0"/>
+                      <a:ext cx="3122708" cy="3006529"/>
+                    </a:xfrm>
+                    <a:prstGeom prst="rect">
+                      <a:avLst/>
+                    </a:prstGeom>
+                    <a:noFill/>
+                    <a:ln>
+                      <a:noFill/>
+                    </a:ln>
+                  </pic:spPr>
+                </pic:pic>
+              </a:graphicData>
+            </a:graphic>
+          </wp:inline>
+        </w:drawing>
+      </w:r>
+    </w:p>
+    <w:p/>
+    <w:p>
+      <w:pPr>
+        <w:jc w:val="both"/>
+      </w:pPr>
+      <w:r>
+        <w:t>Una vez en esta ventana ingresar su nombre de usuario y dar click en ingresar, lo cual</w:t>
+      </w:r>
+      <w:r>
+        <w:t xml:space="preserve"> </w:t>
+      </w:r>
+      <w:r>
+        <w:t xml:space="preserve">enviará </w:t>
+      </w:r>
+      <w:r>
+        <w:t>un correo con su usuario y la nueva contraseña.</w:t>
+      </w:r>
+    </w:p>
+    <w:p>
+      <w:pPr>
+        <w:jc w:val="both"/>
+      </w:pPr>
+    </w:p>
+    <w:p>
+      <w:pPr>
+        <w:jc w:val="both"/>
+      </w:pPr>
+      <w:r>
+        <w:drawing>
+          <wp:inline distT="0" distB="0" distL="0" distR="0" wp14:anchorId="638F2F9F" wp14:editId="16EEDE02">
+            <wp:extent cx="4101086" cy="3619500"/>
+            <wp:effectExtent l="0" t="0" r="0" b="0"/>
+            <wp:docPr id="1363067653" name="Picture 1" descr="A screenshot of a computer screen&#10;&#10;Description automatically generated"/>
+            <wp:cNvGraphicFramePr>
+              <a:graphicFrameLocks xmlns:a="http://schemas.openxmlformats.org/drawingml/2006/main" noChangeAspect="1"/>
+            </wp:cNvGraphicFramePr>
+            <a:graphic xmlns:a="http://schemas.openxmlformats.org/drawingml/2006/main">
+              <a:graphicData uri="http://schemas.openxmlformats.org/drawingml/2006/picture">
+                <pic:pic xmlns:pic="http://schemas.openxmlformats.org/drawingml/2006/picture">
+                  <pic:nvPicPr>
+                    <pic:cNvPr id="1363067653" name="Picture 1" descr="A screenshot of a computer screen&#10;&#10;Description automatically generated"/>
+                    <pic:cNvPicPr/>
+                  </pic:nvPicPr>
+                  <pic:blipFill>
+                    <a:blip r:embed="rId38"/>
+                    <a:stretch>
+                      <a:fillRect/>
+                    </a:stretch>
+                  </pic:blipFill>
+                  <pic:spPr>
+                    <a:xfrm>
+                      <a:off x="0" y="0"/>
+                      <a:ext cx="4103365" cy="3621512"/>
+                    </a:xfrm>
+                    <a:prstGeom prst="rect">
+                      <a:avLst/>
+                    </a:prstGeom>
+                  </pic:spPr>
+                </pic:pic>
+              </a:graphicData>
+            </a:graphic>
+          </wp:inline>
+        </w:drawing>
+      </w:r>
+    </w:p>
+    <w:p>
+      <w:pPr>
+        <w:jc w:val="both"/>
+      </w:pPr>
+      <w:r>
+        <w:lastRenderedPageBreak/>
+        <w:t>Una vez dado click en ingresar se mostrará la alerta de confirmación, dar click en “OK”.</w:t>
+      </w:r>
+    </w:p>
+    <w:p>
+      <w:pPr>
+        <w:jc w:val="both"/>
+      </w:pPr>
+      <w:r>
+        <w:drawing>
+          <wp:inline distT="0" distB="0" distL="0" distR="0" wp14:anchorId="2968BB6E" wp14:editId="629D914B">
+            <wp:extent cx="3726092" cy="3101340"/>
+            <wp:effectExtent l="0" t="0" r="8255" b="3810"/>
+            <wp:docPr id="771354438" name="Picture 1" descr="A screenshot of a phone&#10;&#10;Description automatically generated"/>
+            <wp:cNvGraphicFramePr>
+              <a:graphicFrameLocks xmlns:a="http://schemas.openxmlformats.org/drawingml/2006/main" noChangeAspect="1"/>
+            </wp:cNvGraphicFramePr>
+            <a:graphic xmlns:a="http://schemas.openxmlformats.org/drawingml/2006/main">
+              <a:graphicData uri="http://schemas.openxmlformats.org/drawingml/2006/picture">
+                <pic:pic xmlns:pic="http://schemas.openxmlformats.org/drawingml/2006/picture">
+                  <pic:nvPicPr>
+                    <pic:cNvPr id="771354438" name="Picture 1" descr="A screenshot of a phone&#10;&#10;Description automatically generated"/>
+                    <pic:cNvPicPr/>
+                  </pic:nvPicPr>
+                  <pic:blipFill>
+                    <a:blip r:embed="rId39"/>
+                    <a:stretch>
+                      <a:fillRect/>
+                    </a:stretch>
+                  </pic:blipFill>
+                  <pic:spPr>
+                    <a:xfrm>
+                      <a:off x="0" y="0"/>
+                      <a:ext cx="3730500" cy="3105009"/>
                     </a:xfrm>
                     <a:prstGeom prst="rect">
                       <a:avLst/>
@@ -3948,6 +5070,92 @@
     </w:lvl>
   </w:abstractNum>
   <w:abstractNum w:abstractNumId="16" w15:restartNumberingAfterBreak="0">
+    <w:nsid w:val="67B31070"/>
+    <w:multiLevelType w:val="multilevel"/>
+    <w:tmpl w:val="440A001F"/>
+    <w:lvl w:ilvl="0">
+      <w:start w:val="1"/>
+      <w:numFmt w:val="decimal"/>
+      <w:lvlText w:val="%1."/>
+      <w:lvlJc w:val="left"/>
+      <w:pPr>
+        <w:ind w:left="360" w:hanging="360"/>
+      </w:pPr>
+    </w:lvl>
+    <w:lvl w:ilvl="1">
+      <w:start w:val="1"/>
+      <w:numFmt w:val="decimal"/>
+      <w:lvlText w:val="%1.%2."/>
+      <w:lvlJc w:val="left"/>
+      <w:pPr>
+        <w:ind w:left="5960" w:hanging="432"/>
+      </w:pPr>
+    </w:lvl>
+    <w:lvl w:ilvl="2">
+      <w:start w:val="1"/>
+      <w:numFmt w:val="decimal"/>
+      <w:lvlText w:val="%1.%2.%3."/>
+      <w:lvlJc w:val="left"/>
+      <w:pPr>
+        <w:ind w:left="1224" w:hanging="504"/>
+      </w:pPr>
+    </w:lvl>
+    <w:lvl w:ilvl="3">
+      <w:start w:val="1"/>
+      <w:numFmt w:val="decimal"/>
+      <w:lvlText w:val="%1.%2.%3.%4."/>
+      <w:lvlJc w:val="left"/>
+      <w:pPr>
+        <w:ind w:left="1728" w:hanging="648"/>
+      </w:pPr>
+    </w:lvl>
+    <w:lvl w:ilvl="4">
+      <w:start w:val="1"/>
+      <w:numFmt w:val="decimal"/>
+      <w:lvlText w:val="%1.%2.%3.%4.%5."/>
+      <w:lvlJc w:val="left"/>
+      <w:pPr>
+        <w:ind w:left="2232" w:hanging="792"/>
+      </w:pPr>
+    </w:lvl>
+    <w:lvl w:ilvl="5">
+      <w:start w:val="1"/>
+      <w:numFmt w:val="decimal"/>
+      <w:lvlText w:val="%1.%2.%3.%4.%5.%6."/>
+      <w:lvlJc w:val="left"/>
+      <w:pPr>
+        <w:ind w:left="2736" w:hanging="936"/>
+      </w:pPr>
+    </w:lvl>
+    <w:lvl w:ilvl="6">
+      <w:start w:val="1"/>
+      <w:numFmt w:val="decimal"/>
+      <w:lvlText w:val="%1.%2.%3.%4.%5.%6.%7."/>
+      <w:lvlJc w:val="left"/>
+      <w:pPr>
+        <w:ind w:left="3240" w:hanging="1080"/>
+      </w:pPr>
+    </w:lvl>
+    <w:lvl w:ilvl="7">
+      <w:start w:val="1"/>
+      <w:numFmt w:val="decimal"/>
+      <w:lvlText w:val="%1.%2.%3.%4.%5.%6.%7.%8."/>
+      <w:lvlJc w:val="left"/>
+      <w:pPr>
+        <w:ind w:left="3744" w:hanging="1224"/>
+      </w:pPr>
+    </w:lvl>
+    <w:lvl w:ilvl="8">
+      <w:start w:val="1"/>
+      <w:numFmt w:val="decimal"/>
+      <w:lvlText w:val="%1.%2.%3.%4.%5.%6.%7.%8.%9."/>
+      <w:lvlJc w:val="left"/>
+      <w:pPr>
+        <w:ind w:left="4320" w:hanging="1440"/>
+      </w:pPr>
+    </w:lvl>
+  </w:abstractNum>
+  <w:abstractNum w:abstractNumId="17" w15:restartNumberingAfterBreak="0">
     <w:nsid w:val="6C6A6D3F"/>
     <w:multiLevelType w:val="hybridMultilevel"/>
     <w:tmpl w:val="BAD2A63C"/>
@@ -4033,7 +5241,7 @@
       </w:pPr>
     </w:lvl>
   </w:abstractNum>
-  <w:abstractNum w:abstractNumId="17" w15:restartNumberingAfterBreak="0">
+  <w:abstractNum w:abstractNumId="18" w15:restartNumberingAfterBreak="0">
     <w:nsid w:val="751E6046"/>
     <w:multiLevelType w:val="hybridMultilevel"/>
     <w:tmpl w:val="CB4E2CFC"/>
@@ -4123,7 +5331,7 @@
       </w:pPr>
     </w:lvl>
   </w:abstractNum>
-  <w:abstractNum w:abstractNumId="18" w15:restartNumberingAfterBreak="0">
+  <w:abstractNum w:abstractNumId="19" w15:restartNumberingAfterBreak="0">
     <w:nsid w:val="76B8BC5D"/>
     <w:multiLevelType w:val="hybridMultilevel"/>
     <w:tmpl w:val="DF265CA6"/>
@@ -4237,13 +5445,13 @@
     </w:lvl>
   </w:abstractNum>
   <w:num w:numId="1" w16cid:durableId="1499999315">
-    <w:abstractNumId w:val="18"/>
+    <w:abstractNumId w:val="19"/>
   </w:num>
   <w:num w:numId="2" w16cid:durableId="140509797">
     <w:abstractNumId w:val="9"/>
   </w:num>
   <w:num w:numId="3" w16cid:durableId="1287782449">
-    <w:abstractNumId w:val="17"/>
+    <w:abstractNumId w:val="18"/>
   </w:num>
   <w:num w:numId="4" w16cid:durableId="310134488">
     <w:abstractNumId w:val="3"/>
@@ -4255,7 +5463,7 @@
     <w:abstractNumId w:val="15"/>
   </w:num>
   <w:num w:numId="7" w16cid:durableId="939335040">
-    <w:abstractNumId w:val="16"/>
+    <w:abstractNumId w:val="17"/>
   </w:num>
   <w:num w:numId="8" w16cid:durableId="1294864748">
     <w:abstractNumId w:val="4"/>
@@ -4292,6 +5500,9 @@
   </w:num>
   <w:num w:numId="19" w16cid:durableId="1045636272">
     <w:abstractNumId w:val="8"/>
+  </w:num>
+  <w:num w:numId="20" w16cid:durableId="1428885830">
+    <w:abstractNumId w:val="16"/>
   </w:num>
 </w:numbering>
 </file>
@@ -4691,7 +5902,7 @@
     <w:name w:val="Normal"/>
     <w:uiPriority w:val="6"/>
     <w:qFormat/>
-    <w:rsid w:val="00AD4435"/>
+    <w:rsid w:val="00D7213B"/>
     <w:rPr>
       <w:sz w:val="28"/>
       <w:lang w:val="es-SV"/>

--- a/Manual del personalUDB.docx
+++ b/Manual del personalUDB.docx
@@ -226,12 +226,12 @@
           </mc:Choice>
           <mc:Fallback>
             <w:pict>
-              <v:group w14:anchorId="22D3ABB0" id="Group 1" o:spid="_x0000_s1026" alt="Decorative" style="position:absolute;margin-left:-36pt;margin-top:-36pt;width:612pt;height:11in;z-index:-251653120;mso-position-horizontal-relative:margin;mso-width-relative:margin;mso-height-relative:margin" coordsize="77711,100533" o:gfxdata="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">
+              <v:group w14:anchorId="4CE4C819" id="Group 1" o:spid="_x0000_s1026" alt="Decorative" style="position:absolute;margin-left:-36pt;margin-top:-36pt;width:612pt;height:11in;z-index:-251653120;mso-position-horizontal-relative:margin;mso-width-relative:margin;mso-height-relative:margin" coordsize="77711,100533" o:gfxdata="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">
                 <v:shape id="Shape" o:spid="_x0000_s1027" style="position:absolute;top:25527;width:58458;height:75006;visibility:visible;mso-wrap-style:square;v-text-anchor:middle" coordsize="21600,21600" o:gfxdata="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" path="m,10687l,21600r1769,l21600,6148,13712,,,10687xe" fillcolor="#014588 [2732]" stroked="f" strokeweight="1pt">
                   <v:stroke miterlimit="4" joinstyle="miter"/>
                   <v:path arrowok="t" o:extrusionok="f" o:connecttype="custom" o:connectlocs="2922906,3750311;2922906,3750311;2922906,3750311;2922906,3750311" o:connectangles="0,90,180,270"/>
                 </v:shape>
-                <v:shape id="Triangle" o:spid="_x0000_s1028" style="position:absolute;top:20447;width:39077;height:78168;visibility:visible;mso-wrap-style:square;v-text-anchor:middle" coordsize="21600,21600" o:gfxdata="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" path="m,21600l21600,10802,,,,21600xe" fillcolor="white [3205]" stroked="f" strokeweight="1pt">
+                <v:shape id="Triangle" o:spid="_x0000_s1028" style="position:absolute;top:20447;width:39077;height:78168;visibility:visible;mso-wrap-style:square;v-text-anchor:middle" coordsize="21600,21600" o:gfxdata="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" path="m,21600l21600,10802,,,,21600xe" fillcolor="#034e9f [3205]" stroked="f" strokeweight="1pt">
                   <v:stroke miterlimit="4" joinstyle="miter"/>
                   <v:path arrowok="t" o:extrusionok="f" o:connecttype="custom" o:connectlocs="1953896,3908426;1953896,3908426;1953896,3908426;1953896,3908426" o:connectangles="0,90,180,270"/>
                 </v:shape>
@@ -249,6 +249,7 @@
     </w:p>
     <w:tbl>
       <w:tblPr>
+        <w:tblStyle w:val="Tablanormal5"/>
         <w:tblW w:w="11057" w:type="dxa"/>
         <w:tblLayout w:type="fixed"/>
         <w:tblLook w:val="0600" w:firstRow="0" w:lastRow="0" w:firstColumn="0" w:lastColumn="0" w:noHBand="1" w:noVBand="1"/>
@@ -289,7 +290,7 @@
           </w:tcPr>
           <w:p>
             <w:pPr>
-              <w:pStyle w:val="Heading1"/>
+              <w:pStyle w:val="Ttulo1"/>
               <w:jc w:val="right"/>
             </w:pPr>
           </w:p>
@@ -300,27 +301,35 @@
           </w:tcPr>
           <w:p>
             <w:pPr>
-              <w:pStyle w:val="Heading1"/>
+              <w:pStyle w:val="Ttulo1"/>
               <w:jc w:val="right"/>
               <w:rPr>
-                <w:color w:val="000000" w:themeColor="accent3"/>
+                <w:color w:val="000000"/>
               </w:rPr>
             </w:pPr>
-            <w:r>
-              <w:rPr>
-                <w:color w:val="000000" w:themeColor="accent3"/>
+            <w:bookmarkStart w:id="0" w:name="_Toc169615549"/>
+            <w:r>
+              <w:rPr>
+                <w:color w:val="000000"/>
               </w:rPr>
               <w:t>Manual de</w:t>
             </w:r>
             <w:r>
               <w:rPr>
-                <w:color w:val="000000" w:themeColor="accent3"/>
-              </w:rPr>
-              <w:t xml:space="preserve"> Personal UDB </w:t>
-            </w:r>
-            <w:r>
-              <w:rPr>
-                <w:color w:val="000000" w:themeColor="accent3"/>
+                <w:color w:val="000000"/>
+              </w:rPr>
+              <w:t xml:space="preserve"> Personal UDB</w:t>
+            </w:r>
+            <w:bookmarkEnd w:id="0"/>
+            <w:r>
+              <w:rPr>
+                <w:color w:val="000000"/>
+              </w:rPr>
+              <w:t xml:space="preserve"> </w:t>
+            </w:r>
+            <w:r>
+              <w:rPr>
+                <w:color w:val="000000"/>
               </w:rPr>
               <w:t xml:space="preserve"> </w:t>
             </w:r>
@@ -360,46 +369,62 @@
           </w:tcPr>
           <w:p>
             <w:pPr>
-              <w:pStyle w:val="Heading2"/>
               <w:jc w:val="right"/>
               <w:rPr>
-                <w:color w:val="000000" w:themeColor="accent3"/>
+                <w:i/>
+                <w:iCs/>
+                <w:sz w:val="40"/>
+                <w:szCs w:val="36"/>
               </w:rPr>
             </w:pPr>
             <w:r>
               <w:rPr>
-                <w:color w:val="000000" w:themeColor="accent3"/>
+                <w:i/>
+                <w:iCs/>
+                <w:sz w:val="40"/>
+                <w:szCs w:val="36"/>
               </w:rPr>
               <w:t>Departamento de Arte y Cultura DAC</w:t>
             </w:r>
           </w:p>
           <w:p>
             <w:pPr>
-              <w:pStyle w:val="Heading2"/>
               <w:jc w:val="right"/>
               <w:rPr>
-                <w:color w:val="000000" w:themeColor="accent3"/>
+                <w:i/>
+                <w:iCs/>
+                <w:sz w:val="40"/>
+                <w:szCs w:val="36"/>
               </w:rPr>
             </w:pPr>
-            <w:bookmarkStart w:id="0" w:name="_Toc165572761"/>
-            <w:bookmarkStart w:id="1" w:name="_Toc165573564"/>
-            <w:r>
-              <w:rPr>
-                <w:color w:val="000000" w:themeColor="accent3"/>
+            <w:bookmarkStart w:id="1" w:name="_Toc165572761"/>
+            <w:bookmarkStart w:id="2" w:name="_Toc165573564"/>
+            <w:r>
+              <w:rPr>
+                <w:i/>
+                <w:iCs/>
+                <w:sz w:val="40"/>
+                <w:szCs w:val="36"/>
               </w:rPr>
               <w:t>Universidad</w:t>
             </w:r>
             <w:r>
               <w:rPr>
-                <w:color w:val="000000" w:themeColor="accent3"/>
+                <w:i/>
+                <w:iCs/>
+                <w:sz w:val="40"/>
+                <w:szCs w:val="36"/>
               </w:rPr>
               <w:t xml:space="preserve"> Don Bosco</w:t>
             </w:r>
-            <w:bookmarkEnd w:id="0"/>
             <w:bookmarkEnd w:id="1"/>
-            <w:r>
-              <w:rPr>
-                <w:color w:val="000000" w:themeColor="accent3"/>
+            <w:bookmarkEnd w:id="2"/>
+            <w:r>
+              <w:rPr>
+                <w:i/>
+                <w:iCs/>
+                <w:sz w:val="40"/>
+                <w:szCs w:val="36"/>
               </w:rPr>
               <w:t xml:space="preserve"> </w:t>
             </w:r>
@@ -422,48 +447,60 @@
           </w:tcPr>
           <w:p>
             <w:pPr>
-              <w:pStyle w:val="Heading2"/>
               <w:jc w:val="right"/>
               <w:rPr>
-                <w:color w:val="000000" w:themeColor="accent3"/>
+                <w:i/>
+                <w:iCs/>
+                <w:sz w:val="40"/>
+                <w:szCs w:val="36"/>
               </w:rPr>
             </w:pPr>
-            <w:bookmarkStart w:id="2" w:name="_Toc165572762"/>
-            <w:bookmarkStart w:id="3" w:name="_Toc165573565"/>
-            <w:r>
-              <w:rPr>
-                <w:color w:val="000000" w:themeColor="accent3"/>
+            <w:bookmarkStart w:id="3" w:name="_Toc165572762"/>
+            <w:bookmarkStart w:id="4" w:name="_Toc165573565"/>
+            <w:r>
+              <w:rPr>
+                <w:i/>
+                <w:iCs/>
+                <w:sz w:val="40"/>
+                <w:szCs w:val="36"/>
               </w:rPr>
               <w:t>Soyapango</w:t>
             </w:r>
-            <w:bookmarkEnd w:id="2"/>
             <w:bookmarkEnd w:id="3"/>
-            <w:r>
-              <w:rPr>
-                <w:color w:val="000000" w:themeColor="accent3"/>
+            <w:bookmarkEnd w:id="4"/>
+            <w:r>
+              <w:rPr>
+                <w:i/>
+                <w:iCs/>
+                <w:sz w:val="40"/>
+                <w:szCs w:val="36"/>
               </w:rPr>
               <w:t xml:space="preserve"> </w:t>
             </w:r>
           </w:p>
           <w:p>
             <w:pPr>
-              <w:pStyle w:val="Heading2"/>
               <w:jc w:val="right"/>
               <w:rPr>
-                <w:color w:val="000000" w:themeColor="accent3"/>
-                <w:u w:val="single"/>
+                <w:i/>
+                <w:iCs/>
+                <w:sz w:val="40"/>
+                <w:szCs w:val="36"/>
               </w:rPr>
             </w:pPr>
-            <w:bookmarkStart w:id="4" w:name="_Toc165572763"/>
-            <w:bookmarkStart w:id="5" w:name="_Toc165573566"/>
-            <w:r>
-              <w:rPr>
-                <w:color w:val="000000" w:themeColor="accent3"/>
+            <w:bookmarkStart w:id="5" w:name="_Toc165572763"/>
+            <w:bookmarkStart w:id="6" w:name="_Toc165573566"/>
+            <w:r>
+              <w:rPr>
+                <w:i/>
+                <w:iCs/>
+                <w:sz w:val="40"/>
+                <w:szCs w:val="36"/>
               </w:rPr>
               <w:t>El Salvador</w:t>
             </w:r>
-            <w:bookmarkEnd w:id="4"/>
             <w:bookmarkEnd w:id="5"/>
+            <w:bookmarkEnd w:id="6"/>
           </w:p>
         </w:tc>
       </w:tr>
@@ -471,10 +508,10 @@
     <w:p>
       <w:pPr>
         <w:sectPr>
-          <w:headerReference w:type="default" r:id="rId10"/>
-          <w:footerReference w:type="default" r:id="rId11"/>
-          <w:headerReference w:type="first" r:id="rId12"/>
-          <w:footerReference w:type="first" r:id="rId13"/>
+          <w:headerReference w:type="default" r:id="rId11"/>
+          <w:footerReference w:type="default" r:id="rId12"/>
+          <w:headerReference w:type="first" r:id="rId13"/>
+          <w:footerReference w:type="first" r:id="rId14"/>
           <w:pgSz w:w="12240" w:h="15840" w:code="1"/>
           <w:pgMar w:top="720" w:right="720" w:bottom="0" w:left="720" w:header="0" w:footer="0" w:gutter="0"/>
           <w:cols w:space="708"/>
@@ -483,26 +520,1134 @@
         </w:sectPr>
       </w:pPr>
     </w:p>
-    <w:p>
-      <w:pPr>
-        <w:pStyle w:val="Heading1"/>
+    <w:sdt>
+      <w:sdtPr>
+        <w:rPr>
+          <w:rFonts w:asciiTheme="minorHAnsi" w:eastAsiaTheme="minorHAnsi" w:hAnsiTheme="minorHAnsi" w:cstheme="minorBidi"/>
+          <w:color w:val="auto"/>
+          <w:sz w:val="28"/>
+          <w:szCs w:val="24"/>
+          <w:lang w:val="es-MX" w:eastAsia="en-US"/>
+        </w:rPr>
+        <w:id w:val="1818770542"/>
+        <w:docPartObj>
+          <w:docPartGallery w:val="Table of Contents"/>
+          <w:docPartUnique/>
+        </w:docPartObj>
+      </w:sdtPr>
+      <w:sdtEndPr>
+        <w:rPr>
+          <w:b/>
+          <w:bCs/>
+        </w:rPr>
+      </w:sdtEndPr>
+      <w:sdtContent>
+        <w:p>
+          <w:pPr>
+            <w:pStyle w:val="TtuloTDC"/>
+          </w:pPr>
+          <w:r>
+            <w:rPr>
+              <w:lang w:val="es-MX"/>
+            </w:rPr>
+            <w:t>Contenido</w:t>
+          </w:r>
+        </w:p>
+        <w:p>
+          <w:pPr>
+            <w:pStyle w:val="TDC1"/>
+            <w:tabs>
+              <w:tab w:val="right" w:leader="dot" w:pos="9962"/>
+            </w:tabs>
+            <w:rPr>
+              <w:rFonts w:eastAsiaTheme="minorEastAsia"/>
+              <w:noProof/>
+              <w:kern w:val="2"/>
+              <w:sz w:val="24"/>
+              <w:lang w:eastAsia="es-SV"/>
+              <w14:ligatures w14:val="standardContextual"/>
+            </w:rPr>
+          </w:pPr>
+          <w:r>
+            <w:fldChar w:fldCharType="begin"/>
+          </w:r>
+          <w:r>
+            <w:instrText xml:space="preserve"> TOC \o "1-3" \h \z \u </w:instrText>
+          </w:r>
+          <w:r>
+            <w:fldChar w:fldCharType="separate"/>
+          </w:r>
+          <w:hyperlink w:anchor="_Toc169615549" w:history="1">
+            <w:r>
+              <w:rPr>
+                <w:rStyle w:val="Hipervnculo"/>
+                <w:noProof/>
+              </w:rPr>
+              <w:t>Manual de Personal UDB</w:t>
+            </w:r>
+            <w:r>
+              <w:rPr>
+                <w:noProof/>
+                <w:webHidden/>
+              </w:rPr>
+              <w:tab/>
+            </w:r>
+            <w:r>
+              <w:rPr>
+                <w:noProof/>
+                <w:webHidden/>
+              </w:rPr>
+              <w:fldChar w:fldCharType="begin"/>
+            </w:r>
+            <w:r>
+              <w:rPr>
+                <w:noProof/>
+                <w:webHidden/>
+              </w:rPr>
+              <w:instrText xml:space="preserve"> PAGEREF _Toc169615549 \h </w:instrText>
+            </w:r>
+            <w:r>
+              <w:rPr>
+                <w:noProof/>
+                <w:webHidden/>
+              </w:rPr>
+            </w:r>
+            <w:r>
+              <w:rPr>
+                <w:noProof/>
+                <w:webHidden/>
+              </w:rPr>
+              <w:fldChar w:fldCharType="separate"/>
+            </w:r>
+            <w:r>
+              <w:rPr>
+                <w:noProof/>
+                <w:webHidden/>
+              </w:rPr>
+              <w:t>1</w:t>
+            </w:r>
+            <w:r>
+              <w:rPr>
+                <w:noProof/>
+                <w:webHidden/>
+              </w:rPr>
+              <w:fldChar w:fldCharType="end"/>
+            </w:r>
+          </w:hyperlink>
+        </w:p>
+        <w:p>
+          <w:pPr>
+            <w:pStyle w:val="TDC1"/>
+            <w:tabs>
+              <w:tab w:val="left" w:pos="480"/>
+              <w:tab w:val="right" w:leader="dot" w:pos="9962"/>
+            </w:tabs>
+            <w:rPr>
+              <w:rFonts w:eastAsiaTheme="minorEastAsia"/>
+              <w:noProof/>
+              <w:kern w:val="2"/>
+              <w:sz w:val="24"/>
+              <w:lang w:eastAsia="es-SV"/>
+              <w14:ligatures w14:val="standardContextual"/>
+            </w:rPr>
+          </w:pPr>
+          <w:hyperlink w:anchor="_Toc169615550" w:history="1">
+            <w:r>
+              <w:rPr>
+                <w:rStyle w:val="Hipervnculo"/>
+                <w:bCs/>
+                <w:i/>
+                <w:iCs/>
+                <w:noProof/>
+              </w:rPr>
+              <w:t>1.</w:t>
+            </w:r>
+            <w:r>
+              <w:rPr>
+                <w:rFonts w:eastAsiaTheme="minorEastAsia"/>
+                <w:noProof/>
+                <w:kern w:val="2"/>
+                <w:sz w:val="24"/>
+                <w:lang w:eastAsia="es-SV"/>
+                <w14:ligatures w14:val="standardContextual"/>
+              </w:rPr>
+              <w:tab/>
+            </w:r>
+            <w:r>
+              <w:rPr>
+                <w:rStyle w:val="Hipervnculo"/>
+                <w:bCs/>
+                <w:i/>
+                <w:iCs/>
+                <w:noProof/>
+              </w:rPr>
+              <w:t>Inicializando el sistema</w:t>
+            </w:r>
+            <w:r>
+              <w:rPr>
+                <w:noProof/>
+                <w:webHidden/>
+              </w:rPr>
+              <w:tab/>
+            </w:r>
+            <w:r>
+              <w:rPr>
+                <w:noProof/>
+                <w:webHidden/>
+              </w:rPr>
+              <w:fldChar w:fldCharType="begin"/>
+            </w:r>
+            <w:r>
+              <w:rPr>
+                <w:noProof/>
+                <w:webHidden/>
+              </w:rPr>
+              <w:instrText xml:space="preserve"> PAGEREF _Toc169615550 \h </w:instrText>
+            </w:r>
+            <w:r>
+              <w:rPr>
+                <w:noProof/>
+                <w:webHidden/>
+              </w:rPr>
+            </w:r>
+            <w:r>
+              <w:rPr>
+                <w:noProof/>
+                <w:webHidden/>
+              </w:rPr>
+              <w:fldChar w:fldCharType="separate"/>
+            </w:r>
+            <w:r>
+              <w:rPr>
+                <w:noProof/>
+                <w:webHidden/>
+              </w:rPr>
+              <w:t>3</w:t>
+            </w:r>
+            <w:r>
+              <w:rPr>
+                <w:noProof/>
+                <w:webHidden/>
+              </w:rPr>
+              <w:fldChar w:fldCharType="end"/>
+            </w:r>
+          </w:hyperlink>
+        </w:p>
+        <w:p>
+          <w:pPr>
+            <w:pStyle w:val="TDC2"/>
+            <w:tabs>
+              <w:tab w:val="left" w:pos="1200"/>
+              <w:tab w:val="right" w:leader="dot" w:pos="9962"/>
+            </w:tabs>
+            <w:rPr>
+              <w:rFonts w:eastAsiaTheme="minorEastAsia"/>
+              <w:noProof/>
+              <w:kern w:val="2"/>
+              <w:sz w:val="24"/>
+              <w:lang w:eastAsia="es-SV"/>
+              <w14:ligatures w14:val="standardContextual"/>
+            </w:rPr>
+          </w:pPr>
+          <w:hyperlink w:anchor="_Toc169615551" w:history="1">
+            <w:r>
+              <w:rPr>
+                <w:rStyle w:val="Hipervnculo"/>
+                <w:noProof/>
+              </w:rPr>
+              <w:t>1.1.</w:t>
+            </w:r>
+            <w:r>
+              <w:rPr>
+                <w:rFonts w:eastAsiaTheme="minorEastAsia"/>
+                <w:noProof/>
+                <w:kern w:val="2"/>
+                <w:sz w:val="24"/>
+                <w:lang w:eastAsia="es-SV"/>
+                <w14:ligatures w14:val="standardContextual"/>
+              </w:rPr>
+              <w:tab/>
+            </w:r>
+            <w:r>
+              <w:rPr>
+                <w:rStyle w:val="Hipervnculo"/>
+                <w:noProof/>
+              </w:rPr>
+              <w:t>Adquirir Credenciales</w:t>
+            </w:r>
+            <w:r>
+              <w:rPr>
+                <w:noProof/>
+                <w:webHidden/>
+              </w:rPr>
+              <w:tab/>
+            </w:r>
+            <w:r>
+              <w:rPr>
+                <w:noProof/>
+                <w:webHidden/>
+              </w:rPr>
+              <w:fldChar w:fldCharType="begin"/>
+            </w:r>
+            <w:r>
+              <w:rPr>
+                <w:noProof/>
+                <w:webHidden/>
+              </w:rPr>
+              <w:instrText xml:space="preserve"> PAGEREF _Toc169615551 \h </w:instrText>
+            </w:r>
+            <w:r>
+              <w:rPr>
+                <w:noProof/>
+                <w:webHidden/>
+              </w:rPr>
+            </w:r>
+            <w:r>
+              <w:rPr>
+                <w:noProof/>
+                <w:webHidden/>
+              </w:rPr>
+              <w:fldChar w:fldCharType="separate"/>
+            </w:r>
+            <w:r>
+              <w:rPr>
+                <w:noProof/>
+                <w:webHidden/>
+              </w:rPr>
+              <w:t>3</w:t>
+            </w:r>
+            <w:r>
+              <w:rPr>
+                <w:noProof/>
+                <w:webHidden/>
+              </w:rPr>
+              <w:fldChar w:fldCharType="end"/>
+            </w:r>
+          </w:hyperlink>
+        </w:p>
+        <w:p>
+          <w:pPr>
+            <w:pStyle w:val="TDC2"/>
+            <w:tabs>
+              <w:tab w:val="left" w:pos="1200"/>
+              <w:tab w:val="right" w:leader="dot" w:pos="9962"/>
+            </w:tabs>
+            <w:rPr>
+              <w:rFonts w:eastAsiaTheme="minorEastAsia"/>
+              <w:noProof/>
+              <w:kern w:val="2"/>
+              <w:sz w:val="24"/>
+              <w:lang w:eastAsia="es-SV"/>
+              <w14:ligatures w14:val="standardContextual"/>
+            </w:rPr>
+          </w:pPr>
+          <w:hyperlink w:anchor="_Toc169615552" w:history="1">
+            <w:r>
+              <w:rPr>
+                <w:rStyle w:val="Hipervnculo"/>
+                <w:noProof/>
+              </w:rPr>
+              <w:t>1.2.</w:t>
+            </w:r>
+            <w:r>
+              <w:rPr>
+                <w:rFonts w:eastAsiaTheme="minorEastAsia"/>
+                <w:noProof/>
+                <w:kern w:val="2"/>
+                <w:sz w:val="24"/>
+                <w:lang w:eastAsia="es-SV"/>
+                <w14:ligatures w14:val="standardContextual"/>
+              </w:rPr>
+              <w:tab/>
+            </w:r>
+            <w:r>
+              <w:rPr>
+                <w:rStyle w:val="Hipervnculo"/>
+                <w:noProof/>
+              </w:rPr>
+              <w:t>Registrarse</w:t>
+            </w:r>
+            <w:r>
+              <w:rPr>
+                <w:noProof/>
+                <w:webHidden/>
+              </w:rPr>
+              <w:tab/>
+            </w:r>
+            <w:r>
+              <w:rPr>
+                <w:noProof/>
+                <w:webHidden/>
+              </w:rPr>
+              <w:fldChar w:fldCharType="begin"/>
+            </w:r>
+            <w:r>
+              <w:rPr>
+                <w:noProof/>
+                <w:webHidden/>
+              </w:rPr>
+              <w:instrText xml:space="preserve"> PAGEREF _Toc169615552 \h </w:instrText>
+            </w:r>
+            <w:r>
+              <w:rPr>
+                <w:noProof/>
+                <w:webHidden/>
+              </w:rPr>
+            </w:r>
+            <w:r>
+              <w:rPr>
+                <w:noProof/>
+                <w:webHidden/>
+              </w:rPr>
+              <w:fldChar w:fldCharType="separate"/>
+            </w:r>
+            <w:r>
+              <w:rPr>
+                <w:noProof/>
+                <w:webHidden/>
+              </w:rPr>
+              <w:t>4</w:t>
+            </w:r>
+            <w:r>
+              <w:rPr>
+                <w:noProof/>
+                <w:webHidden/>
+              </w:rPr>
+              <w:fldChar w:fldCharType="end"/>
+            </w:r>
+          </w:hyperlink>
+        </w:p>
+        <w:p>
+          <w:pPr>
+            <w:pStyle w:val="TDC2"/>
+            <w:tabs>
+              <w:tab w:val="left" w:pos="1200"/>
+              <w:tab w:val="right" w:leader="dot" w:pos="9962"/>
+            </w:tabs>
+            <w:rPr>
+              <w:rFonts w:eastAsiaTheme="minorEastAsia"/>
+              <w:noProof/>
+              <w:kern w:val="2"/>
+              <w:sz w:val="24"/>
+              <w:lang w:eastAsia="es-SV"/>
+              <w14:ligatures w14:val="standardContextual"/>
+            </w:rPr>
+          </w:pPr>
+          <w:hyperlink w:anchor="_Toc169615553" w:history="1">
+            <w:r>
+              <w:rPr>
+                <w:rStyle w:val="Hipervnculo"/>
+                <w:noProof/>
+              </w:rPr>
+              <w:t>1.3.</w:t>
+            </w:r>
+            <w:r>
+              <w:rPr>
+                <w:rFonts w:eastAsiaTheme="minorEastAsia"/>
+                <w:noProof/>
+                <w:kern w:val="2"/>
+                <w:sz w:val="24"/>
+                <w:lang w:eastAsia="es-SV"/>
+                <w14:ligatures w14:val="standardContextual"/>
+              </w:rPr>
+              <w:tab/>
+            </w:r>
+            <w:r>
+              <w:rPr>
+                <w:rStyle w:val="Hipervnculo"/>
+                <w:noProof/>
+              </w:rPr>
+              <w:t>Ingreso al sistema</w:t>
+            </w:r>
+            <w:r>
+              <w:rPr>
+                <w:noProof/>
+                <w:webHidden/>
+              </w:rPr>
+              <w:tab/>
+            </w:r>
+            <w:r>
+              <w:rPr>
+                <w:noProof/>
+                <w:webHidden/>
+              </w:rPr>
+              <w:fldChar w:fldCharType="begin"/>
+            </w:r>
+            <w:r>
+              <w:rPr>
+                <w:noProof/>
+                <w:webHidden/>
+              </w:rPr>
+              <w:instrText xml:space="preserve"> PAGEREF _Toc169615553 \h </w:instrText>
+            </w:r>
+            <w:r>
+              <w:rPr>
+                <w:noProof/>
+                <w:webHidden/>
+              </w:rPr>
+            </w:r>
+            <w:r>
+              <w:rPr>
+                <w:noProof/>
+                <w:webHidden/>
+              </w:rPr>
+              <w:fldChar w:fldCharType="separate"/>
+            </w:r>
+            <w:r>
+              <w:rPr>
+                <w:noProof/>
+                <w:webHidden/>
+              </w:rPr>
+              <w:t>6</w:t>
+            </w:r>
+            <w:r>
+              <w:rPr>
+                <w:noProof/>
+                <w:webHidden/>
+              </w:rPr>
+              <w:fldChar w:fldCharType="end"/>
+            </w:r>
+          </w:hyperlink>
+        </w:p>
+        <w:p>
+          <w:pPr>
+            <w:pStyle w:val="TDC1"/>
+            <w:tabs>
+              <w:tab w:val="left" w:pos="480"/>
+              <w:tab w:val="right" w:leader="dot" w:pos="9962"/>
+            </w:tabs>
+            <w:rPr>
+              <w:rFonts w:eastAsiaTheme="minorEastAsia"/>
+              <w:noProof/>
+              <w:kern w:val="2"/>
+              <w:sz w:val="24"/>
+              <w:lang w:eastAsia="es-SV"/>
+              <w14:ligatures w14:val="standardContextual"/>
+            </w:rPr>
+          </w:pPr>
+          <w:hyperlink w:anchor="_Toc169615554" w:history="1">
+            <w:r>
+              <w:rPr>
+                <w:rStyle w:val="Hipervnculo"/>
+                <w:bCs/>
+                <w:i/>
+                <w:iCs/>
+                <w:noProof/>
+              </w:rPr>
+              <w:t>2.</w:t>
+            </w:r>
+            <w:r>
+              <w:rPr>
+                <w:rFonts w:eastAsiaTheme="minorEastAsia"/>
+                <w:noProof/>
+                <w:kern w:val="2"/>
+                <w:sz w:val="24"/>
+                <w:lang w:eastAsia="es-SV"/>
+                <w14:ligatures w14:val="standardContextual"/>
+              </w:rPr>
+              <w:tab/>
+            </w:r>
+            <w:r>
+              <w:rPr>
+                <w:rStyle w:val="Hipervnculo"/>
+                <w:bCs/>
+                <w:i/>
+                <w:iCs/>
+                <w:noProof/>
+              </w:rPr>
+              <w:t>Sección de eventos</w:t>
+            </w:r>
+            <w:r>
+              <w:rPr>
+                <w:noProof/>
+                <w:webHidden/>
+              </w:rPr>
+              <w:tab/>
+            </w:r>
+            <w:r>
+              <w:rPr>
+                <w:noProof/>
+                <w:webHidden/>
+              </w:rPr>
+              <w:fldChar w:fldCharType="begin"/>
+            </w:r>
+            <w:r>
+              <w:rPr>
+                <w:noProof/>
+                <w:webHidden/>
+              </w:rPr>
+              <w:instrText xml:space="preserve"> PAGEREF _Toc169615554 \h </w:instrText>
+            </w:r>
+            <w:r>
+              <w:rPr>
+                <w:noProof/>
+                <w:webHidden/>
+              </w:rPr>
+            </w:r>
+            <w:r>
+              <w:rPr>
+                <w:noProof/>
+                <w:webHidden/>
+              </w:rPr>
+              <w:fldChar w:fldCharType="separate"/>
+            </w:r>
+            <w:r>
+              <w:rPr>
+                <w:noProof/>
+                <w:webHidden/>
+              </w:rPr>
+              <w:t>6</w:t>
+            </w:r>
+            <w:r>
+              <w:rPr>
+                <w:noProof/>
+                <w:webHidden/>
+              </w:rPr>
+              <w:fldChar w:fldCharType="end"/>
+            </w:r>
+          </w:hyperlink>
+        </w:p>
+        <w:p>
+          <w:pPr>
+            <w:pStyle w:val="TDC2"/>
+            <w:tabs>
+              <w:tab w:val="left" w:pos="1200"/>
+              <w:tab w:val="right" w:leader="dot" w:pos="9962"/>
+            </w:tabs>
+            <w:rPr>
+              <w:rFonts w:eastAsiaTheme="minorEastAsia"/>
+              <w:noProof/>
+              <w:kern w:val="2"/>
+              <w:sz w:val="24"/>
+              <w:lang w:eastAsia="es-SV"/>
+              <w14:ligatures w14:val="standardContextual"/>
+            </w:rPr>
+          </w:pPr>
+          <w:hyperlink w:anchor="_Toc169615555" w:history="1">
+            <w:r>
+              <w:rPr>
+                <w:rStyle w:val="Hipervnculo"/>
+                <w:noProof/>
+              </w:rPr>
+              <w:t>2.1.</w:t>
+            </w:r>
+            <w:r>
+              <w:rPr>
+                <w:rFonts w:eastAsiaTheme="minorEastAsia"/>
+                <w:noProof/>
+                <w:kern w:val="2"/>
+                <w:sz w:val="24"/>
+                <w:lang w:eastAsia="es-SV"/>
+                <w14:ligatures w14:val="standardContextual"/>
+              </w:rPr>
+              <w:tab/>
+            </w:r>
+            <w:r>
+              <w:rPr>
+                <w:rStyle w:val="Hipervnculo"/>
+                <w:noProof/>
+              </w:rPr>
+              <w:t>Inscripción Individual</w:t>
+            </w:r>
+            <w:r>
+              <w:rPr>
+                <w:noProof/>
+                <w:webHidden/>
+              </w:rPr>
+              <w:tab/>
+            </w:r>
+            <w:r>
+              <w:rPr>
+                <w:noProof/>
+                <w:webHidden/>
+              </w:rPr>
+              <w:fldChar w:fldCharType="begin"/>
+            </w:r>
+            <w:r>
+              <w:rPr>
+                <w:noProof/>
+                <w:webHidden/>
+              </w:rPr>
+              <w:instrText xml:space="preserve"> PAGEREF _Toc169615555 \h </w:instrText>
+            </w:r>
+            <w:r>
+              <w:rPr>
+                <w:noProof/>
+                <w:webHidden/>
+              </w:rPr>
+            </w:r>
+            <w:r>
+              <w:rPr>
+                <w:noProof/>
+                <w:webHidden/>
+              </w:rPr>
+              <w:fldChar w:fldCharType="separate"/>
+            </w:r>
+            <w:r>
+              <w:rPr>
+                <w:noProof/>
+                <w:webHidden/>
+              </w:rPr>
+              <w:t>8</w:t>
+            </w:r>
+            <w:r>
+              <w:rPr>
+                <w:noProof/>
+                <w:webHidden/>
+              </w:rPr>
+              <w:fldChar w:fldCharType="end"/>
+            </w:r>
+          </w:hyperlink>
+        </w:p>
+        <w:p>
+          <w:pPr>
+            <w:pStyle w:val="TDC2"/>
+            <w:tabs>
+              <w:tab w:val="left" w:pos="1200"/>
+              <w:tab w:val="right" w:leader="dot" w:pos="9962"/>
+            </w:tabs>
+            <w:rPr>
+              <w:rFonts w:eastAsiaTheme="minorEastAsia"/>
+              <w:noProof/>
+              <w:kern w:val="2"/>
+              <w:sz w:val="24"/>
+              <w:lang w:eastAsia="es-SV"/>
+              <w14:ligatures w14:val="standardContextual"/>
+            </w:rPr>
+          </w:pPr>
+          <w:hyperlink w:anchor="_Toc169615556" w:history="1">
+            <w:r>
+              <w:rPr>
+                <w:rStyle w:val="Hipervnculo"/>
+                <w:noProof/>
+              </w:rPr>
+              <w:t>2.2.</w:t>
+            </w:r>
+            <w:r>
+              <w:rPr>
+                <w:rFonts w:eastAsiaTheme="minorEastAsia"/>
+                <w:noProof/>
+                <w:kern w:val="2"/>
+                <w:sz w:val="24"/>
+                <w:lang w:eastAsia="es-SV"/>
+                <w14:ligatures w14:val="standardContextual"/>
+              </w:rPr>
+              <w:tab/>
+            </w:r>
+            <w:r>
+              <w:rPr>
+                <w:rStyle w:val="Hipervnculo"/>
+                <w:noProof/>
+              </w:rPr>
+              <w:t>Inscripci</w:t>
+            </w:r>
+            <w:r>
+              <w:rPr>
+                <w:rStyle w:val="Hipervnculo"/>
+                <w:noProof/>
+                <w:lang w:val="es-419"/>
+              </w:rPr>
+              <w:t>ón Grupal</w:t>
+            </w:r>
+            <w:r>
+              <w:rPr>
+                <w:noProof/>
+                <w:webHidden/>
+              </w:rPr>
+              <w:tab/>
+            </w:r>
+            <w:r>
+              <w:rPr>
+                <w:noProof/>
+                <w:webHidden/>
+              </w:rPr>
+              <w:fldChar w:fldCharType="begin"/>
+            </w:r>
+            <w:r>
+              <w:rPr>
+                <w:noProof/>
+                <w:webHidden/>
+              </w:rPr>
+              <w:instrText xml:space="preserve"> PAGEREF _Toc169615556 \h </w:instrText>
+            </w:r>
+            <w:r>
+              <w:rPr>
+                <w:noProof/>
+                <w:webHidden/>
+              </w:rPr>
+            </w:r>
+            <w:r>
+              <w:rPr>
+                <w:noProof/>
+                <w:webHidden/>
+              </w:rPr>
+              <w:fldChar w:fldCharType="separate"/>
+            </w:r>
+            <w:r>
+              <w:rPr>
+                <w:noProof/>
+                <w:webHidden/>
+              </w:rPr>
+              <w:t>9</w:t>
+            </w:r>
+            <w:r>
+              <w:rPr>
+                <w:noProof/>
+                <w:webHidden/>
+              </w:rPr>
+              <w:fldChar w:fldCharType="end"/>
+            </w:r>
+          </w:hyperlink>
+        </w:p>
+        <w:p>
+          <w:pPr>
+            <w:pStyle w:val="TDC1"/>
+            <w:tabs>
+              <w:tab w:val="left" w:pos="480"/>
+              <w:tab w:val="right" w:leader="dot" w:pos="9962"/>
+            </w:tabs>
+            <w:rPr>
+              <w:rFonts w:eastAsiaTheme="minorEastAsia"/>
+              <w:noProof/>
+              <w:kern w:val="2"/>
+              <w:sz w:val="24"/>
+              <w:lang w:eastAsia="es-SV"/>
+              <w14:ligatures w14:val="standardContextual"/>
+            </w:rPr>
+          </w:pPr>
+          <w:hyperlink w:anchor="_Toc169615557" w:history="1">
+            <w:r>
+              <w:rPr>
+                <w:rStyle w:val="Hipervnculo"/>
+                <w:bCs/>
+                <w:i/>
+                <w:iCs/>
+                <w:noProof/>
+              </w:rPr>
+              <w:t>3.</w:t>
+            </w:r>
+            <w:r>
+              <w:rPr>
+                <w:rFonts w:eastAsiaTheme="minorEastAsia"/>
+                <w:noProof/>
+                <w:kern w:val="2"/>
+                <w:sz w:val="24"/>
+                <w:lang w:eastAsia="es-SV"/>
+                <w14:ligatures w14:val="standardContextual"/>
+              </w:rPr>
+              <w:tab/>
+            </w:r>
+            <w:r>
+              <w:rPr>
+                <w:rStyle w:val="Hipervnculo"/>
+                <w:bCs/>
+                <w:i/>
+                <w:iCs/>
+                <w:noProof/>
+              </w:rPr>
+              <w:t>Entradas Adquiridas</w:t>
+            </w:r>
+            <w:r>
+              <w:rPr>
+                <w:noProof/>
+                <w:webHidden/>
+              </w:rPr>
+              <w:tab/>
+            </w:r>
+            <w:r>
+              <w:rPr>
+                <w:noProof/>
+                <w:webHidden/>
+              </w:rPr>
+              <w:fldChar w:fldCharType="begin"/>
+            </w:r>
+            <w:r>
+              <w:rPr>
+                <w:noProof/>
+                <w:webHidden/>
+              </w:rPr>
+              <w:instrText xml:space="preserve"> PAGEREF _Toc169615557 \h </w:instrText>
+            </w:r>
+            <w:r>
+              <w:rPr>
+                <w:noProof/>
+                <w:webHidden/>
+              </w:rPr>
+            </w:r>
+            <w:r>
+              <w:rPr>
+                <w:noProof/>
+                <w:webHidden/>
+              </w:rPr>
+              <w:fldChar w:fldCharType="separate"/>
+            </w:r>
+            <w:r>
+              <w:rPr>
+                <w:noProof/>
+                <w:webHidden/>
+              </w:rPr>
+              <w:t>11</w:t>
+            </w:r>
+            <w:r>
+              <w:rPr>
+                <w:noProof/>
+                <w:webHidden/>
+              </w:rPr>
+              <w:fldChar w:fldCharType="end"/>
+            </w:r>
+          </w:hyperlink>
+        </w:p>
+        <w:p>
+          <w:pPr>
+            <w:pStyle w:val="TDC1"/>
+            <w:tabs>
+              <w:tab w:val="left" w:pos="480"/>
+              <w:tab w:val="right" w:leader="dot" w:pos="9962"/>
+            </w:tabs>
+            <w:rPr>
+              <w:rFonts w:eastAsiaTheme="minorEastAsia"/>
+              <w:noProof/>
+              <w:kern w:val="2"/>
+              <w:sz w:val="24"/>
+              <w:lang w:eastAsia="es-SV"/>
+              <w14:ligatures w14:val="standardContextual"/>
+            </w:rPr>
+          </w:pPr>
+          <w:hyperlink w:anchor="_Toc169615558" w:history="1">
+            <w:r>
+              <w:rPr>
+                <w:rStyle w:val="Hipervnculo"/>
+                <w:bCs/>
+                <w:i/>
+                <w:iCs/>
+                <w:noProof/>
+              </w:rPr>
+              <w:t>4.</w:t>
+            </w:r>
+            <w:r>
+              <w:rPr>
+                <w:rFonts w:eastAsiaTheme="minorEastAsia"/>
+                <w:noProof/>
+                <w:kern w:val="2"/>
+                <w:sz w:val="24"/>
+                <w:lang w:eastAsia="es-SV"/>
+                <w14:ligatures w14:val="standardContextual"/>
+              </w:rPr>
+              <w:tab/>
+            </w:r>
+            <w:r>
+              <w:rPr>
+                <w:rStyle w:val="Hipervnculo"/>
+                <w:bCs/>
+                <w:i/>
+                <w:iCs/>
+                <w:noProof/>
+              </w:rPr>
+              <w:t>Mi Perfil</w:t>
+            </w:r>
+            <w:r>
+              <w:rPr>
+                <w:noProof/>
+                <w:webHidden/>
+              </w:rPr>
+              <w:tab/>
+            </w:r>
+            <w:r>
+              <w:rPr>
+                <w:noProof/>
+                <w:webHidden/>
+              </w:rPr>
+              <w:fldChar w:fldCharType="begin"/>
+            </w:r>
+            <w:r>
+              <w:rPr>
+                <w:noProof/>
+                <w:webHidden/>
+              </w:rPr>
+              <w:instrText xml:space="preserve"> PAGEREF _Toc169615558 \h </w:instrText>
+            </w:r>
+            <w:r>
+              <w:rPr>
+                <w:noProof/>
+                <w:webHidden/>
+              </w:rPr>
+            </w:r>
+            <w:r>
+              <w:rPr>
+                <w:noProof/>
+                <w:webHidden/>
+              </w:rPr>
+              <w:fldChar w:fldCharType="separate"/>
+            </w:r>
+            <w:r>
+              <w:rPr>
+                <w:noProof/>
+                <w:webHidden/>
+              </w:rPr>
+              <w:t>12</w:t>
+            </w:r>
+            <w:r>
+              <w:rPr>
+                <w:noProof/>
+                <w:webHidden/>
+              </w:rPr>
+              <w:fldChar w:fldCharType="end"/>
+            </w:r>
+          </w:hyperlink>
+        </w:p>
+        <w:p>
+          <w:pPr>
+            <w:pStyle w:val="TDC1"/>
+            <w:tabs>
+              <w:tab w:val="left" w:pos="480"/>
+              <w:tab w:val="right" w:leader="dot" w:pos="9962"/>
+            </w:tabs>
+            <w:rPr>
+              <w:rFonts w:eastAsiaTheme="minorEastAsia"/>
+              <w:noProof/>
+              <w:kern w:val="2"/>
+              <w:sz w:val="24"/>
+              <w:lang w:eastAsia="es-SV"/>
+              <w14:ligatures w14:val="standardContextual"/>
+            </w:rPr>
+          </w:pPr>
+          <w:hyperlink w:anchor="_Toc169615559" w:history="1">
+            <w:r>
+              <w:rPr>
+                <w:rStyle w:val="Hipervnculo"/>
+                <w:noProof/>
+              </w:rPr>
+              <w:t>5.</w:t>
+            </w:r>
+            <w:r>
+              <w:rPr>
+                <w:rFonts w:eastAsiaTheme="minorEastAsia"/>
+                <w:noProof/>
+                <w:kern w:val="2"/>
+                <w:sz w:val="24"/>
+                <w:lang w:eastAsia="es-SV"/>
+                <w14:ligatures w14:val="standardContextual"/>
+              </w:rPr>
+              <w:tab/>
+            </w:r>
+            <w:r>
+              <w:rPr>
+                <w:rStyle w:val="Hipervnculo"/>
+                <w:noProof/>
+              </w:rPr>
+              <w:t>Cambiar Contrase</w:t>
+            </w:r>
+            <w:r>
+              <w:rPr>
+                <w:rStyle w:val="Hipervnculo"/>
+                <w:noProof/>
+                <w:lang w:val="es-419"/>
+              </w:rPr>
+              <w:t>ña</w:t>
+            </w:r>
+            <w:r>
+              <w:rPr>
+                <w:noProof/>
+                <w:webHidden/>
+              </w:rPr>
+              <w:tab/>
+            </w:r>
+            <w:r>
+              <w:rPr>
+                <w:noProof/>
+                <w:webHidden/>
+              </w:rPr>
+              <w:fldChar w:fldCharType="begin"/>
+            </w:r>
+            <w:r>
+              <w:rPr>
+                <w:noProof/>
+                <w:webHidden/>
+              </w:rPr>
+              <w:instrText xml:space="preserve"> PAGEREF _Toc169615559 \h </w:instrText>
+            </w:r>
+            <w:r>
+              <w:rPr>
+                <w:noProof/>
+                <w:webHidden/>
+              </w:rPr>
+            </w:r>
+            <w:r>
+              <w:rPr>
+                <w:noProof/>
+                <w:webHidden/>
+              </w:rPr>
+              <w:fldChar w:fldCharType="separate"/>
+            </w:r>
+            <w:r>
+              <w:rPr>
+                <w:noProof/>
+                <w:webHidden/>
+              </w:rPr>
+              <w:t>13</w:t>
+            </w:r>
+            <w:r>
+              <w:rPr>
+                <w:noProof/>
+                <w:webHidden/>
+              </w:rPr>
+              <w:fldChar w:fldCharType="end"/>
+            </w:r>
+          </w:hyperlink>
+        </w:p>
+        <w:p>
+          <w:r>
+            <w:rPr>
+              <w:b/>
+              <w:bCs/>
+              <w:lang w:val="es-MX"/>
+            </w:rPr>
+            <w:fldChar w:fldCharType="end"/>
+          </w:r>
+        </w:p>
+      </w:sdtContent>
+    </w:sdt>
+    <w:p/>
+    <w:p>
+      <w:r>
+        <w:br w:type="page"/>
+      </w:r>
+    </w:p>
+    <w:p>
+      <w:pPr>
+        <w:pStyle w:val="Ttulo1"/>
         <w:numPr>
           <w:ilvl w:val="0"/>
           <w:numId w:val="15"/>
         </w:numPr>
         <w:spacing w:before="120"/>
         <w:rPr>
-          <w:sz w:val="32"/>
-        </w:rPr>
-      </w:pPr>
-      <w:r>
-        <w:rPr>
-          <w:sz w:val="32"/>
+          <w:rFonts w:asciiTheme="minorHAnsi" w:hAnsiTheme="minorHAnsi"/>
+          <w:b w:val="0"/>
+          <w:bCs/>
+          <w:i/>
+          <w:iCs/>
+          <w:sz w:val="40"/>
+          <w:szCs w:val="40"/>
+        </w:rPr>
+      </w:pPr>
+      <w:bookmarkStart w:id="7" w:name="_Toc169615550"/>
+      <w:r>
+        <w:rPr>
+          <w:rFonts w:asciiTheme="minorHAnsi" w:hAnsiTheme="minorHAnsi"/>
+          <w:b w:val="0"/>
+          <w:bCs/>
+          <w:i/>
+          <w:iCs/>
+          <w:sz w:val="40"/>
+          <w:szCs w:val="40"/>
         </w:rPr>
         <w:lastRenderedPageBreak/>
         <w:t>Inicializando el sistema</w:t>
       </w:r>
-    </w:p>
+      <w:bookmarkEnd w:id="7"/>
+    </w:p>
+    <w:p/>
     <w:p>
       <w:pPr>
         <w:jc w:val="center"/>
@@ -529,7 +1674,7 @@
                     </pic:cNvPicPr>
                   </pic:nvPicPr>
                   <pic:blipFill>
-                    <a:blip r:embed="rId14" cstate="print">
+                    <a:blip r:embed="rId15" cstate="print">
                       <a:extLst>
                         <a:ext uri="{28A0092B-C50C-407E-A947-70E740481C1C}">
                           <a14:useLocalDpi xmlns:a14="http://schemas.microsoft.com/office/drawing/2010/main" val="0"/>
@@ -563,25 +1708,41 @@
     </w:p>
     <w:p>
       <w:pPr>
-        <w:pStyle w:val="Heading1"/>
+        <w:jc w:val="center"/>
+      </w:pPr>
+    </w:p>
+    <w:p>
+      <w:pPr>
+        <w:pStyle w:val="Ttulo2"/>
         <w:numPr>
           <w:ilvl w:val="1"/>
-          <w:numId w:val="15"/>
+          <w:numId w:val="22"/>
         </w:numPr>
-        <w:ind w:left="426" w:hanging="426"/>
-        <w:rPr>
-          <w:sz w:val="32"/>
-        </w:rPr>
-      </w:pPr>
-      <w:r>
-        <w:rPr>
-          <w:sz w:val="32"/>
+        <w:ind w:hanging="83"/>
+        <w:rPr>
+          <w:color w:val="20449B" w:themeColor="accent3"/>
+        </w:rPr>
+      </w:pPr>
+      <w:bookmarkStart w:id="8" w:name="_Toc169615551"/>
+      <w:r>
+        <w:rPr>
+          <w:color w:val="20449B" w:themeColor="accent3"/>
         </w:rPr>
         <w:t>Adquirir Credenciales</w:t>
       </w:r>
-    </w:p>
-    <w:p>
-      <w:pPr>
+      <w:bookmarkEnd w:id="8"/>
+    </w:p>
+    <w:p>
+      <w:pPr>
+        <w:rPr>
+          <w:sz w:val="24"/>
+          <w:szCs w:val="22"/>
+        </w:rPr>
+      </w:pPr>
+    </w:p>
+    <w:p>
+      <w:pPr>
+        <w:jc w:val="both"/>
         <w:rPr>
           <w:noProof/>
         </w:rPr>
@@ -601,6 +1762,9 @@
       </w:pPr>
     </w:p>
     <w:p>
+      <w:pPr>
+        <w:jc w:val="center"/>
+      </w:pPr>
       <w:r>
         <w:rPr>
           <w:noProof/>
@@ -623,7 +1787,7 @@
                     </pic:cNvPicPr>
                   </pic:nvPicPr>
                   <pic:blipFill>
-                    <a:blip r:embed="rId15">
+                    <a:blip r:embed="rId16">
                       <a:extLst>
                         <a:ext uri="{28A0092B-C50C-407E-A947-70E740481C1C}">
                           <a14:useLocalDpi xmlns:a14="http://schemas.microsoft.com/office/drawing/2010/main" val="0"/>
@@ -654,14 +1818,20 @@
           </wp:inline>
         </w:drawing>
       </w:r>
+    </w:p>
+    <w:p>
+      <w:pPr>
+        <w:jc w:val="center"/>
+      </w:pPr>
       <w:r>
         <w:rPr>
           <w:noProof/>
         </w:rPr>
+        <w:lastRenderedPageBreak/>
         <w:drawing>
-          <wp:inline distT="0" distB="0" distL="0" distR="0" wp14:anchorId="750277F4" wp14:editId="331005F6">
-            <wp:extent cx="2427535" cy="3078480"/>
-            <wp:effectExtent l="0" t="0" r="0" b="7620"/>
+          <wp:inline distT="0" distB="0" distL="0" distR="0" wp14:anchorId="750277F4" wp14:editId="65E06E7D">
+            <wp:extent cx="2260879" cy="2867136"/>
+            <wp:effectExtent l="0" t="0" r="6350" b="0"/>
             <wp:docPr id="547732390" name="Picture 1" descr="A screenshot of a computer&#10;&#10;Description automatically generated"/>
             <wp:cNvGraphicFramePr>
               <a:graphicFrameLocks xmlns:a="http://schemas.openxmlformats.org/drawingml/2006/main" noChangeAspect="1"/>
@@ -676,7 +1846,7 @@
                     </pic:cNvPicPr>
                   </pic:nvPicPr>
                   <pic:blipFill>
-                    <a:blip r:embed="rId16" cstate="print">
+                    <a:blip r:embed="rId17" cstate="print">
                       <a:extLst>
                         <a:ext uri="{28A0092B-C50C-407E-A947-70E740481C1C}">
                           <a14:useLocalDpi xmlns:a14="http://schemas.microsoft.com/office/drawing/2010/main" val="0"/>
@@ -691,7 +1861,7 @@
                   <pic:spPr bwMode="auto">
                     <a:xfrm>
                       <a:off x="0" y="0"/>
-                      <a:ext cx="2433205" cy="3085671"/>
+                      <a:ext cx="2281306" cy="2893040"/>
                     </a:xfrm>
                     <a:prstGeom prst="rect">
                       <a:avLst/>
@@ -708,7 +1878,6 @@
         </w:drawing>
       </w:r>
     </w:p>
-    <w:p/>
     <w:p>
       <w:pPr>
         <w:jc w:val="center"/>
@@ -716,32 +1885,29 @@
     </w:p>
     <w:p>
       <w:pPr>
-        <w:jc w:val="center"/>
-      </w:pPr>
-    </w:p>
-    <w:p>
-      <w:pPr>
-        <w:pStyle w:val="Heading1"/>
+        <w:pStyle w:val="Ttulo2"/>
         <w:numPr>
           <w:ilvl w:val="1"/>
-          <w:numId w:val="15"/>
+          <w:numId w:val="22"/>
         </w:numPr>
-        <w:ind w:left="426"/>
-        <w:rPr>
-          <w:sz w:val="36"/>
-          <w:szCs w:val="36"/>
-        </w:rPr>
-      </w:pPr>
-      <w:r>
-        <w:rPr>
-          <w:sz w:val="36"/>
-          <w:szCs w:val="36"/>
-        </w:rPr>
-        <w:lastRenderedPageBreak/>
+        <w:rPr>
+          <w:color w:val="20449B" w:themeColor="accent3"/>
+        </w:rPr>
+      </w:pPr>
+      <w:bookmarkStart w:id="9" w:name="_Toc169615552"/>
+      <w:r>
+        <w:rPr>
+          <w:color w:val="20449B" w:themeColor="accent3"/>
+        </w:rPr>
         <w:t>Registrarse</w:t>
       </w:r>
-    </w:p>
-    <w:p>
+      <w:bookmarkEnd w:id="9"/>
+    </w:p>
+    <w:p/>
+    <w:p>
+      <w:pPr>
+        <w:jc w:val="both"/>
+      </w:pPr>
       <w:r>
         <w:t>Para registrarse se deberá ingresar toda la información que se solicita, para el carné deberá colocar su número de carné, para el correo deberá colocar un correo institucional</w:t>
       </w:r>
@@ -757,14 +1923,17 @@
     </w:p>
     <w:p/>
     <w:p>
+      <w:pPr>
+        <w:jc w:val="center"/>
+      </w:pPr>
       <w:r>
         <w:rPr>
           <w:noProof/>
         </w:rPr>
         <w:drawing>
-          <wp:inline distT="0" distB="0" distL="0" distR="0" wp14:anchorId="30D0AFD7" wp14:editId="70E02320">
-            <wp:extent cx="3101340" cy="3653996"/>
-            <wp:effectExtent l="0" t="0" r="3810" b="3810"/>
+          <wp:inline distT="0" distB="0" distL="0" distR="0" wp14:anchorId="30D0AFD7" wp14:editId="5F654EB9">
+            <wp:extent cx="3406392" cy="4013408"/>
+            <wp:effectExtent l="0" t="0" r="3810" b="6350"/>
             <wp:docPr id="1528452727" name="Picture 1" descr="A screenshot of a computer&#10;&#10;Description automatically generated"/>
             <wp:cNvGraphicFramePr>
               <a:graphicFrameLocks xmlns:a="http://schemas.openxmlformats.org/drawingml/2006/main" noChangeAspect="1"/>
@@ -777,7 +1946,7 @@
                     <pic:cNvPicPr/>
                   </pic:nvPicPr>
                   <pic:blipFill>
-                    <a:blip r:embed="rId17"/>
+                    <a:blip r:embed="rId18"/>
                     <a:stretch>
                       <a:fillRect/>
                     </a:stretch>
@@ -785,7 +1954,7 @@
                   <pic:spPr>
                     <a:xfrm>
                       <a:off x="0" y="0"/>
-                      <a:ext cx="3111985" cy="3666538"/>
+                      <a:ext cx="3424432" cy="4034663"/>
                     </a:xfrm>
                     <a:prstGeom prst="rect">
                       <a:avLst/>
@@ -800,9 +1969,11 @@
     </w:p>
     <w:p>
       <w:r>
+        <w:lastRenderedPageBreak/>
         <w:t>* Antes de ingresar al sistema se mostrará la alerta correspondiente del previo ingreso y registro del primer administrador.</w:t>
       </w:r>
     </w:p>
+    <w:p/>
     <w:p>
       <w:pPr>
         <w:rPr>
@@ -815,7 +1986,7 @@
           <w:noProof/>
         </w:rPr>
         <w:drawing>
-          <wp:anchor distT="0" distB="0" distL="114300" distR="114300" simplePos="0" relativeHeight="251667456" behindDoc="0" locked="0" layoutInCell="1" allowOverlap="1" wp14:anchorId="488ACE71" wp14:editId="7737CF13">
+          <wp:anchor distT="0" distB="0" distL="114300" distR="114300" simplePos="0" relativeHeight="251667456" behindDoc="0" locked="0" layoutInCell="1" allowOverlap="1" wp14:anchorId="488ACE71" wp14:editId="157471C1">
             <wp:simplePos x="0" y="0"/>
             <wp:positionH relativeFrom="column">
               <wp:posOffset>3810</wp:posOffset>
@@ -840,7 +2011,7 @@
                     </pic:cNvPicPr>
                   </pic:nvPicPr>
                   <pic:blipFill>
-                    <a:blip r:embed="rId18" cstate="print">
+                    <a:blip r:embed="rId19" cstate="print">
                       <a:extLst>
                         <a:ext uri="{28A0092B-C50C-407E-A947-70E740481C1C}">
                           <a14:useLocalDpi xmlns:a14="http://schemas.microsoft.com/office/drawing/2010/main" val="0"/>
@@ -935,6 +2106,16 @@
           <w:u w:val="single"/>
         </w:rPr>
       </w:pPr>
+    </w:p>
+    <w:p>
+      <w:pPr>
+        <w:jc w:val="center"/>
+        <w:rPr>
+          <w:sz w:val="36"/>
+          <w:szCs w:val="36"/>
+          <w:u w:val="single"/>
+        </w:rPr>
+      </w:pPr>
       <w:r>
         <w:rPr>
           <w:noProof/>
@@ -942,11 +2123,10 @@
           <w:szCs w:val="36"/>
           <w:u w:val="single"/>
         </w:rPr>
-        <w:lastRenderedPageBreak/>
         <w:drawing>
-          <wp:inline distT="0" distB="0" distL="0" distR="0" wp14:anchorId="49364071" wp14:editId="2FE00EF6">
-            <wp:extent cx="1661538" cy="3600000"/>
-            <wp:effectExtent l="0" t="0" r="0" b="635"/>
+          <wp:inline distT="0" distB="0" distL="0" distR="0" wp14:anchorId="49364071" wp14:editId="7D1C2E23">
+            <wp:extent cx="1998980" cy="3959051"/>
+            <wp:effectExtent l="0" t="0" r="1270" b="3810"/>
             <wp:docPr id="2003183681" name="Picture 2"/>
             <wp:cNvGraphicFramePr>
               <a:graphicFrameLocks xmlns:a="http://schemas.openxmlformats.org/drawingml/2006/main" noChangeAspect="1"/>
@@ -960,28 +2140,34 @@
                       <a:picLocks noChangeAspect="1" noChangeArrowheads="1"/>
                     </pic:cNvPicPr>
                   </pic:nvPicPr>
-                  <pic:blipFill>
-                    <a:blip r:embed="rId19" cstate="print">
+                  <pic:blipFill rotWithShape="1">
+                    <a:blip r:embed="rId20" cstate="print">
                       <a:extLst>
                         <a:ext uri="{28A0092B-C50C-407E-A947-70E740481C1C}">
                           <a14:useLocalDpi xmlns:a14="http://schemas.microsoft.com/office/drawing/2010/main" val="0"/>
                         </a:ext>
                       </a:extLst>
                     </a:blip>
-                    <a:srcRect/>
-                    <a:stretch>
-                      <a:fillRect/>
-                    </a:stretch>
+                    <a:srcRect t="3944" b="4651"/>
+                    <a:stretch/>
                   </pic:blipFill>
                   <pic:spPr bwMode="auto">
                     <a:xfrm>
                       <a:off x="0" y="0"/>
-                      <a:ext cx="1661538" cy="3600000"/>
+                      <a:ext cx="2008314" cy="3977537"/>
                     </a:xfrm>
                     <a:prstGeom prst="rect">
                       <a:avLst/>
                     </a:prstGeom>
                     <a:noFill/>
+                    <a:ln>
+                      <a:noFill/>
+                    </a:ln>
+                    <a:extLst>
+                      <a:ext uri="{53640926-AAD7-44D8-BBD7-CCE9431645EC}">
+                        <a14:shadowObscured xmlns:a14="http://schemas.microsoft.com/office/drawing/2010/main"/>
+                      </a:ext>
+                    </a:extLst>
                   </pic:spPr>
                 </pic:pic>
               </a:graphicData>
@@ -992,26 +2178,44 @@
     </w:p>
     <w:p>
       <w:pPr>
-        <w:pStyle w:val="Heading1"/>
+        <w:jc w:val="center"/>
+        <w:rPr>
+          <w:sz w:val="36"/>
+          <w:szCs w:val="36"/>
+          <w:u w:val="single"/>
+        </w:rPr>
+      </w:pPr>
+    </w:p>
+    <w:p>
+      <w:pPr>
+        <w:pStyle w:val="Ttulo2"/>
         <w:numPr>
           <w:ilvl w:val="1"/>
-          <w:numId w:val="15"/>
+          <w:numId w:val="22"/>
         </w:numPr>
-        <w:ind w:left="426"/>
-        <w:rPr>
+        <w:rPr>
+          <w:color w:val="20449B" w:themeColor="accent3"/>
           <w:sz w:val="36"/>
-          <w:szCs w:val="36"/>
-        </w:rPr>
-      </w:pPr>
-      <w:r>
-        <w:rPr>
+          <w:szCs w:val="22"/>
+        </w:rPr>
+      </w:pPr>
+      <w:bookmarkStart w:id="10" w:name="_Toc169615553"/>
+      <w:r>
+        <w:rPr>
+          <w:color w:val="20449B" w:themeColor="accent3"/>
           <w:sz w:val="36"/>
-          <w:szCs w:val="36"/>
-        </w:rPr>
+          <w:szCs w:val="22"/>
+        </w:rPr>
+        <w:lastRenderedPageBreak/>
         <w:t>Ingreso al sistema</w:t>
       </w:r>
-    </w:p>
-    <w:p>
+      <w:bookmarkEnd w:id="10"/>
+    </w:p>
+    <w:p/>
+    <w:p>
+      <w:pPr>
+        <w:jc w:val="both"/>
+      </w:pPr>
       <w:r>
         <w:t xml:space="preserve">Para ingresar </w:t>
       </w:r>
@@ -1019,10 +2223,24 @@
         <w:t xml:space="preserve">al </w:t>
       </w:r>
       <w:r>
-        <w:t>Sistema se</w:t>
-      </w:r>
-      <w:r>
-        <w:t xml:space="preserve">  deben  ingresar  las  credenciales  </w:t>
+        <w:t xml:space="preserve">Sistema </w:t>
+      </w:r>
+      <w:r>
+        <w:t xml:space="preserve">se </w:t>
+      </w:r>
+      <w:r>
+        <w:t xml:space="preserve">deben ingresar </w:t>
+      </w:r>
+      <w:proofErr w:type="gramStart"/>
+      <w:r>
+        <w:t>las</w:t>
+      </w:r>
+      <w:r>
+        <w:t xml:space="preserve">  credenciales</w:t>
+      </w:r>
+      <w:proofErr w:type="gramEnd"/>
+      <w:r>
+        <w:t xml:space="preserve">  </w:t>
       </w:r>
       <w:r>
         <w:t xml:space="preserve">que recibió en el correo. </w:t>
@@ -1035,9 +2253,9 @@
           <w:noProof/>
         </w:rPr>
         <w:drawing>
-          <wp:inline distT="0" distB="0" distL="0" distR="0" wp14:anchorId="7B52FA85" wp14:editId="3AAD92A8">
-            <wp:extent cx="1956108" cy="2430753"/>
-            <wp:effectExtent l="0" t="0" r="6350" b="8255"/>
+          <wp:inline distT="0" distB="0" distL="0" distR="0" wp14:anchorId="7B52FA85" wp14:editId="5B48DDDE">
+            <wp:extent cx="1778559" cy="2430145"/>
+            <wp:effectExtent l="0" t="0" r="0" b="8255"/>
             <wp:docPr id="655769682" name="Imagen 3"/>
             <wp:cNvGraphicFramePr>
               <a:graphicFrameLocks xmlns:a="http://schemas.openxmlformats.org/drawingml/2006/main" noChangeAspect="1"/>
@@ -1047,52 +2265,6 @@
                 <pic:pic xmlns:pic="http://schemas.openxmlformats.org/drawingml/2006/picture">
                   <pic:nvPicPr>
                     <pic:cNvPr id="655769682" name="Imagen 3"/>
-                    <pic:cNvPicPr/>
-                  </pic:nvPicPr>
-                  <pic:blipFill>
-                    <a:blip r:embed="rId20" cstate="print">
-                      <a:extLst>
-                        <a:ext uri="{28A0092B-C50C-407E-A947-70E740481C1C}">
-                          <a14:useLocalDpi xmlns:a14="http://schemas.microsoft.com/office/drawing/2010/main" val="0"/>
-                        </a:ext>
-                      </a:extLst>
-                    </a:blip>
-                    <a:stretch>
-                      <a:fillRect/>
-                    </a:stretch>
-                  </pic:blipFill>
-                  <pic:spPr>
-                    <a:xfrm>
-                      <a:off x="0" y="0"/>
-                      <a:ext cx="1956108" cy="2430753"/>
-                    </a:xfrm>
-                    <a:prstGeom prst="rect">
-                      <a:avLst/>
-                    </a:prstGeom>
-                  </pic:spPr>
-                </pic:pic>
-              </a:graphicData>
-            </a:graphic>
-          </wp:inline>
-        </w:drawing>
-      </w:r>
-      <w:r>
-        <w:rPr>
-          <w:noProof/>
-        </w:rPr>
-        <w:drawing>
-          <wp:inline distT="0" distB="0" distL="0" distR="0" wp14:anchorId="51FA6291" wp14:editId="6C0AF488">
-            <wp:extent cx="4149362" cy="2073562"/>
-            <wp:effectExtent l="0" t="0" r="3810" b="3175"/>
-            <wp:docPr id="66084370" name="Imagen 4"/>
-            <wp:cNvGraphicFramePr>
-              <a:graphicFrameLocks xmlns:a="http://schemas.openxmlformats.org/drawingml/2006/main" noChangeAspect="1"/>
-            </wp:cNvGraphicFramePr>
-            <a:graphic xmlns:a="http://schemas.openxmlformats.org/drawingml/2006/main">
-              <a:graphicData uri="http://schemas.openxmlformats.org/drawingml/2006/picture">
-                <pic:pic xmlns:pic="http://schemas.openxmlformats.org/drawingml/2006/picture">
-                  <pic:nvPicPr>
-                    <pic:cNvPr id="66084370" name="Imagen 4"/>
                     <pic:cNvPicPr/>
                   </pic:nvPicPr>
                   <pic:blipFill>
@@ -1110,7 +2282,7 @@
                   <pic:spPr>
                     <a:xfrm>
                       <a:off x="0" y="0"/>
-                      <a:ext cx="4149362" cy="2073562"/>
+                      <a:ext cx="1781727" cy="2434474"/>
                     </a:xfrm>
                     <a:prstGeom prst="rect">
                       <a:avLst/>
@@ -1122,56 +2294,15 @@
           </wp:inline>
         </w:drawing>
       </w:r>
-    </w:p>
-    <w:p/>
-    <w:p/>
-    <w:p/>
-    <w:p/>
-    <w:p/>
-    <w:p/>
-    <w:p>
-      <w:pPr>
-        <w:pStyle w:val="Heading1"/>
-        <w:numPr>
-          <w:ilvl w:val="0"/>
-          <w:numId w:val="15"/>
-        </w:numPr>
-        <w:rPr>
-          <w:sz w:val="36"/>
-          <w:szCs w:val="36"/>
-        </w:rPr>
-      </w:pPr>
-      <w:r>
-        <w:rPr>
-          <w:sz w:val="36"/>
-          <w:szCs w:val="36"/>
-        </w:rPr>
-        <w:lastRenderedPageBreak/>
-        <w:t>Sección de eventos</w:t>
-      </w:r>
-    </w:p>
-    <w:p/>
-    <w:p>
-      <w:pPr>
-        <w:jc w:val="both"/>
-      </w:pPr>
       <w:r>
         <w:rPr>
           <w:noProof/>
         </w:rPr>
         <w:drawing>
-          <wp:anchor distT="0" distB="0" distL="114300" distR="114300" simplePos="0" relativeHeight="251664384" behindDoc="0" locked="0" layoutInCell="1" allowOverlap="1" wp14:anchorId="31FA267B" wp14:editId="3561BDD4">
-            <wp:simplePos x="0" y="0"/>
-            <wp:positionH relativeFrom="column">
-              <wp:posOffset>19050</wp:posOffset>
-            </wp:positionH>
-            <wp:positionV relativeFrom="paragraph">
-              <wp:posOffset>38735</wp:posOffset>
-            </wp:positionV>
-            <wp:extent cx="2667635" cy="3128645"/>
+          <wp:inline distT="0" distB="0" distL="0" distR="0" wp14:anchorId="51FA6291" wp14:editId="19C4328E">
+            <wp:extent cx="4309648" cy="2153662"/>
             <wp:effectExtent l="0" t="0" r="0" b="0"/>
-            <wp:wrapSquare wrapText="bothSides"/>
-            <wp:docPr id="92052833" name="Imagen 5"/>
+            <wp:docPr id="66084370" name="Imagen 4"/>
             <wp:cNvGraphicFramePr>
               <a:graphicFrameLocks xmlns:a="http://schemas.openxmlformats.org/drawingml/2006/main" noChangeAspect="1"/>
             </wp:cNvGraphicFramePr>
@@ -1179,38 +2310,120 @@
               <a:graphicData uri="http://schemas.openxmlformats.org/drawingml/2006/picture">
                 <pic:pic xmlns:pic="http://schemas.openxmlformats.org/drawingml/2006/picture">
                   <pic:nvPicPr>
-                    <pic:cNvPr id="92052833" name="Imagen 5"/>
+                    <pic:cNvPr id="66084370" name="Imagen 4"/>
                     <pic:cNvPicPr/>
                   </pic:nvPicPr>
                   <pic:blipFill>
-                    <a:blip r:embed="rId22">
+                    <a:blip r:embed="rId22" cstate="print">
                       <a:extLst>
                         <a:ext uri="{28A0092B-C50C-407E-A947-70E740481C1C}">
                           <a14:useLocalDpi xmlns:a14="http://schemas.microsoft.com/office/drawing/2010/main" val="0"/>
                         </a:ext>
                       </a:extLst>
                     </a:blip>
-                    <a:srcRect t="19218" b="19218"/>
                     <a:stretch>
                       <a:fillRect/>
                     </a:stretch>
                   </pic:blipFill>
-                  <pic:spPr bwMode="auto">
+                  <pic:spPr>
                     <a:xfrm>
                       <a:off x="0" y="0"/>
-                      <a:ext cx="2667635" cy="3128645"/>
+                      <a:ext cx="4342123" cy="2169891"/>
                     </a:xfrm>
                     <a:prstGeom prst="rect">
                       <a:avLst/>
                     </a:prstGeom>
-                    <a:ln>
-                      <a:noFill/>
-                    </a:ln>
-                    <a:extLst>
-                      <a:ext uri="{53640926-AAD7-44D8-BBD7-CCE9431645EC}">
-                        <a14:shadowObscured xmlns:a14="http://schemas.microsoft.com/office/drawing/2010/main"/>
-                      </a:ext>
-                    </a:extLst>
+                  </pic:spPr>
+                </pic:pic>
+              </a:graphicData>
+            </a:graphic>
+          </wp:inline>
+        </w:drawing>
+      </w:r>
+    </w:p>
+    <w:p/>
+    <w:p>
+      <w:pPr>
+        <w:pStyle w:val="Ttulo1"/>
+        <w:numPr>
+          <w:ilvl w:val="0"/>
+          <w:numId w:val="15"/>
+        </w:numPr>
+        <w:spacing w:before="0"/>
+        <w:rPr>
+          <w:rFonts w:asciiTheme="minorHAnsi" w:hAnsiTheme="minorHAnsi"/>
+          <w:b w:val="0"/>
+          <w:bCs/>
+          <w:i/>
+          <w:iCs/>
+          <w:sz w:val="40"/>
+          <w:szCs w:val="40"/>
+        </w:rPr>
+      </w:pPr>
+      <w:bookmarkStart w:id="11" w:name="_Toc169615554"/>
+      <w:r>
+        <w:rPr>
+          <w:rFonts w:asciiTheme="minorHAnsi" w:hAnsiTheme="minorHAnsi"/>
+          <w:b w:val="0"/>
+          <w:bCs/>
+          <w:i/>
+          <w:iCs/>
+          <w:sz w:val="40"/>
+          <w:szCs w:val="40"/>
+        </w:rPr>
+        <w:t>Sección de eventos</w:t>
+      </w:r>
+      <w:bookmarkEnd w:id="11"/>
+    </w:p>
+    <w:p/>
+    <w:p>
+      <w:pPr>
+        <w:jc w:val="both"/>
+      </w:pPr>
+      <w:r>
+        <w:drawing>
+          <wp:anchor distT="0" distB="0" distL="114300" distR="114300" simplePos="0" relativeHeight="251675648" behindDoc="0" locked="0" layoutInCell="1" allowOverlap="1" wp14:anchorId="612B3994" wp14:editId="4ADDFDA4">
+            <wp:simplePos x="0" y="0"/>
+            <wp:positionH relativeFrom="column">
+              <wp:posOffset>2924</wp:posOffset>
+            </wp:positionH>
+            <wp:positionV relativeFrom="paragraph">
+              <wp:posOffset>-1226</wp:posOffset>
+            </wp:positionV>
+            <wp:extent cx="2314898" cy="3153215"/>
+            <wp:effectExtent l="0" t="0" r="9525" b="9525"/>
+            <wp:wrapSquare wrapText="bothSides"/>
+            <wp:docPr id="1308064609" name="Imagen 1"/>
+            <wp:cNvGraphicFramePr>
+              <a:graphicFrameLocks xmlns:a="http://schemas.openxmlformats.org/drawingml/2006/main" noChangeAspect="1"/>
+            </wp:cNvGraphicFramePr>
+            <a:graphic xmlns:a="http://schemas.openxmlformats.org/drawingml/2006/main">
+              <a:graphicData uri="http://schemas.openxmlformats.org/drawingml/2006/picture">
+                <pic:pic xmlns:pic="http://schemas.openxmlformats.org/drawingml/2006/picture">
+                  <pic:nvPicPr>
+                    <pic:cNvPr id="1308064609" name=""/>
+                    <pic:cNvPicPr/>
+                  </pic:nvPicPr>
+                  <pic:blipFill>
+                    <a:blip r:embed="rId23">
+                      <a:extLst>
+                        <a:ext uri="{28A0092B-C50C-407E-A947-70E740481C1C}">
+                          <a14:useLocalDpi xmlns:a14="http://schemas.microsoft.com/office/drawing/2010/main" val="0"/>
+                        </a:ext>
+                      </a:extLst>
+                    </a:blip>
+                    <a:stretch>
+                      <a:fillRect/>
+                    </a:stretch>
+                  </pic:blipFill>
+                  <pic:spPr>
+                    <a:xfrm>
+                      <a:off x="0" y="0"/>
+                      <a:ext cx="2314898" cy="3153215"/>
+                    </a:xfrm>
+                    <a:prstGeom prst="rect">
+                      <a:avLst/>
+                    </a:prstGeom>
                   </pic:spPr>
                 </pic:pic>
               </a:graphicData>
@@ -1219,6 +2432,24 @@
         </w:drawing>
       </w:r>
       <w:r>
+        <w:t xml:space="preserve"> </w:t>
+      </w:r>
+    </w:p>
+    <w:p>
+      <w:pPr>
+        <w:jc w:val="both"/>
+      </w:pPr>
+    </w:p>
+    <w:p>
+      <w:pPr>
+        <w:jc w:val="both"/>
+      </w:pPr>
+    </w:p>
+    <w:p>
+      <w:pPr>
+        <w:jc w:val="both"/>
+      </w:pPr>
+      <w:r>
         <w:t xml:space="preserve">* Menú lateral de la sección </w:t>
       </w:r>
       <w:r>
@@ -1241,6 +2472,82 @@
       <w:pPr>
         <w:jc w:val="both"/>
       </w:pPr>
+      <w:r>
+        <w:rPr>
+          <w:noProof/>
+        </w:rPr>
+        <mc:AlternateContent>
+          <mc:Choice Requires="wps">
+            <w:drawing>
+              <wp:anchor distT="0" distB="0" distL="114300" distR="114300" simplePos="0" relativeHeight="251676672" behindDoc="0" locked="0" layoutInCell="1" allowOverlap="1" wp14:anchorId="614C3F8A" wp14:editId="3C543931">
+                <wp:simplePos x="0" y="0"/>
+                <wp:positionH relativeFrom="column">
+                  <wp:posOffset>1884740</wp:posOffset>
+                </wp:positionH>
+                <wp:positionV relativeFrom="paragraph">
+                  <wp:posOffset>40758</wp:posOffset>
+                </wp:positionV>
+                <wp:extent cx="701749" cy="372140"/>
+                <wp:effectExtent l="38100" t="19050" r="22225" b="46990"/>
+                <wp:wrapNone/>
+                <wp:docPr id="64480648" name="Conector recto de flecha 10"/>
+                <wp:cNvGraphicFramePr/>
+                <a:graphic xmlns:a="http://schemas.openxmlformats.org/drawingml/2006/main">
+                  <a:graphicData uri="http://schemas.microsoft.com/office/word/2010/wordprocessingShape">
+                    <wps:wsp>
+                      <wps:cNvCnPr/>
+                      <wps:spPr>
+                        <a:xfrm flipH="1">
+                          <a:off x="0" y="0"/>
+                          <a:ext cx="701749" cy="372140"/>
+                        </a:xfrm>
+                        <a:prstGeom prst="straightConnector1">
+                          <a:avLst/>
+                        </a:prstGeom>
+                        <a:noFill/>
+                        <a:ln w="38100" cap="flat">
+                          <a:solidFill>
+                            <a:srgbClr val="000000"/>
+                          </a:solidFill>
+                          <a:prstDash val="solid"/>
+                          <a:miter lim="400000"/>
+                          <a:tailEnd type="triangle"/>
+                        </a:ln>
+                        <a:effectLst/>
+                        <a:sp3d/>
+                      </wps:spPr>
+                      <wps:style>
+                        <a:lnRef idx="0">
+                          <a:scrgbClr r="0" g="0" b="0"/>
+                        </a:lnRef>
+                        <a:fillRef idx="0">
+                          <a:scrgbClr r="0" g="0" b="0"/>
+                        </a:fillRef>
+                        <a:effectRef idx="0">
+                          <a:scrgbClr r="0" g="0" b="0"/>
+                        </a:effectRef>
+                        <a:fontRef idx="none"/>
+                      </wps:style>
+                      <wps:bodyPr/>
+                    </wps:wsp>
+                  </a:graphicData>
+                </a:graphic>
+              </wp:anchor>
+            </w:drawing>
+          </mc:Choice>
+          <mc:Fallback>
+            <w:pict>
+              <v:shapetype w14:anchorId="18F70AC7" id="_x0000_t32" coordsize="21600,21600" o:spt="32" o:oned="t" path="m,l21600,21600e" filled="f">
+                <v:path arrowok="t" fillok="f" o:connecttype="none"/>
+                <o:lock v:ext="edit" shapetype="t"/>
+              </v:shapetype>
+              <v:shape id="Conector recto de flecha 10" o:spid="_x0000_s1026" type="#_x0000_t32" style="position:absolute;margin-left:148.4pt;margin-top:3.2pt;width:55.25pt;height:29.3pt;flip:x;z-index:251676672;visibility:visible;mso-wrap-style:square;mso-wrap-distance-left:9pt;mso-wrap-distance-top:0;mso-wrap-distance-right:9pt;mso-wrap-distance-bottom:0;mso-position-horizontal:absolute;mso-position-horizontal-relative:text;mso-position-vertical:absolute;mso-position-vertical-relative:text" o:gfxdata="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" strokeweight="3pt">
+                <v:stroke endarrow="block" miterlimit="4" joinstyle="miter"/>
+              </v:shape>
+            </w:pict>
+          </mc:Fallback>
+        </mc:AlternateContent>
+      </w:r>
     </w:p>
     <w:p>
       <w:pPr>
@@ -1311,7 +2618,13 @@
       <w:pPr>
         <w:jc w:val="both"/>
       </w:pPr>
-      <w:r>
+    </w:p>
+    <w:p>
+      <w:pPr>
+        <w:jc w:val="both"/>
+      </w:pPr>
+      <w:r>
+        <w:lastRenderedPageBreak/>
         <w:t xml:space="preserve">Para </w:t>
       </w:r>
       <w:r>
@@ -1324,7 +2637,15 @@
         <w:t xml:space="preserve">y adquirir entradas a este evento </w:t>
       </w:r>
       <w:r>
-        <w:t>dar click en el botón “</w:t>
+        <w:t xml:space="preserve">dar </w:t>
+      </w:r>
+      <w:proofErr w:type="gramStart"/>
+      <w:r>
+        <w:t>click</w:t>
+      </w:r>
+      <w:proofErr w:type="gramEnd"/>
+      <w:r>
+        <w:t xml:space="preserve"> en el botón “</w:t>
       </w:r>
       <w:r>
         <w:t>información</w:t>
@@ -1340,7 +2661,7 @@
     </w:p>
     <w:p>
       <w:pPr>
-        <w:jc w:val="both"/>
+        <w:jc w:val="center"/>
       </w:pPr>
       <w:r>
         <w:rPr>
@@ -1364,7 +2685,7 @@
                     </pic:cNvPicPr>
                   </pic:nvPicPr>
                   <pic:blipFill>
-                    <a:blip r:embed="rId23" cstate="print">
+                    <a:blip r:embed="rId24" cstate="print">
                       <a:extLst>
                         <a:ext uri="{28A0092B-C50C-407E-A947-70E740481C1C}">
                           <a14:useLocalDpi xmlns:a14="http://schemas.microsoft.com/office/drawing/2010/main" val="0"/>
@@ -1406,18 +2727,36 @@
         <w:jc w:val="both"/>
       </w:pPr>
       <w:r>
-        <w:t>Al darle click en el botón se mostrara la información en la siguiente vista.</w:t>
+        <w:t xml:space="preserve">Al darle </w:t>
+      </w:r>
+      <w:proofErr w:type="gramStart"/>
+      <w:r>
+        <w:t>click</w:t>
+      </w:r>
+      <w:proofErr w:type="gramEnd"/>
+      <w:r>
+        <w:t xml:space="preserve"> en el botón se </w:t>
+      </w:r>
+      <w:r>
+        <w:t>mostrará</w:t>
+      </w:r>
+      <w:r>
+        <w:t xml:space="preserve"> la información en la siguiente vista.</w:t>
       </w:r>
     </w:p>
     <w:p>
       <w:pPr>
         <w:jc w:val="both"/>
       </w:pPr>
+    </w:p>
+    <w:p>
+      <w:pPr>
+        <w:jc w:val="center"/>
+      </w:pPr>
       <w:r>
         <w:rPr>
           <w:noProof/>
         </w:rPr>
-        <w:lastRenderedPageBreak/>
         <w:drawing>
           <wp:inline distT="0" distB="0" distL="0" distR="0" wp14:anchorId="7BDD8CE7" wp14:editId="50214054">
             <wp:extent cx="6332220" cy="3237230"/>
@@ -1434,7 +2773,7 @@
                     <pic:cNvPicPr/>
                   </pic:nvPicPr>
                   <pic:blipFill>
-                    <a:blip r:embed="rId24"/>
+                    <a:blip r:embed="rId25"/>
                     <a:stretch>
                       <a:fillRect/>
                     </a:stretch>
@@ -1464,42 +2803,59 @@
       <w:pPr>
         <w:jc w:val="both"/>
       </w:pPr>
-      <w:r>
+    </w:p>
+    <w:p>
+      <w:pPr>
+        <w:jc w:val="both"/>
+      </w:pPr>
+    </w:p>
+    <w:p>
+      <w:pPr>
+        <w:jc w:val="both"/>
+      </w:pPr>
+      <w:r>
+        <w:lastRenderedPageBreak/>
         <w:t>Para poder adquirir entradas hay dos formas</w:t>
       </w:r>
       <w:r>
         <w:t xml:space="preserve"> “inscripción individual” o “inscripción Grupal”, deberá darle al botón correspondiente</w:t>
       </w:r>
-    </w:p>
-    <w:p/>
-    <w:p>
-      <w:pPr>
-        <w:pStyle w:val="Heading1"/>
+      <w:r>
+        <w:t>.</w:t>
+      </w:r>
+    </w:p>
+    <w:p>
+      <w:pPr>
+        <w:jc w:val="both"/>
+      </w:pPr>
+    </w:p>
+    <w:p>
+      <w:pPr>
+        <w:pStyle w:val="Ttulo2"/>
         <w:numPr>
           <w:ilvl w:val="1"/>
           <w:numId w:val="15"/>
         </w:numPr>
-        <w:ind w:left="0" w:firstLine="360"/>
-        <w:rPr>
-          <w:sz w:val="36"/>
-          <w:szCs w:val="36"/>
-        </w:rPr>
-      </w:pPr>
-      <w:r>
-        <w:rPr>
-          <w:sz w:val="36"/>
-          <w:szCs w:val="36"/>
+        <w:rPr>
+          <w:color w:val="20449B" w:themeColor="accent3"/>
+        </w:rPr>
+      </w:pPr>
+      <w:bookmarkStart w:id="12" w:name="_Toc169615555"/>
+      <w:r>
+        <w:rPr>
+          <w:color w:val="20449B" w:themeColor="accent3"/>
         </w:rPr>
         <w:t>Inscripción Individual</w:t>
       </w:r>
-      <w:r>
-        <w:rPr>
-          <w:sz w:val="36"/>
-          <w:szCs w:val="36"/>
+      <w:bookmarkEnd w:id="12"/>
+      <w:r>
+        <w:rPr>
+          <w:color w:val="20449B" w:themeColor="accent3"/>
         </w:rPr>
         <w:t xml:space="preserve"> </w:t>
       </w:r>
     </w:p>
+    <w:p/>
     <w:p>
       <w:r>
         <w:rPr>
@@ -1521,7 +2877,7 @@
                     <pic:cNvPicPr/>
                   </pic:nvPicPr>
                   <pic:blipFill>
-                    <a:blip r:embed="rId25"/>
+                    <a:blip r:embed="rId26"/>
                     <a:stretch>
                       <a:fillRect/>
                     </a:stretch>
@@ -1550,7 +2906,15 @@
         </w:rPr>
       </w:pPr>
       <w:r>
-        <w:t xml:space="preserve">Para poder adquirir su entrada de manera individual, se le mostraran sus datos personales y el nombre del evento que desea asistir, si los datos están correctos deberá darle click al botón </w:t>
+        <w:t xml:space="preserve">Para poder adquirir su entrada de manera individual, se le mostraran sus datos personales y el nombre del evento que desea asistir, si los datos están correctos deberá darle </w:t>
+      </w:r>
+      <w:proofErr w:type="gramStart"/>
+      <w:r>
+        <w:t>click</w:t>
+      </w:r>
+      <w:proofErr w:type="gramEnd"/>
+      <w:r>
+        <w:t xml:space="preserve"> al botón </w:t>
       </w:r>
       <w:r>
         <w:rPr>
@@ -1579,14 +2943,17 @@
       </w:pPr>
     </w:p>
     <w:p>
+      <w:pPr>
+        <w:jc w:val="center"/>
+      </w:pPr>
       <w:r>
         <w:rPr>
           <w:noProof/>
         </w:rPr>
         <w:drawing>
-          <wp:inline distT="0" distB="0" distL="0" distR="0" wp14:anchorId="7DBAB9E1" wp14:editId="03C5C867">
-            <wp:extent cx="5857875" cy="3905250"/>
-            <wp:effectExtent l="0" t="0" r="9525" b="0"/>
+          <wp:inline distT="0" distB="0" distL="0" distR="0" wp14:anchorId="7DBAB9E1" wp14:editId="471732F9">
+            <wp:extent cx="3487479" cy="2293251"/>
+            <wp:effectExtent l="0" t="0" r="0" b="0"/>
             <wp:docPr id="646217976" name="Picture 1" descr="A screenshot of a computer&#10;&#10;Description automatically generated"/>
             <wp:cNvGraphicFramePr>
               <a:graphicFrameLocks xmlns:a="http://schemas.openxmlformats.org/drawingml/2006/main" noChangeAspect="1"/>
@@ -1598,465 +2965,15 @@
                     <pic:cNvPr id="646217976" name="Picture 1" descr="A screenshot of a computer&#10;&#10;Description automatically generated"/>
                     <pic:cNvPicPr/>
                   </pic:nvPicPr>
-                  <pic:blipFill>
-                    <a:blip r:embed="rId26"/>
-                    <a:stretch>
-                      <a:fillRect/>
-                    </a:stretch>
-                  </pic:blipFill>
-                  <pic:spPr>
-                    <a:xfrm>
-                      <a:off x="0" y="0"/>
-                      <a:ext cx="5857875" cy="3905250"/>
-                    </a:xfrm>
-                    <a:prstGeom prst="rect">
-                      <a:avLst/>
-                    </a:prstGeom>
-                  </pic:spPr>
-                </pic:pic>
-              </a:graphicData>
-            </a:graphic>
-          </wp:inline>
-        </w:drawing>
-      </w:r>
-      <w:r>
-        <w:t xml:space="preserve"> </w:t>
-      </w:r>
-    </w:p>
-    <w:p/>
-    <w:p>
-      <w:r>
-        <w:t xml:space="preserve">Posterior se mostrará la alerta de confirmación </w:t>
-      </w:r>
-      <w:r>
-        <w:t>a la cual dar click en “OK”.</w:t>
-      </w:r>
-    </w:p>
-    <w:p/>
-    <w:p>
-      <w:pPr>
-        <w:pStyle w:val="Heading1"/>
-        <w:numPr>
-          <w:ilvl w:val="1"/>
-          <w:numId w:val="15"/>
-        </w:numPr>
-        <w:ind w:left="0" w:firstLine="360"/>
-        <w:rPr>
-          <w:sz w:val="36"/>
-          <w:szCs w:val="36"/>
-        </w:rPr>
-      </w:pPr>
-      <w:r>
-        <w:rPr>
-          <w:sz w:val="36"/>
-          <w:szCs w:val="36"/>
-        </w:rPr>
-        <w:t>Inscripci</w:t>
-      </w:r>
-      <w:r>
-        <w:rPr>
-          <w:sz w:val="36"/>
-          <w:szCs w:val="36"/>
-          <w:lang w:val="es-419"/>
-        </w:rPr>
-        <w:t>ón Grupal</w:t>
-      </w:r>
-      <w:r>
-        <w:rPr>
-          <w:sz w:val="36"/>
-          <w:szCs w:val="36"/>
-        </w:rPr>
-        <w:t xml:space="preserve"> </w:t>
-      </w:r>
-    </w:p>
-    <w:p/>
-    <w:p>
-      <w:r>
-        <w:rPr>
-          <w:noProof/>
-        </w:rPr>
-        <w:lastRenderedPageBreak/>
-        <w:drawing>
-          <wp:inline distT="0" distB="0" distL="0" distR="0" wp14:anchorId="66EC538A" wp14:editId="40588978">
-            <wp:extent cx="6332220" cy="3778885"/>
-            <wp:effectExtent l="0" t="0" r="0" b="0"/>
-            <wp:docPr id="1025509692" name="Picture 1" descr="A screenshot of a computer&#10;&#10;Description automatically generated"/>
-            <wp:cNvGraphicFramePr>
-              <a:graphicFrameLocks xmlns:a="http://schemas.openxmlformats.org/drawingml/2006/main" noChangeAspect="1"/>
-            </wp:cNvGraphicFramePr>
-            <a:graphic xmlns:a="http://schemas.openxmlformats.org/drawingml/2006/main">
-              <a:graphicData uri="http://schemas.openxmlformats.org/drawingml/2006/picture">
-                <pic:pic xmlns:pic="http://schemas.openxmlformats.org/drawingml/2006/picture">
-                  <pic:nvPicPr>
-                    <pic:cNvPr id="1025509692" name="Picture 1" descr="A screenshot of a computer&#10;&#10;Description automatically generated"/>
-                    <pic:cNvPicPr/>
-                  </pic:nvPicPr>
-                  <pic:blipFill>
+                  <pic:blipFill rotWithShape="1">
                     <a:blip r:embed="rId27"/>
-                    <a:stretch>
-                      <a:fillRect/>
-                    </a:stretch>
-                  </pic:blipFill>
-                  <pic:spPr>
-                    <a:xfrm>
-                      <a:off x="0" y="0"/>
-                      <a:ext cx="6332220" cy="3778885"/>
-                    </a:xfrm>
-                    <a:prstGeom prst="rect">
-                      <a:avLst/>
-                    </a:prstGeom>
-                  </pic:spPr>
-                </pic:pic>
-              </a:graphicData>
-            </a:graphic>
-          </wp:inline>
-        </w:drawing>
-      </w:r>
-    </w:p>
-    <w:p/>
-    <w:p>
-      <w:pPr>
-        <w:rPr>
-          <w:lang w:val="es-419"/>
-        </w:rPr>
-      </w:pPr>
-      <w:r>
-        <w:t xml:space="preserve">Para poder adquirir sus entradas de manera grupal, se le mostrara primero los datos personales de la persona que tiene cuenta y el nombre del evento que desea asistir, si los datos están correctos deberá darle click al botón </w:t>
-      </w:r>
-      <w:r>
-        <w:rPr>
-          <w:lang w:val="es-419"/>
-        </w:rPr>
-        <w:t>“</w:t>
-      </w:r>
-      <w:r>
-        <w:rPr>
-          <w:lang w:val="es-419"/>
-        </w:rPr>
-        <w:t>Ingresar</w:t>
-      </w:r>
-      <w:r>
-        <w:rPr>
-          <w:lang w:val="es-419"/>
-        </w:rPr>
-        <w:t>”</w:t>
-      </w:r>
-    </w:p>
-    <w:p>
-      <w:pPr>
-        <w:rPr>
-          <w:lang w:val="es-419"/>
-        </w:rPr>
-      </w:pPr>
-    </w:p>
-    <w:p>
-      <w:pPr>
-        <w:rPr>
-          <w:lang w:val="es-419"/>
-        </w:rPr>
-      </w:pPr>
-      <w:r>
-        <w:rPr>
-          <w:noProof/>
-          <w:lang w:val="es-419"/>
-        </w:rPr>
-        <w:lastRenderedPageBreak/>
-        <w:drawing>
-          <wp:inline distT="0" distB="0" distL="0" distR="0" wp14:anchorId="7028A572" wp14:editId="2AE0A31F">
-            <wp:extent cx="6332220" cy="3794125"/>
-            <wp:effectExtent l="0" t="0" r="0" b="0"/>
-            <wp:docPr id="410761120" name="Picture 1" descr="A screenshot of a computer&#10;&#10;Description automatically generated"/>
-            <wp:cNvGraphicFramePr>
-              <a:graphicFrameLocks xmlns:a="http://schemas.openxmlformats.org/drawingml/2006/main" noChangeAspect="1"/>
-            </wp:cNvGraphicFramePr>
-            <a:graphic xmlns:a="http://schemas.openxmlformats.org/drawingml/2006/main">
-              <a:graphicData uri="http://schemas.openxmlformats.org/drawingml/2006/picture">
-                <pic:pic xmlns:pic="http://schemas.openxmlformats.org/drawingml/2006/picture">
-                  <pic:nvPicPr>
-                    <pic:cNvPr id="410761120" name="Picture 1" descr="A screenshot of a computer&#10;&#10;Description automatically generated"/>
-                    <pic:cNvPicPr/>
-                  </pic:nvPicPr>
-                  <pic:blipFill>
-                    <a:blip r:embed="rId28"/>
-                    <a:stretch>
-                      <a:fillRect/>
-                    </a:stretch>
-                  </pic:blipFill>
-                  <pic:spPr>
-                    <a:xfrm>
-                      <a:off x="0" y="0"/>
-                      <a:ext cx="6332220" cy="3794125"/>
-                    </a:xfrm>
-                    <a:prstGeom prst="rect">
-                      <a:avLst/>
-                    </a:prstGeom>
-                  </pic:spPr>
-                </pic:pic>
-              </a:graphicData>
-            </a:graphic>
-          </wp:inline>
-        </w:drawing>
-      </w:r>
-    </w:p>
-    <w:p>
-      <w:pPr>
-        <w:rPr>
-          <w:lang w:val="es-419"/>
-        </w:rPr>
-      </w:pPr>
-    </w:p>
-    <w:p>
-      <w:pPr>
-        <w:rPr>
-          <w:lang w:val="es-419"/>
-        </w:rPr>
-      </w:pPr>
-      <w:r>
-        <w:rPr>
-          <w:lang w:val="es-419"/>
-        </w:rPr>
-        <w:t>Posterior se le mostraran los datos en una tabla y el espacio para ingresar a los demás acompañantes</w:t>
-      </w:r>
-      <w:r>
-        <w:rPr>
-          <w:lang w:val="es-419"/>
-        </w:rPr>
-        <w:t>, si ingreso mal a una persona tiene la posibilidad de eliminarla.</w:t>
-      </w:r>
-    </w:p>
-    <w:p>
-      <w:pPr>
-        <w:rPr>
-          <w:lang w:val="es-419"/>
-        </w:rPr>
-      </w:pPr>
-    </w:p>
-    <w:p>
-      <w:pPr>
-        <w:jc w:val="both"/>
-      </w:pPr>
-      <w:r>
-        <w:t xml:space="preserve">*En el caso de ingresar un dato con el formato incorrecto no se podrá ingresar </w:t>
-      </w:r>
-      <w:r>
-        <w:t>a los acompañantes.</w:t>
-      </w:r>
-    </w:p>
-    <w:p/>
-    <w:p>
-      <w:pPr>
-        <w:rPr>
-          <w:lang w:val="es-419"/>
-        </w:rPr>
-      </w:pPr>
-      <w:r>
-        <w:rPr>
-          <w:noProof/>
-          <w:lang w:val="es-419"/>
-        </w:rPr>
-        <w:lastRenderedPageBreak/>
-        <w:drawing>
-          <wp:inline distT="0" distB="0" distL="0" distR="0" wp14:anchorId="643AF680" wp14:editId="718AED73">
-            <wp:extent cx="6332220" cy="4159885"/>
-            <wp:effectExtent l="0" t="0" r="0" b="0"/>
-            <wp:docPr id="1238301723" name="Picture 1" descr="A screenshot of a computer&#10;&#10;Description automatically generated"/>
-            <wp:cNvGraphicFramePr>
-              <a:graphicFrameLocks xmlns:a="http://schemas.openxmlformats.org/drawingml/2006/main" noChangeAspect="1"/>
-            </wp:cNvGraphicFramePr>
-            <a:graphic xmlns:a="http://schemas.openxmlformats.org/drawingml/2006/main">
-              <a:graphicData uri="http://schemas.openxmlformats.org/drawingml/2006/picture">
-                <pic:pic xmlns:pic="http://schemas.openxmlformats.org/drawingml/2006/picture">
-                  <pic:nvPicPr>
-                    <pic:cNvPr id="1238301723" name="Picture 1" descr="A screenshot of a computer&#10;&#10;Description automatically generated"/>
-                    <pic:cNvPicPr/>
-                  </pic:nvPicPr>
-                  <pic:blipFill>
-                    <a:blip r:embed="rId29"/>
-                    <a:stretch>
-                      <a:fillRect/>
-                    </a:stretch>
-                  </pic:blipFill>
-                  <pic:spPr>
-                    <a:xfrm>
-                      <a:off x="0" y="0"/>
-                      <a:ext cx="6332220" cy="4159885"/>
-                    </a:xfrm>
-                    <a:prstGeom prst="rect">
-                      <a:avLst/>
-                    </a:prstGeom>
-                  </pic:spPr>
-                </pic:pic>
-              </a:graphicData>
-            </a:graphic>
-          </wp:inline>
-        </w:drawing>
-      </w:r>
-    </w:p>
-    <w:p>
-      <w:pPr>
-        <w:rPr>
-          <w:lang w:val="es-419"/>
-        </w:rPr>
-      </w:pPr>
-    </w:p>
-    <w:p>
-      <w:pPr>
-        <w:rPr>
-          <w:lang w:val="es-419"/>
-        </w:rPr>
-      </w:pPr>
-      <w:r>
-        <w:rPr>
-          <w:lang w:val="es-419"/>
-        </w:rPr>
-        <w:t xml:space="preserve">Posterior al ingresar todos los acompañantes deberá darle click a </w:t>
-      </w:r>
-      <w:r>
-        <w:rPr>
-          <w:lang w:val="es-419"/>
-        </w:rPr>
-        <w:t>“</w:t>
-      </w:r>
-      <w:r>
-        <w:rPr>
-          <w:lang w:val="es-419"/>
-        </w:rPr>
-        <w:t xml:space="preserve">Adquirir Entradas”, </w:t>
-      </w:r>
-      <w:r>
-        <w:rPr>
-          <w:lang w:val="es-419"/>
-        </w:rPr>
-        <w:t>se mostrará la alerta de confirmación a la cual dar click en “OK”.</w:t>
-      </w:r>
-    </w:p>
-    <w:p>
-      <w:pPr>
-        <w:rPr>
-          <w:lang w:val="es-419"/>
-        </w:rPr>
-      </w:pPr>
-      <w:r>
-        <w:rPr>
-          <w:noProof/>
-          <w:lang w:val="es-419"/>
-        </w:rPr>
-        <w:lastRenderedPageBreak/>
-        <w:drawing>
-          <wp:inline distT="0" distB="0" distL="0" distR="0" wp14:anchorId="51FFD233" wp14:editId="7ABF5D6E">
-            <wp:extent cx="6332220" cy="4542155"/>
-            <wp:effectExtent l="0" t="0" r="0" b="0"/>
-            <wp:docPr id="1240137191" name="Picture 1" descr="A screenshot of a computer&#10;&#10;Description automatically generated"/>
-            <wp:cNvGraphicFramePr>
-              <a:graphicFrameLocks xmlns:a="http://schemas.openxmlformats.org/drawingml/2006/main" noChangeAspect="1"/>
-            </wp:cNvGraphicFramePr>
-            <a:graphic xmlns:a="http://schemas.openxmlformats.org/drawingml/2006/main">
-              <a:graphicData uri="http://schemas.openxmlformats.org/drawingml/2006/picture">
-                <pic:pic xmlns:pic="http://schemas.openxmlformats.org/drawingml/2006/picture">
-                  <pic:nvPicPr>
-                    <pic:cNvPr id="1240137191" name="Picture 1" descr="A screenshot of a computer&#10;&#10;Description automatically generated"/>
-                    <pic:cNvPicPr/>
-                  </pic:nvPicPr>
-                  <pic:blipFill>
-                    <a:blip r:embed="rId30"/>
-                    <a:stretch>
-                      <a:fillRect/>
-                    </a:stretch>
-                  </pic:blipFill>
-                  <pic:spPr>
-                    <a:xfrm>
-                      <a:off x="0" y="0"/>
-                      <a:ext cx="6332220" cy="4542155"/>
-                    </a:xfrm>
-                    <a:prstGeom prst="rect">
-                      <a:avLst/>
-                    </a:prstGeom>
-                  </pic:spPr>
-                </pic:pic>
-              </a:graphicData>
-            </a:graphic>
-          </wp:inline>
-        </w:drawing>
-      </w:r>
-    </w:p>
-    <w:p>
-      <w:pPr>
-        <w:rPr>
-          <w:lang w:val="es-419"/>
-        </w:rPr>
-      </w:pPr>
-    </w:p>
-    <w:p>
-      <w:pPr>
-        <w:pStyle w:val="Heading1"/>
-        <w:numPr>
-          <w:ilvl w:val="0"/>
-          <w:numId w:val="15"/>
-        </w:numPr>
-        <w:rPr>
-          <w:sz w:val="36"/>
-          <w:szCs w:val="36"/>
-        </w:rPr>
-      </w:pPr>
-      <w:r>
-        <w:rPr>
-          <w:sz w:val="36"/>
-          <w:szCs w:val="36"/>
-        </w:rPr>
-        <w:t>Entradas Adquiridas</w:t>
-      </w:r>
-    </w:p>
-    <w:p/>
-    <w:p/>
-    <w:p>
-      <w:pPr>
-        <w:jc w:val="both"/>
-      </w:pPr>
-      <w:r>
-        <w:rPr>
-          <w:noProof/>
-        </w:rPr>
-        <w:lastRenderedPageBreak/>
-        <w:drawing>
-          <wp:anchor distT="0" distB="0" distL="114300" distR="114300" simplePos="0" relativeHeight="251669504" behindDoc="0" locked="0" layoutInCell="1" allowOverlap="1" wp14:anchorId="747BD085" wp14:editId="62D6383D">
-            <wp:simplePos x="0" y="0"/>
-            <wp:positionH relativeFrom="column">
-              <wp:posOffset>19050</wp:posOffset>
-            </wp:positionH>
-            <wp:positionV relativeFrom="paragraph">
-              <wp:posOffset>38735</wp:posOffset>
-            </wp:positionV>
-            <wp:extent cx="2667635" cy="3128645"/>
-            <wp:effectExtent l="0" t="0" r="0" b="0"/>
-            <wp:wrapSquare wrapText="bothSides"/>
-            <wp:docPr id="989646099" name="Imagen 5" descr="A blue screen with white text&#10;&#10;Description automatically generated"/>
-            <wp:cNvGraphicFramePr>
-              <a:graphicFrameLocks xmlns:a="http://schemas.openxmlformats.org/drawingml/2006/main" noChangeAspect="1"/>
-            </wp:cNvGraphicFramePr>
-            <a:graphic xmlns:a="http://schemas.openxmlformats.org/drawingml/2006/main">
-              <a:graphicData uri="http://schemas.openxmlformats.org/drawingml/2006/picture">
-                <pic:pic xmlns:pic="http://schemas.openxmlformats.org/drawingml/2006/picture">
-                  <pic:nvPicPr>
-                    <pic:cNvPr id="989646099" name="Imagen 5" descr="A blue screen with white text&#10;&#10;Description automatically generated"/>
-                    <pic:cNvPicPr/>
-                  </pic:nvPicPr>
-                  <pic:blipFill>
-                    <a:blip r:embed="rId22">
-                      <a:extLst>
-                        <a:ext uri="{28A0092B-C50C-407E-A947-70E740481C1C}">
-                          <a14:useLocalDpi xmlns:a14="http://schemas.microsoft.com/office/drawing/2010/main" val="0"/>
-                        </a:ext>
-                      </a:extLst>
-                    </a:blip>
-                    <a:srcRect t="19218" b="19218"/>
-                    <a:stretch>
-                      <a:fillRect/>
-                    </a:stretch>
+                    <a:srcRect l="2102" t="2006" r="1419" b="2832"/>
+                    <a:stretch/>
                   </pic:blipFill>
                   <pic:spPr bwMode="auto">
                     <a:xfrm>
                       <a:off x="0" y="0"/>
-                      <a:ext cx="2667635" cy="3128645"/>
+                      <a:ext cx="3496386" cy="2299108"/>
                     </a:xfrm>
                     <a:prstGeom prst="rect">
                       <a:avLst/>
@@ -2073,43 +2990,79 @@
                 </pic:pic>
               </a:graphicData>
             </a:graphic>
-          </wp:anchor>
+          </wp:inline>
         </w:drawing>
       </w:r>
-      <w:r>
-        <w:t xml:space="preserve">* Menú lateral de la sección </w:t>
-      </w:r>
-      <w:r>
-        <w:t>entradas adquiridas</w:t>
-      </w:r>
-      <w:r>
-        <w:t xml:space="preserve">, para poder </w:t>
-      </w:r>
-      <w:r>
-        <w:t xml:space="preserve">ver todas las entradas adquiridas por el usuario. </w:t>
-      </w:r>
-    </w:p>
-    <w:p>
-      <w:pPr>
-        <w:jc w:val="both"/>
-      </w:pPr>
-    </w:p>
-    <w:p>
-      <w:pPr>
-        <w:jc w:val="both"/>
-      </w:pPr>
     </w:p>
     <w:p/>
-    <w:p>
+    <w:p/>
+    <w:p>
+      <w:r>
+        <w:t xml:space="preserve">Posterior se mostrará la alerta de confirmación </w:t>
+      </w:r>
+      <w:r>
+        <w:t xml:space="preserve">a la cual dar </w:t>
+      </w:r>
+      <w:proofErr w:type="spellStart"/>
+      <w:proofErr w:type="gramStart"/>
+      <w:r>
+        <w:t>click</w:t>
+      </w:r>
+      <w:proofErr w:type="spellEnd"/>
+      <w:proofErr w:type="gramEnd"/>
+      <w:r>
+        <w:t xml:space="preserve"> en “OK”.</w:t>
+      </w:r>
+    </w:p>
+    <w:p/>
+    <w:p>
+      <w:pPr>
+        <w:pStyle w:val="Ttulo2"/>
+        <w:numPr>
+          <w:ilvl w:val="1"/>
+          <w:numId w:val="15"/>
+        </w:numPr>
+        <w:rPr>
+          <w:color w:val="20449B" w:themeColor="accent3"/>
+        </w:rPr>
+      </w:pPr>
+      <w:bookmarkStart w:id="13" w:name="_Toc169615556"/>
+      <w:r>
+        <w:rPr>
+          <w:color w:val="20449B" w:themeColor="accent3"/>
+        </w:rPr>
+        <w:lastRenderedPageBreak/>
+        <w:t>Inscripci</w:t>
+      </w:r>
+      <w:r>
+        <w:rPr>
+          <w:color w:val="20449B" w:themeColor="accent3"/>
+          <w:lang w:val="es-419"/>
+        </w:rPr>
+        <w:t>ón Grupal</w:t>
+      </w:r>
+      <w:bookmarkEnd w:id="13"/>
+      <w:r>
+        <w:rPr>
+          <w:color w:val="20449B" w:themeColor="accent3"/>
+        </w:rPr>
+        <w:t xml:space="preserve"> </w:t>
+      </w:r>
+    </w:p>
+    <w:p/>
+    <w:p>
+      <w:pPr>
+        <w:jc w:val="center"/>
+      </w:pPr>
       <w:r>
         <w:rPr>
           <w:noProof/>
         </w:rPr>
         <w:drawing>
-          <wp:inline distT="0" distB="0" distL="0" distR="0" wp14:anchorId="3FE4C280" wp14:editId="324ADFEF">
-            <wp:extent cx="6332220" cy="4912995"/>
-            <wp:effectExtent l="0" t="0" r="0" b="1905"/>
-            <wp:docPr id="182290731" name="Picture 1" descr="A screenshot of a qr code&#10;&#10;Description automatically generated"/>
+          <wp:inline distT="0" distB="0" distL="0" distR="0" wp14:anchorId="66EC538A" wp14:editId="5E14079B">
+            <wp:extent cx="5720316" cy="3413718"/>
+            <wp:effectExtent l="0" t="0" r="0" b="0"/>
+            <wp:docPr id="1025509692" name="Picture 1" descr="A screenshot of a computer&#10;&#10;Description automatically generated"/>
             <wp:cNvGraphicFramePr>
               <a:graphicFrameLocks xmlns:a="http://schemas.openxmlformats.org/drawingml/2006/main" noChangeAspect="1"/>
             </wp:cNvGraphicFramePr>
@@ -2117,11 +3070,11 @@
               <a:graphicData uri="http://schemas.openxmlformats.org/drawingml/2006/picture">
                 <pic:pic xmlns:pic="http://schemas.openxmlformats.org/drawingml/2006/picture">
                   <pic:nvPicPr>
-                    <pic:cNvPr id="182290731" name="Picture 1" descr="A screenshot of a qr code&#10;&#10;Description automatically generated"/>
+                    <pic:cNvPr id="1025509692" name="Picture 1" descr="A screenshot of a computer&#10;&#10;Description automatically generated"/>
                     <pic:cNvPicPr/>
                   </pic:nvPicPr>
                   <pic:blipFill>
-                    <a:blip r:embed="rId31"/>
+                    <a:blip r:embed="rId28"/>
                     <a:stretch>
                       <a:fillRect/>
                     </a:stretch>
@@ -2129,7 +3082,7 @@
                   <pic:spPr>
                     <a:xfrm>
                       <a:off x="0" y="0"/>
-                      <a:ext cx="6332220" cy="4912995"/>
+                      <a:ext cx="5739596" cy="3425224"/>
                     </a:xfrm>
                     <a:prstGeom prst="rect">
                       <a:avLst/>
@@ -2144,56 +3097,66 @@
     </w:p>
     <w:p/>
     <w:p>
-      <w:r>
-        <w:lastRenderedPageBreak/>
-        <w:t>Si ya no asistirá al evento, puede eliminar su entrada haciendo clic en el botón eliminar.</w:t>
-      </w:r>
-    </w:p>
-    <w:p/>
-    <w:p/>
-    <w:p>
-      <w:pPr>
-        <w:pStyle w:val="Heading1"/>
-        <w:numPr>
-          <w:ilvl w:val="0"/>
-          <w:numId w:val="15"/>
-        </w:numPr>
-        <w:rPr>
-          <w:sz w:val="36"/>
-          <w:szCs w:val="36"/>
-        </w:rPr>
-      </w:pPr>
-      <w:r>
-        <w:rPr>
-          <w:sz w:val="36"/>
-          <w:szCs w:val="36"/>
-        </w:rPr>
-        <w:t>Mi Perfil</w:t>
-      </w:r>
-    </w:p>
-    <w:p/>
-    <w:p/>
-    <w:p>
       <w:pPr>
         <w:jc w:val="both"/>
+        <w:rPr>
+          <w:lang w:val="es-419"/>
+        </w:rPr>
+      </w:pPr>
+      <w:r>
+        <w:t xml:space="preserve">Para poder adquirir sus entradas de manera grupal, se le mostrara primero los datos personales de la persona que tiene cuenta y el nombre del evento que desea asistir, si los datos están correctos deberá darle </w:t>
+      </w:r>
+      <w:proofErr w:type="gramStart"/>
+      <w:r>
+        <w:t>click</w:t>
+      </w:r>
+      <w:proofErr w:type="gramEnd"/>
+      <w:r>
+        <w:t xml:space="preserve"> al botón </w:t>
+      </w:r>
+      <w:r>
+        <w:rPr>
+          <w:lang w:val="es-419"/>
+        </w:rPr>
+        <w:t>“</w:t>
+      </w:r>
+      <w:r>
+        <w:rPr>
+          <w:lang w:val="es-419"/>
+        </w:rPr>
+        <w:t>Ingresar</w:t>
+      </w:r>
+      <w:r>
+        <w:rPr>
+          <w:lang w:val="es-419"/>
+        </w:rPr>
+        <w:t>”</w:t>
+      </w:r>
+    </w:p>
+    <w:p>
+      <w:pPr>
+        <w:rPr>
+          <w:lang w:val="es-419"/>
+        </w:rPr>
+      </w:pPr>
+    </w:p>
+    <w:p>
+      <w:pPr>
+        <w:jc w:val="center"/>
+        <w:rPr>
+          <w:lang w:val="es-419"/>
+        </w:rPr>
       </w:pPr>
       <w:r>
         <w:rPr>
           <w:noProof/>
+          <w:lang w:val="es-419"/>
         </w:rPr>
         <w:drawing>
-          <wp:anchor distT="0" distB="0" distL="114300" distR="114300" simplePos="0" relativeHeight="251671552" behindDoc="0" locked="0" layoutInCell="1" allowOverlap="1" wp14:anchorId="31103925" wp14:editId="566D05AD">
-            <wp:simplePos x="0" y="0"/>
-            <wp:positionH relativeFrom="column">
-              <wp:posOffset>19050</wp:posOffset>
-            </wp:positionH>
-            <wp:positionV relativeFrom="paragraph">
-              <wp:posOffset>38735</wp:posOffset>
-            </wp:positionV>
-            <wp:extent cx="2667635" cy="3128645"/>
+          <wp:inline distT="0" distB="0" distL="0" distR="0" wp14:anchorId="7028A572" wp14:editId="6FF86F74">
+            <wp:extent cx="5571460" cy="3338295"/>
             <wp:effectExtent l="0" t="0" r="0" b="0"/>
-            <wp:wrapSquare wrapText="bothSides"/>
-            <wp:docPr id="1989043954" name="Imagen 5" descr="A blue screen with white text&#10;&#10;Description automatically generated"/>
+            <wp:docPr id="410761120" name="Picture 1" descr="A screenshot of a computer&#10;&#10;Description automatically generated"/>
             <wp:cNvGraphicFramePr>
               <a:graphicFrameLocks xmlns:a="http://schemas.openxmlformats.org/drawingml/2006/main" noChangeAspect="1"/>
             </wp:cNvGraphicFramePr>
@@ -2201,26 +3164,252 @@
               <a:graphicData uri="http://schemas.openxmlformats.org/drawingml/2006/picture">
                 <pic:pic xmlns:pic="http://schemas.openxmlformats.org/drawingml/2006/picture">
                   <pic:nvPicPr>
-                    <pic:cNvPr id="989646099" name="Imagen 5" descr="A blue screen with white text&#10;&#10;Description automatically generated"/>
+                    <pic:cNvPr id="410761120" name="Picture 1" descr="A screenshot of a computer&#10;&#10;Description automatically generated"/>
                     <pic:cNvPicPr/>
                   </pic:nvPicPr>
                   <pic:blipFill>
-                    <a:blip r:embed="rId22">
-                      <a:extLst>
-                        <a:ext uri="{28A0092B-C50C-407E-A947-70E740481C1C}">
-                          <a14:useLocalDpi xmlns:a14="http://schemas.microsoft.com/office/drawing/2010/main" val="0"/>
-                        </a:ext>
-                      </a:extLst>
-                    </a:blip>
-                    <a:srcRect t="19218" b="19218"/>
+                    <a:blip r:embed="rId29"/>
                     <a:stretch>
                       <a:fillRect/>
                     </a:stretch>
                   </pic:blipFill>
+                  <pic:spPr>
+                    <a:xfrm>
+                      <a:off x="0" y="0"/>
+                      <a:ext cx="5584229" cy="3345946"/>
+                    </a:xfrm>
+                    <a:prstGeom prst="rect">
+                      <a:avLst/>
+                    </a:prstGeom>
+                  </pic:spPr>
+                </pic:pic>
+              </a:graphicData>
+            </a:graphic>
+          </wp:inline>
+        </w:drawing>
+      </w:r>
+    </w:p>
+    <w:p>
+      <w:pPr>
+        <w:jc w:val="both"/>
+        <w:rPr>
+          <w:lang w:val="es-419"/>
+        </w:rPr>
+      </w:pPr>
+    </w:p>
+    <w:p>
+      <w:pPr>
+        <w:jc w:val="both"/>
+        <w:rPr>
+          <w:lang w:val="es-419"/>
+        </w:rPr>
+      </w:pPr>
+      <w:r>
+        <w:rPr>
+          <w:lang w:val="es-419"/>
+        </w:rPr>
+        <w:lastRenderedPageBreak/>
+        <w:t>Posterior se le mostraran los datos en una tabla y el espacio para ingresar a los demás acompañantes</w:t>
+      </w:r>
+      <w:r>
+        <w:rPr>
+          <w:lang w:val="es-419"/>
+        </w:rPr>
+        <w:t>, si ingreso mal a una persona tiene la posibilidad de eliminarla.</w:t>
+      </w:r>
+    </w:p>
+    <w:p>
+      <w:pPr>
+        <w:jc w:val="both"/>
+        <w:rPr>
+          <w:sz w:val="24"/>
+          <w:szCs w:val="22"/>
+          <w:lang w:val="es-419"/>
+        </w:rPr>
+      </w:pPr>
+    </w:p>
+    <w:p>
+      <w:pPr>
+        <w:jc w:val="both"/>
+      </w:pPr>
+      <w:r>
+        <w:t xml:space="preserve">*En el caso de ingresar un dato con el formato incorrecto no se podrá ingresar </w:t>
+      </w:r>
+      <w:r>
+        <w:t>a los acompañantes.</w:t>
+      </w:r>
+    </w:p>
+    <w:p>
+      <w:pPr>
+        <w:rPr>
+          <w:sz w:val="24"/>
+          <w:szCs w:val="22"/>
+        </w:rPr>
+      </w:pPr>
+    </w:p>
+    <w:p>
+      <w:pPr>
+        <w:rPr>
+          <w:lang w:val="es-419"/>
+        </w:rPr>
+      </w:pPr>
+      <w:r>
+        <w:rPr>
+          <w:noProof/>
+          <w:lang w:val="es-419"/>
+        </w:rPr>
+        <w:drawing>
+          <wp:inline distT="0" distB="0" distL="0" distR="0" wp14:anchorId="643AF680" wp14:editId="74274284">
+            <wp:extent cx="5794744" cy="3806796"/>
+            <wp:effectExtent l="0" t="0" r="0" b="3810"/>
+            <wp:docPr id="1238301723" name="Picture 1" descr="A screenshot of a computer&#10;&#10;Description automatically generated"/>
+            <wp:cNvGraphicFramePr>
+              <a:graphicFrameLocks xmlns:a="http://schemas.openxmlformats.org/drawingml/2006/main" noChangeAspect="1"/>
+            </wp:cNvGraphicFramePr>
+            <a:graphic xmlns:a="http://schemas.openxmlformats.org/drawingml/2006/main">
+              <a:graphicData uri="http://schemas.openxmlformats.org/drawingml/2006/picture">
+                <pic:pic xmlns:pic="http://schemas.openxmlformats.org/drawingml/2006/picture">
+                  <pic:nvPicPr>
+                    <pic:cNvPr id="1238301723" name="Picture 1" descr="A screenshot of a computer&#10;&#10;Description automatically generated"/>
+                    <pic:cNvPicPr/>
+                  </pic:nvPicPr>
+                  <pic:blipFill>
+                    <a:blip r:embed="rId30"/>
+                    <a:stretch>
+                      <a:fillRect/>
+                    </a:stretch>
+                  </pic:blipFill>
+                  <pic:spPr>
+                    <a:xfrm>
+                      <a:off x="0" y="0"/>
+                      <a:ext cx="5798039" cy="3808960"/>
+                    </a:xfrm>
+                    <a:prstGeom prst="rect">
+                      <a:avLst/>
+                    </a:prstGeom>
+                  </pic:spPr>
+                </pic:pic>
+              </a:graphicData>
+            </a:graphic>
+          </wp:inline>
+        </w:drawing>
+      </w:r>
+    </w:p>
+    <w:p>
+      <w:pPr>
+        <w:rPr>
+          <w:sz w:val="24"/>
+          <w:szCs w:val="22"/>
+          <w:lang w:val="es-419"/>
+        </w:rPr>
+      </w:pPr>
+    </w:p>
+    <w:p>
+      <w:pPr>
+        <w:jc w:val="both"/>
+        <w:rPr>
+          <w:lang w:val="es-419"/>
+        </w:rPr>
+      </w:pPr>
+      <w:r>
+        <w:rPr>
+          <w:lang w:val="es-419"/>
+        </w:rPr>
+        <w:t xml:space="preserve">Posterior al ingresar todos los acompañantes deberá darle </w:t>
+      </w:r>
+      <w:proofErr w:type="spellStart"/>
+      <w:proofErr w:type="gramStart"/>
+      <w:r>
+        <w:rPr>
+          <w:lang w:val="es-419"/>
+        </w:rPr>
+        <w:t>click</w:t>
+      </w:r>
+      <w:proofErr w:type="spellEnd"/>
+      <w:proofErr w:type="gramEnd"/>
+      <w:r>
+        <w:rPr>
+          <w:lang w:val="es-419"/>
+        </w:rPr>
+        <w:t xml:space="preserve"> a </w:t>
+      </w:r>
+      <w:r>
+        <w:rPr>
+          <w:lang w:val="es-419"/>
+        </w:rPr>
+        <w:t>“</w:t>
+      </w:r>
+      <w:r>
+        <w:rPr>
+          <w:lang w:val="es-419"/>
+        </w:rPr>
+        <w:t xml:space="preserve">Adquirir Entradas”, </w:t>
+      </w:r>
+      <w:r>
+        <w:rPr>
+          <w:lang w:val="es-419"/>
+        </w:rPr>
+        <w:t xml:space="preserve">se mostrará la alerta de confirmación a la cual dar </w:t>
+      </w:r>
+      <w:proofErr w:type="spellStart"/>
+      <w:r>
+        <w:rPr>
+          <w:lang w:val="es-419"/>
+        </w:rPr>
+        <w:t>click</w:t>
+      </w:r>
+      <w:proofErr w:type="spellEnd"/>
+      <w:r>
+        <w:rPr>
+          <w:lang w:val="es-419"/>
+        </w:rPr>
+        <w:t xml:space="preserve"> en “OK”.</w:t>
+      </w:r>
+    </w:p>
+    <w:p>
+      <w:pPr>
+        <w:jc w:val="both"/>
+        <w:rPr>
+          <w:lang w:val="es-419"/>
+        </w:rPr>
+      </w:pPr>
+    </w:p>
+    <w:p>
+      <w:pPr>
+        <w:jc w:val="center"/>
+        <w:rPr>
+          <w:lang w:val="es-419"/>
+        </w:rPr>
+      </w:pPr>
+      <w:r>
+        <w:rPr>
+          <w:noProof/>
+          <w:lang w:val="es-419"/>
+        </w:rPr>
+        <w:drawing>
+          <wp:inline distT="0" distB="0" distL="0" distR="0" wp14:anchorId="51FFD233" wp14:editId="46DBD66F">
+            <wp:extent cx="3391786" cy="2284790"/>
+            <wp:effectExtent l="0" t="0" r="0" b="1270"/>
+            <wp:docPr id="1240137191" name="Picture 1" descr="A screenshot of a computer&#10;&#10;Description automatically generated"/>
+            <wp:cNvGraphicFramePr>
+              <a:graphicFrameLocks xmlns:a="http://schemas.openxmlformats.org/drawingml/2006/main" noChangeAspect="1"/>
+            </wp:cNvGraphicFramePr>
+            <a:graphic xmlns:a="http://schemas.openxmlformats.org/drawingml/2006/main">
+              <a:graphicData uri="http://schemas.openxmlformats.org/drawingml/2006/picture">
+                <pic:pic xmlns:pic="http://schemas.openxmlformats.org/drawingml/2006/picture">
+                  <pic:nvPicPr>
+                    <pic:cNvPr id="1240137191" name="Picture 1" descr="A screenshot of a computer&#10;&#10;Description automatically generated"/>
+                    <pic:cNvPicPr/>
+                  </pic:nvPicPr>
+                  <pic:blipFill rotWithShape="1">
+                    <a:blip r:embed="rId31"/>
+                    <a:srcRect l="6045" t="7959" r="5456" b="8931"/>
+                    <a:stretch/>
+                  </pic:blipFill>
                   <pic:spPr bwMode="auto">
                     <a:xfrm>
                       <a:off x="0" y="0"/>
-                      <a:ext cx="2667635" cy="3128645"/>
+                      <a:ext cx="3402759" cy="2292182"/>
                     </a:xfrm>
                     <a:prstGeom prst="rect">
                       <a:avLst/>
@@ -2237,31 +3426,295 @@
                 </pic:pic>
               </a:graphicData>
             </a:graphic>
+          </wp:inline>
+        </w:drawing>
+      </w:r>
+    </w:p>
+    <w:p>
+      <w:pPr>
+        <w:pStyle w:val="Ttulo1"/>
+        <w:numPr>
+          <w:ilvl w:val="0"/>
+          <w:numId w:val="15"/>
+        </w:numPr>
+        <w:rPr>
+          <w:rFonts w:asciiTheme="minorHAnsi" w:hAnsiTheme="minorHAnsi"/>
+          <w:b w:val="0"/>
+          <w:bCs/>
+          <w:i/>
+          <w:iCs/>
+          <w:sz w:val="40"/>
+          <w:szCs w:val="40"/>
+        </w:rPr>
+      </w:pPr>
+      <w:bookmarkStart w:id="14" w:name="_Toc169615557"/>
+      <w:r>
+        <w:rPr>
+          <w:rFonts w:asciiTheme="minorHAnsi" w:hAnsiTheme="minorHAnsi"/>
+          <w:b w:val="0"/>
+          <w:bCs/>
+          <w:i/>
+          <w:iCs/>
+          <w:sz w:val="40"/>
+          <w:szCs w:val="40"/>
+        </w:rPr>
+        <w:lastRenderedPageBreak/>
+        <w:t>Entradas Adquiridas</w:t>
+      </w:r>
+      <w:bookmarkEnd w:id="14"/>
+    </w:p>
+    <w:p/>
+    <w:p/>
+    <w:p>
+      <w:pPr>
+        <w:jc w:val="both"/>
+      </w:pPr>
+      <w:r>
+        <w:rPr>
+          <w:noProof/>
+        </w:rPr>
+        <w:drawing>
+          <wp:anchor distT="0" distB="0" distL="114300" distR="114300" simplePos="0" relativeHeight="251677696" behindDoc="0" locked="0" layoutInCell="1" allowOverlap="1" wp14:anchorId="0E5F2710" wp14:editId="51E27863">
+            <wp:simplePos x="0" y="0"/>
+            <wp:positionH relativeFrom="column">
+              <wp:posOffset>2924</wp:posOffset>
+            </wp:positionH>
+            <wp:positionV relativeFrom="paragraph">
+              <wp:posOffset>2304</wp:posOffset>
+            </wp:positionV>
+            <wp:extent cx="2333951" cy="3105583"/>
+            <wp:effectExtent l="0" t="0" r="9525" b="0"/>
+            <wp:wrapSquare wrapText="bothSides"/>
+            <wp:docPr id="1304655270" name="Imagen 1"/>
+            <wp:cNvGraphicFramePr>
+              <a:graphicFrameLocks xmlns:a="http://schemas.openxmlformats.org/drawingml/2006/main" noChangeAspect="1"/>
+            </wp:cNvGraphicFramePr>
+            <a:graphic xmlns:a="http://schemas.openxmlformats.org/drawingml/2006/main">
+              <a:graphicData uri="http://schemas.openxmlformats.org/drawingml/2006/picture">
+                <pic:pic xmlns:pic="http://schemas.openxmlformats.org/drawingml/2006/picture">
+                  <pic:nvPicPr>
+                    <pic:cNvPr id="1304655270" name=""/>
+                    <pic:cNvPicPr/>
+                  </pic:nvPicPr>
+                  <pic:blipFill>
+                    <a:blip r:embed="rId32">
+                      <a:extLst>
+                        <a:ext uri="{28A0092B-C50C-407E-A947-70E740481C1C}">
+                          <a14:useLocalDpi xmlns:a14="http://schemas.microsoft.com/office/drawing/2010/main" val="0"/>
+                        </a:ext>
+                      </a:extLst>
+                    </a:blip>
+                    <a:stretch>
+                      <a:fillRect/>
+                    </a:stretch>
+                  </pic:blipFill>
+                  <pic:spPr>
+                    <a:xfrm>
+                      <a:off x="0" y="0"/>
+                      <a:ext cx="2333951" cy="3105583"/>
+                    </a:xfrm>
+                    <a:prstGeom prst="rect">
+                      <a:avLst/>
+                    </a:prstGeom>
+                  </pic:spPr>
+                </pic:pic>
+              </a:graphicData>
+            </a:graphic>
           </wp:anchor>
         </w:drawing>
       </w:r>
       <w:r>
+        <w:t xml:space="preserve"> </w:t>
+      </w:r>
+    </w:p>
+    <w:p>
+      <w:pPr>
+        <w:jc w:val="both"/>
+      </w:pPr>
+    </w:p>
+    <w:p>
+      <w:pPr>
+        <w:jc w:val="both"/>
+      </w:pPr>
+    </w:p>
+    <w:p>
+      <w:pPr>
+        <w:jc w:val="both"/>
+      </w:pPr>
+    </w:p>
+    <w:p>
+      <w:pPr>
+        <w:jc w:val="both"/>
+      </w:pPr>
+      <w:r>
         <w:t xml:space="preserve">* Menú lateral de la sección </w:t>
       </w:r>
       <w:r>
-        <w:t>Mi Perfil</w:t>
+        <w:t>entradas adquiridas</w:t>
       </w:r>
       <w:r>
         <w:t xml:space="preserve">, para poder </w:t>
       </w:r>
       <w:r>
-        <w:t xml:space="preserve">ver la información de tu cuenta. </w:t>
+        <w:t xml:space="preserve">ver todas las entradas adquiridas por el usuario. </w:t>
       </w:r>
     </w:p>
     <w:p>
       <w:pPr>
         <w:jc w:val="both"/>
       </w:pPr>
+      <w:r>
+        <w:rPr>
+          <w:noProof/>
+        </w:rPr>
+        <mc:AlternateContent>
+          <mc:Choice Requires="wps">
+            <w:drawing>
+              <wp:anchor distT="0" distB="0" distL="114300" distR="114300" simplePos="0" relativeHeight="251678720" behindDoc="0" locked="0" layoutInCell="1" allowOverlap="1" wp14:anchorId="3097A800" wp14:editId="77DB39E2">
+                <wp:simplePos x="0" y="0"/>
+                <wp:positionH relativeFrom="column">
+                  <wp:posOffset>1969947</wp:posOffset>
+                </wp:positionH>
+                <wp:positionV relativeFrom="paragraph">
+                  <wp:posOffset>129880</wp:posOffset>
+                </wp:positionV>
+                <wp:extent cx="754912" cy="223283"/>
+                <wp:effectExtent l="38100" t="19050" r="7620" b="62865"/>
+                <wp:wrapNone/>
+                <wp:docPr id="769668695" name="Conector recto de flecha 11"/>
+                <wp:cNvGraphicFramePr/>
+                <a:graphic xmlns:a="http://schemas.openxmlformats.org/drawingml/2006/main">
+                  <a:graphicData uri="http://schemas.microsoft.com/office/word/2010/wordprocessingShape">
+                    <wps:wsp>
+                      <wps:cNvCnPr/>
+                      <wps:spPr>
+                        <a:xfrm flipH="1">
+                          <a:off x="0" y="0"/>
+                          <a:ext cx="754912" cy="223283"/>
+                        </a:xfrm>
+                        <a:prstGeom prst="straightConnector1">
+                          <a:avLst/>
+                        </a:prstGeom>
+                        <a:noFill/>
+                        <a:ln w="38100" cap="flat">
+                          <a:solidFill>
+                            <a:srgbClr val="000000"/>
+                          </a:solidFill>
+                          <a:prstDash val="solid"/>
+                          <a:miter lim="400000"/>
+                          <a:tailEnd type="triangle"/>
+                        </a:ln>
+                        <a:effectLst/>
+                        <a:sp3d/>
+                      </wps:spPr>
+                      <wps:style>
+                        <a:lnRef idx="0">
+                          <a:scrgbClr r="0" g="0" b="0"/>
+                        </a:lnRef>
+                        <a:fillRef idx="0">
+                          <a:scrgbClr r="0" g="0" b="0"/>
+                        </a:fillRef>
+                        <a:effectRef idx="0">
+                          <a:scrgbClr r="0" g="0" b="0"/>
+                        </a:effectRef>
+                        <a:fontRef idx="none"/>
+                      </wps:style>
+                      <wps:bodyPr/>
+                    </wps:wsp>
+                  </a:graphicData>
+                </a:graphic>
+              </wp:anchor>
+            </w:drawing>
+          </mc:Choice>
+          <mc:Fallback>
+            <w:pict>
+              <v:shape w14:anchorId="55CF12FF" id="Conector recto de flecha 11" o:spid="_x0000_s1026" type="#_x0000_t32" style="position:absolute;margin-left:155.1pt;margin-top:10.25pt;width:59.45pt;height:17.6pt;flip:x;z-index:251678720;visibility:visible;mso-wrap-style:square;mso-wrap-distance-left:9pt;mso-wrap-distance-top:0;mso-wrap-distance-right:9pt;mso-wrap-distance-bottom:0;mso-position-horizontal:absolute;mso-position-horizontal-relative:text;mso-position-vertical:absolute;mso-position-vertical-relative:text" o:gfxdata="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" strokeweight="3pt">
+                <v:stroke endarrow="block" miterlimit="4" joinstyle="miter"/>
+              </v:shape>
+            </w:pict>
+          </mc:Fallback>
+        </mc:AlternateContent>
+      </w:r>
     </w:p>
     <w:p>
       <w:pPr>
         <w:jc w:val="both"/>
       </w:pPr>
+    </w:p>
+    <w:p/>
+    <w:p/>
+    <w:p/>
+    <w:p/>
+    <w:p/>
+    <w:p/>
+    <w:p>
+      <w:r>
+        <w:rPr>
+          <w:noProof/>
+        </w:rPr>
+        <w:drawing>
+          <wp:anchor distT="0" distB="0" distL="114300" distR="114300" simplePos="0" relativeHeight="251681792" behindDoc="0" locked="0" layoutInCell="1" allowOverlap="1" wp14:anchorId="3FE4C280" wp14:editId="35FB86FC">
+            <wp:simplePos x="0" y="0"/>
+            <wp:positionH relativeFrom="column">
+              <wp:posOffset>2540</wp:posOffset>
+            </wp:positionH>
+            <wp:positionV relativeFrom="paragraph">
+              <wp:posOffset>203835</wp:posOffset>
+            </wp:positionV>
+            <wp:extent cx="4252595" cy="3769360"/>
+            <wp:effectExtent l="0" t="0" r="0" b="2540"/>
+            <wp:wrapSquare wrapText="bothSides"/>
+            <wp:docPr id="182290731" name="Picture 1" descr="A screenshot of a qr code&#10;&#10;Description automatically generated"/>
+            <wp:cNvGraphicFramePr>
+              <a:graphicFrameLocks xmlns:a="http://schemas.openxmlformats.org/drawingml/2006/main" noChangeAspect="1"/>
+            </wp:cNvGraphicFramePr>
+            <a:graphic xmlns:a="http://schemas.openxmlformats.org/drawingml/2006/main">
+              <a:graphicData uri="http://schemas.openxmlformats.org/drawingml/2006/picture">
+                <pic:pic xmlns:pic="http://schemas.openxmlformats.org/drawingml/2006/picture">
+                  <pic:nvPicPr>
+                    <pic:cNvPr id="182290731" name="Picture 1" descr="A screenshot of a qr code&#10;&#10;Description automatically generated"/>
+                    <pic:cNvPicPr/>
+                  </pic:nvPicPr>
+                  <pic:blipFill>
+                    <a:blip r:embed="rId33">
+                      <a:extLst>
+                        <a:ext uri="{28A0092B-C50C-407E-A947-70E740481C1C}">
+                          <a14:useLocalDpi xmlns:a14="http://schemas.microsoft.com/office/drawing/2010/main" val="0"/>
+                        </a:ext>
+                      </a:extLst>
+                    </a:blip>
+                    <a:stretch>
+                      <a:fillRect/>
+                    </a:stretch>
+                  </pic:blipFill>
+                  <pic:spPr>
+                    <a:xfrm>
+                      <a:off x="0" y="0"/>
+                      <a:ext cx="4252595" cy="3769360"/>
+                    </a:xfrm>
+                    <a:prstGeom prst="rect">
+                      <a:avLst/>
+                    </a:prstGeom>
+                  </pic:spPr>
+                </pic:pic>
+              </a:graphicData>
+            </a:graphic>
+            <wp14:sizeRelH relativeFrom="margin">
+              <wp14:pctWidth>0</wp14:pctWidth>
+            </wp14:sizeRelH>
+          </wp:anchor>
+        </w:drawing>
+      </w:r>
+    </w:p>
+    <w:p/>
+    <w:p/>
+    <w:p>
+      <w:r>
+        <w:t>*</w:t>
+      </w:r>
+      <w:r>
+        <w:t>Si ya no asistirá al evento, puede eliminar su entrada haciendo clic en el botón eliminar.</w:t>
+      </w:r>
     </w:p>
     <w:p/>
     <w:p/>
@@ -2276,16 +3729,62 @@
     <w:p/>
     <w:p/>
     <w:p/>
-    <w:p>
+    <w:p/>
+    <w:p>
+      <w:pPr>
+        <w:pStyle w:val="Ttulo1"/>
+        <w:numPr>
+          <w:ilvl w:val="0"/>
+          <w:numId w:val="15"/>
+        </w:numPr>
+        <w:rPr>
+          <w:rFonts w:asciiTheme="minorHAnsi" w:hAnsiTheme="minorHAnsi"/>
+          <w:b w:val="0"/>
+          <w:bCs/>
+          <w:i/>
+          <w:iCs/>
+          <w:sz w:val="40"/>
+          <w:szCs w:val="40"/>
+        </w:rPr>
+      </w:pPr>
+      <w:bookmarkStart w:id="15" w:name="_Toc169615558"/>
+      <w:r>
+        <w:rPr>
+          <w:rFonts w:asciiTheme="minorHAnsi" w:hAnsiTheme="minorHAnsi"/>
+          <w:b w:val="0"/>
+          <w:bCs/>
+          <w:i/>
+          <w:iCs/>
+          <w:sz w:val="40"/>
+          <w:szCs w:val="40"/>
+        </w:rPr>
+        <w:lastRenderedPageBreak/>
+        <w:t>Mi Perfil</w:t>
+      </w:r>
+      <w:bookmarkEnd w:id="15"/>
+    </w:p>
+    <w:p/>
+    <w:p>
+      <w:pPr>
+        <w:jc w:val="both"/>
+      </w:pPr>
       <w:r>
         <w:rPr>
           <w:noProof/>
         </w:rPr>
         <w:drawing>
-          <wp:inline distT="0" distB="0" distL="0" distR="0" wp14:anchorId="151877CA" wp14:editId="473A0DEC">
-            <wp:extent cx="6332220" cy="2550160"/>
-            <wp:effectExtent l="0" t="0" r="0" b="2540"/>
-            <wp:docPr id="321515395" name="Picture 1"/>
+          <wp:anchor distT="0" distB="0" distL="114300" distR="114300" simplePos="0" relativeHeight="251679744" behindDoc="0" locked="0" layoutInCell="1" allowOverlap="1" wp14:anchorId="020F3509" wp14:editId="79BEE980">
+            <wp:simplePos x="0" y="0"/>
+            <wp:positionH relativeFrom="column">
+              <wp:posOffset>2924</wp:posOffset>
+            </wp:positionH>
+            <wp:positionV relativeFrom="paragraph">
+              <wp:posOffset>1255</wp:posOffset>
+            </wp:positionV>
+            <wp:extent cx="2314898" cy="3067478"/>
+            <wp:effectExtent l="0" t="0" r="9525" b="0"/>
+            <wp:wrapSquare wrapText="bothSides"/>
+            <wp:docPr id="2122619477" name="Imagen 1"/>
             <wp:cNvGraphicFramePr>
               <a:graphicFrameLocks xmlns:a="http://schemas.openxmlformats.org/drawingml/2006/main" noChangeAspect="1"/>
             </wp:cNvGraphicFramePr>
@@ -2293,317 +3792,11 @@
               <a:graphicData uri="http://schemas.openxmlformats.org/drawingml/2006/picture">
                 <pic:pic xmlns:pic="http://schemas.openxmlformats.org/drawingml/2006/picture">
                   <pic:nvPicPr>
-                    <pic:cNvPr id="321515395" name=""/>
+                    <pic:cNvPr id="2122619477" name=""/>
                     <pic:cNvPicPr/>
                   </pic:nvPicPr>
                   <pic:blipFill>
-                    <a:blip r:embed="rId32"/>
-                    <a:stretch>
-                      <a:fillRect/>
-                    </a:stretch>
-                  </pic:blipFill>
-                  <pic:spPr>
-                    <a:xfrm>
-                      <a:off x="0" y="0"/>
-                      <a:ext cx="6332220" cy="2550160"/>
-                    </a:xfrm>
-                    <a:prstGeom prst="rect">
-                      <a:avLst/>
-                    </a:prstGeom>
-                  </pic:spPr>
-                </pic:pic>
-              </a:graphicData>
-            </a:graphic>
-          </wp:inline>
-        </w:drawing>
-      </w:r>
-    </w:p>
-    <w:p>
-      <w:r>
-        <w:rPr>
-          <w:noProof/>
-        </w:rPr>
-        <w:lastRenderedPageBreak/>
-        <w:drawing>
-          <wp:inline distT="0" distB="0" distL="0" distR="0" wp14:anchorId="47F15F04" wp14:editId="59D529C0">
-            <wp:extent cx="6332220" cy="2230755"/>
-            <wp:effectExtent l="0" t="0" r="0" b="0"/>
-            <wp:docPr id="83416255" name="Picture 1" descr="A screenshot of a phone&#10;&#10;Description automatically generated"/>
-            <wp:cNvGraphicFramePr>
-              <a:graphicFrameLocks xmlns:a="http://schemas.openxmlformats.org/drawingml/2006/main" noChangeAspect="1"/>
-            </wp:cNvGraphicFramePr>
-            <a:graphic xmlns:a="http://schemas.openxmlformats.org/drawingml/2006/main">
-              <a:graphicData uri="http://schemas.openxmlformats.org/drawingml/2006/picture">
-                <pic:pic xmlns:pic="http://schemas.openxmlformats.org/drawingml/2006/picture">
-                  <pic:nvPicPr>
-                    <pic:cNvPr id="83416255" name="Picture 1" descr="A screenshot of a phone&#10;&#10;Description automatically generated"/>
-                    <pic:cNvPicPr/>
-                  </pic:nvPicPr>
-                  <pic:blipFill>
-                    <a:blip r:embed="rId33"/>
-                    <a:stretch>
-                      <a:fillRect/>
-                    </a:stretch>
-                  </pic:blipFill>
-                  <pic:spPr>
-                    <a:xfrm>
-                      <a:off x="0" y="0"/>
-                      <a:ext cx="6332220" cy="2230755"/>
-                    </a:xfrm>
-                    <a:prstGeom prst="rect">
-                      <a:avLst/>
-                    </a:prstGeom>
-                  </pic:spPr>
-                </pic:pic>
-              </a:graphicData>
-            </a:graphic>
-          </wp:inline>
-        </w:drawing>
-      </w:r>
-    </w:p>
-    <w:p/>
-    <w:p>
-      <w:r>
-        <w:t>Al dar click en “Actualizar información se mostrará la siguiente ventana en la cual se deberá digitar la información nueva por la cual se quiere actualizar y dar click en actualizar.</w:t>
-      </w:r>
-    </w:p>
-    <w:p>
-      <w:r>
-        <w:t>Posterior a la actualización se mostrará la alerta de confirmación a la cual dar click en “OK”.</w:t>
-      </w:r>
-    </w:p>
-    <w:p/>
-    <w:p>
-      <w:pPr>
-        <w:rPr>
-          <w:lang w:val="en-US"/>
-        </w:rPr>
-      </w:pPr>
-      <w:r>
-        <w:rPr>
-          <w:noProof/>
-        </w:rPr>
-        <w:drawing>
-          <wp:inline distT="0" distB="0" distL="0" distR="0" wp14:anchorId="5735C6A9" wp14:editId="098438E9">
-            <wp:extent cx="5838825" cy="4010025"/>
-            <wp:effectExtent l="0" t="0" r="9525" b="9525"/>
-            <wp:docPr id="976930800" name="Picture 1" descr="A screenshot of a computer&#10;&#10;Description automatically generated"/>
-            <wp:cNvGraphicFramePr>
-              <a:graphicFrameLocks xmlns:a="http://schemas.openxmlformats.org/drawingml/2006/main" noChangeAspect="1"/>
-            </wp:cNvGraphicFramePr>
-            <a:graphic xmlns:a="http://schemas.openxmlformats.org/drawingml/2006/main">
-              <a:graphicData uri="http://schemas.openxmlformats.org/drawingml/2006/picture">
-                <pic:pic xmlns:pic="http://schemas.openxmlformats.org/drawingml/2006/picture">
-                  <pic:nvPicPr>
-                    <pic:cNvPr id="976930800" name="Picture 1" descr="A screenshot of a computer&#10;&#10;Description automatically generated"/>
-                    <pic:cNvPicPr/>
-                  </pic:nvPicPr>
-                  <pic:blipFill>
-                    <a:blip r:embed="rId34"/>
-                    <a:stretch>
-                      <a:fillRect/>
-                    </a:stretch>
-                  </pic:blipFill>
-                  <pic:spPr>
-                    <a:xfrm>
-                      <a:off x="0" y="0"/>
-                      <a:ext cx="5838825" cy="4010025"/>
-                    </a:xfrm>
-                    <a:prstGeom prst="rect">
-                      <a:avLst/>
-                    </a:prstGeom>
-                  </pic:spPr>
-                </pic:pic>
-              </a:graphicData>
-            </a:graphic>
-          </wp:inline>
-        </w:drawing>
-      </w:r>
-    </w:p>
-    <w:p>
-      <w:pPr>
-        <w:rPr>
-          <w:lang w:val="en-US"/>
-        </w:rPr>
-      </w:pPr>
-    </w:p>
-    <w:p>
-      <w:pPr>
-        <w:rPr>
-          <w:lang w:val="en-US"/>
-        </w:rPr>
-      </w:pPr>
-    </w:p>
-    <w:p>
-      <w:pPr>
-        <w:rPr>
-          <w:lang w:val="en-US"/>
-        </w:rPr>
-      </w:pPr>
-    </w:p>
-    <w:p>
-      <w:pPr>
-        <w:pStyle w:val="Heading1"/>
-        <w:numPr>
-          <w:ilvl w:val="0"/>
-          <w:numId w:val="15"/>
-        </w:numPr>
-        <w:rPr>
-          <w:sz w:val="36"/>
-          <w:szCs w:val="36"/>
-        </w:rPr>
-      </w:pPr>
-      <w:r>
-        <w:rPr>
-          <w:sz w:val="36"/>
-          <w:szCs w:val="36"/>
-        </w:rPr>
-        <w:lastRenderedPageBreak/>
-        <w:t>Cambiar Contrase</w:t>
-      </w:r>
-      <w:r>
-        <w:rPr>
-          <w:sz w:val="36"/>
-          <w:szCs w:val="36"/>
-          <w:lang w:val="es-419"/>
-        </w:rPr>
-        <w:t>ña</w:t>
-      </w:r>
-    </w:p>
-    <w:p/>
-    <w:p/>
-    <w:p>
-      <w:pPr>
-        <w:jc w:val="both"/>
-      </w:pPr>
-      <w:r>
-        <w:rPr>
-          <w:noProof/>
-        </w:rPr>
-        <w:drawing>
-          <wp:anchor distT="0" distB="0" distL="114300" distR="114300" simplePos="0" relativeHeight="251673600" behindDoc="0" locked="0" layoutInCell="1" allowOverlap="1" wp14:anchorId="69CE613D" wp14:editId="2D754CFC">
-            <wp:simplePos x="0" y="0"/>
-            <wp:positionH relativeFrom="column">
-              <wp:posOffset>19050</wp:posOffset>
-            </wp:positionH>
-            <wp:positionV relativeFrom="paragraph">
-              <wp:posOffset>38735</wp:posOffset>
-            </wp:positionV>
-            <wp:extent cx="2667635" cy="3128645"/>
-            <wp:effectExtent l="0" t="0" r="0" b="0"/>
-            <wp:wrapSquare wrapText="bothSides"/>
-            <wp:docPr id="768173516" name="Imagen 5" descr="A blue screen with white text&#10;&#10;Description automatically generated"/>
-            <wp:cNvGraphicFramePr>
-              <a:graphicFrameLocks xmlns:a="http://schemas.openxmlformats.org/drawingml/2006/main" noChangeAspect="1"/>
-            </wp:cNvGraphicFramePr>
-            <a:graphic xmlns:a="http://schemas.openxmlformats.org/drawingml/2006/main">
-              <a:graphicData uri="http://schemas.openxmlformats.org/drawingml/2006/picture">
-                <pic:pic xmlns:pic="http://schemas.openxmlformats.org/drawingml/2006/picture">
-                  <pic:nvPicPr>
-                    <pic:cNvPr id="989646099" name="Imagen 5" descr="A blue screen with white text&#10;&#10;Description automatically generated"/>
-                    <pic:cNvPicPr/>
-                  </pic:nvPicPr>
-                  <pic:blipFill>
-                    <a:blip r:embed="rId22">
-                      <a:extLst>
-                        <a:ext uri="{28A0092B-C50C-407E-A947-70E740481C1C}">
-                          <a14:useLocalDpi xmlns:a14="http://schemas.microsoft.com/office/drawing/2010/main" val="0"/>
-                        </a:ext>
-                      </a:extLst>
-                    </a:blip>
-                    <a:srcRect t="19218" b="19218"/>
-                    <a:stretch>
-                      <a:fillRect/>
-                    </a:stretch>
-                  </pic:blipFill>
-                  <pic:spPr bwMode="auto">
-                    <a:xfrm>
-                      <a:off x="0" y="0"/>
-                      <a:ext cx="2667635" cy="3128645"/>
-                    </a:xfrm>
-                    <a:prstGeom prst="rect">
-                      <a:avLst/>
-                    </a:prstGeom>
-                    <a:ln>
-                      <a:noFill/>
-                    </a:ln>
-                    <a:extLst>
-                      <a:ext uri="{53640926-AAD7-44D8-BBD7-CCE9431645EC}">
-                        <a14:shadowObscured xmlns:a14="http://schemas.microsoft.com/office/drawing/2010/main"/>
-                      </a:ext>
-                    </a:extLst>
-                  </pic:spPr>
-                </pic:pic>
-              </a:graphicData>
-            </a:graphic>
-          </wp:anchor>
-        </w:drawing>
-      </w:r>
-      <w:r>
-        <w:t xml:space="preserve">* Menú lateral de la sección </w:t>
-      </w:r>
-      <w:r>
-        <w:t>Cambiar Contraseña</w:t>
-      </w:r>
-      <w:r>
-        <w:t xml:space="preserve">, para poder </w:t>
-      </w:r>
-      <w:r>
-        <w:t xml:space="preserve">cambiar la contraseña de tu cuenta. </w:t>
-      </w:r>
-    </w:p>
-    <w:p>
-      <w:pPr>
-        <w:jc w:val="both"/>
-      </w:pPr>
-    </w:p>
-    <w:p>
-      <w:pPr>
-        <w:jc w:val="both"/>
-      </w:pPr>
-    </w:p>
-    <w:p/>
-    <w:p/>
-    <w:p/>
-    <w:p/>
-    <w:p/>
-    <w:p/>
-    <w:p/>
-    <w:p/>
-    <w:p/>
-    <w:p/>
-    <w:p/>
-    <w:p/>
-    <w:p>
-      <w:r>
-        <w:rPr>
-          <w:noProof/>
-        </w:rPr>
-        <w:drawing>
-          <wp:anchor distT="0" distB="0" distL="114300" distR="114300" simplePos="0" relativeHeight="251674624" behindDoc="0" locked="0" layoutInCell="1" allowOverlap="1" wp14:anchorId="764FA330" wp14:editId="29693C4C">
-            <wp:simplePos x="0" y="0"/>
-            <wp:positionH relativeFrom="margin">
-              <wp:align>left</wp:align>
-            </wp:positionH>
-            <wp:positionV relativeFrom="paragraph">
-              <wp:posOffset>106045</wp:posOffset>
-            </wp:positionV>
-            <wp:extent cx="2769870" cy="3322320"/>
-            <wp:effectExtent l="0" t="0" r="0" b="0"/>
-            <wp:wrapSquare wrapText="bothSides"/>
-            <wp:docPr id="959343096" name="Picture 1" descr="A screenshot of a phone&#10;&#10;Description automatically generated"/>
-            <wp:cNvGraphicFramePr>
-              <a:graphicFrameLocks xmlns:a="http://schemas.openxmlformats.org/drawingml/2006/main" noChangeAspect="1"/>
-            </wp:cNvGraphicFramePr>
-            <a:graphic xmlns:a="http://schemas.openxmlformats.org/drawingml/2006/main">
-              <a:graphicData uri="http://schemas.openxmlformats.org/drawingml/2006/picture">
-                <pic:pic xmlns:pic="http://schemas.openxmlformats.org/drawingml/2006/picture">
-                  <pic:nvPicPr>
-                    <pic:cNvPr id="959343096" name="Picture 1" descr="A screenshot of a phone&#10;&#10;Description automatically generated"/>
-                    <pic:cNvPicPr/>
-                  </pic:nvPicPr>
-                  <pic:blipFill>
-                    <a:blip r:embed="rId35">
+                    <a:blip r:embed="rId34">
                       <a:extLst>
                         <a:ext uri="{28A0092B-C50C-407E-A947-70E740481C1C}">
                           <a14:useLocalDpi xmlns:a14="http://schemas.microsoft.com/office/drawing/2010/main" val="0"/>
@@ -2617,7 +3810,7 @@
                   <pic:spPr>
                     <a:xfrm>
                       <a:off x="0" y="0"/>
-                      <a:ext cx="2784820" cy="3339635"/>
+                      <a:ext cx="2314898" cy="3067478"/>
                     </a:xfrm>
                     <a:prstGeom prst="rect">
                       <a:avLst/>
@@ -2626,60 +3819,689 @@
                 </pic:pic>
               </a:graphicData>
             </a:graphic>
-            <wp14:sizeRelH relativeFrom="margin">
-              <wp14:pctWidth>0</wp14:pctWidth>
-            </wp14:sizeRelH>
-            <wp14:sizeRelV relativeFrom="margin">
-              <wp14:pctHeight>0</wp14:pctHeight>
-            </wp14:sizeRelV>
           </wp:anchor>
         </w:drawing>
       </w:r>
-    </w:p>
-    <w:p>
+      <w:r>
+        <w:t xml:space="preserve"> </w:t>
+      </w:r>
+    </w:p>
+    <w:p>
+      <w:pPr>
+        <w:jc w:val="both"/>
+      </w:pPr>
+    </w:p>
+    <w:p>
+      <w:pPr>
+        <w:jc w:val="both"/>
+      </w:pPr>
+    </w:p>
+    <w:p>
+      <w:pPr>
+        <w:jc w:val="both"/>
+      </w:pPr>
+    </w:p>
+    <w:p>
+      <w:pPr>
+        <w:jc w:val="both"/>
+      </w:pPr>
+    </w:p>
+    <w:p>
+      <w:pPr>
+        <w:jc w:val="both"/>
+      </w:pPr>
+    </w:p>
+    <w:p>
+      <w:pPr>
+        <w:jc w:val="both"/>
+      </w:pPr>
+      <w:r>
+        <w:t xml:space="preserve">* Menú lateral de la sección </w:t>
+      </w:r>
+      <w:r>
+        <w:t>Mi Perfil</w:t>
+      </w:r>
+      <w:r>
+        <w:t xml:space="preserve">, para poder </w:t>
+      </w:r>
+      <w:r>
+        <w:t xml:space="preserve">ver la información de tu cuenta. </w:t>
+      </w:r>
+    </w:p>
+    <w:p>
+      <w:pPr>
+        <w:jc w:val="both"/>
+      </w:pPr>
+      <w:r>
+        <w:rPr>
+          <w:noProof/>
+        </w:rPr>
+        <mc:AlternateContent>
+          <mc:Choice Requires="wps">
+            <w:drawing>
+              <wp:anchor distT="0" distB="0" distL="114300" distR="114300" simplePos="0" relativeHeight="251680768" behindDoc="0" locked="0" layoutInCell="1" allowOverlap="1" wp14:anchorId="1C8D5CAF" wp14:editId="5E8ED319">
+                <wp:simplePos x="0" y="0"/>
+                <wp:positionH relativeFrom="column">
+                  <wp:posOffset>1916784</wp:posOffset>
+                </wp:positionH>
+                <wp:positionV relativeFrom="paragraph">
+                  <wp:posOffset>171450</wp:posOffset>
+                </wp:positionV>
+                <wp:extent cx="733647" cy="467833"/>
+                <wp:effectExtent l="38100" t="19050" r="28575" b="46990"/>
+                <wp:wrapNone/>
+                <wp:docPr id="354394488" name="Conector recto de flecha 12"/>
+                <wp:cNvGraphicFramePr/>
+                <a:graphic xmlns:a="http://schemas.openxmlformats.org/drawingml/2006/main">
+                  <a:graphicData uri="http://schemas.microsoft.com/office/word/2010/wordprocessingShape">
+                    <wps:wsp>
+                      <wps:cNvCnPr/>
+                      <wps:spPr>
+                        <a:xfrm flipH="1">
+                          <a:off x="0" y="0"/>
+                          <a:ext cx="733647" cy="467833"/>
+                        </a:xfrm>
+                        <a:prstGeom prst="straightConnector1">
+                          <a:avLst/>
+                        </a:prstGeom>
+                        <a:noFill/>
+                        <a:ln w="38100" cap="flat">
+                          <a:solidFill>
+                            <a:srgbClr val="000000"/>
+                          </a:solidFill>
+                          <a:prstDash val="solid"/>
+                          <a:miter lim="400000"/>
+                          <a:tailEnd type="triangle"/>
+                        </a:ln>
+                        <a:effectLst/>
+                        <a:sp3d/>
+                      </wps:spPr>
+                      <wps:style>
+                        <a:lnRef idx="0">
+                          <a:scrgbClr r="0" g="0" b="0"/>
+                        </a:lnRef>
+                        <a:fillRef idx="0">
+                          <a:scrgbClr r="0" g="0" b="0"/>
+                        </a:fillRef>
+                        <a:effectRef idx="0">
+                          <a:scrgbClr r="0" g="0" b="0"/>
+                        </a:effectRef>
+                        <a:fontRef idx="none"/>
+                      </wps:style>
+                      <wps:bodyPr/>
+                    </wps:wsp>
+                  </a:graphicData>
+                </a:graphic>
+              </wp:anchor>
+            </w:drawing>
+          </mc:Choice>
+          <mc:Fallback>
+            <w:pict>
+              <v:shape w14:anchorId="480CFDA3" id="Conector recto de flecha 12" o:spid="_x0000_s1026" type="#_x0000_t32" style="position:absolute;margin-left:150.95pt;margin-top:13.5pt;width:57.75pt;height:36.85pt;flip:x;z-index:251680768;visibility:visible;mso-wrap-style:square;mso-wrap-distance-left:9pt;mso-wrap-distance-top:0;mso-wrap-distance-right:9pt;mso-wrap-distance-bottom:0;mso-position-horizontal:absolute;mso-position-horizontal-relative:text;mso-position-vertical:absolute;mso-position-vertical-relative:text" o:gfxdata="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" strokeweight="3pt">
+                <v:stroke endarrow="block" miterlimit="4" joinstyle="miter"/>
+              </v:shape>
+            </w:pict>
+          </mc:Fallback>
+        </mc:AlternateContent>
+      </w:r>
+    </w:p>
+    <w:p>
+      <w:pPr>
+        <w:jc w:val="both"/>
+      </w:pPr>
+    </w:p>
+    <w:p/>
+    <w:p/>
+    <w:p/>
+    <w:p/>
+    <w:p/>
+    <w:p/>
+    <w:p/>
+    <w:p>
+      <w:r>
+        <w:rPr>
+          <w:noProof/>
+        </w:rPr>
+        <w:drawing>
+          <wp:inline distT="0" distB="0" distL="0" distR="0" wp14:anchorId="151877CA" wp14:editId="23C58F86">
+            <wp:extent cx="5433237" cy="2650884"/>
+            <wp:effectExtent l="0" t="0" r="0" b="0"/>
+            <wp:docPr id="321515395" name="Picture 1"/>
+            <wp:cNvGraphicFramePr>
+              <a:graphicFrameLocks xmlns:a="http://schemas.openxmlformats.org/drawingml/2006/main" noChangeAspect="1"/>
+            </wp:cNvGraphicFramePr>
+            <a:graphic xmlns:a="http://schemas.openxmlformats.org/drawingml/2006/main">
+              <a:graphicData uri="http://schemas.openxmlformats.org/drawingml/2006/picture">
+                <pic:pic xmlns:pic="http://schemas.openxmlformats.org/drawingml/2006/picture">
+                  <pic:nvPicPr>
+                    <pic:cNvPr id="321515395" name=""/>
+                    <pic:cNvPicPr/>
+                  </pic:nvPicPr>
+                  <pic:blipFill>
+                    <a:blip r:embed="rId35"/>
+                    <a:stretch>
+                      <a:fillRect/>
+                    </a:stretch>
+                  </pic:blipFill>
+                  <pic:spPr>
+                    <a:xfrm>
+                      <a:off x="0" y="0"/>
+                      <a:ext cx="5460156" cy="2664018"/>
+                    </a:xfrm>
+                    <a:prstGeom prst="rect">
+                      <a:avLst/>
+                    </a:prstGeom>
+                  </pic:spPr>
+                </pic:pic>
+              </a:graphicData>
+            </a:graphic>
+          </wp:inline>
+        </w:drawing>
+      </w:r>
+      <w:r>
+        <w:rPr>
+          <w:noProof/>
+        </w:rPr>
+        <w:drawing>
+          <wp:inline distT="0" distB="0" distL="0" distR="0" wp14:anchorId="47F15F04" wp14:editId="3B9C3371">
+            <wp:extent cx="5326912" cy="1876599"/>
+            <wp:effectExtent l="0" t="0" r="7620" b="0"/>
+            <wp:docPr id="83416255" name="Picture 1" descr="A screenshot of a phone&#10;&#10;Description automatically generated"/>
+            <wp:cNvGraphicFramePr>
+              <a:graphicFrameLocks xmlns:a="http://schemas.openxmlformats.org/drawingml/2006/main" noChangeAspect="1"/>
+            </wp:cNvGraphicFramePr>
+            <a:graphic xmlns:a="http://schemas.openxmlformats.org/drawingml/2006/main">
+              <a:graphicData uri="http://schemas.openxmlformats.org/drawingml/2006/picture">
+                <pic:pic xmlns:pic="http://schemas.openxmlformats.org/drawingml/2006/picture">
+                  <pic:nvPicPr>
+                    <pic:cNvPr id="83416255" name="Picture 1" descr="A screenshot of a phone&#10;&#10;Description automatically generated"/>
+                    <pic:cNvPicPr/>
+                  </pic:nvPicPr>
+                  <pic:blipFill>
+                    <a:blip r:embed="rId36"/>
+                    <a:stretch>
+                      <a:fillRect/>
+                    </a:stretch>
+                  </pic:blipFill>
+                  <pic:spPr>
+                    <a:xfrm>
+                      <a:off x="0" y="0"/>
+                      <a:ext cx="5340206" cy="1881282"/>
+                    </a:xfrm>
+                    <a:prstGeom prst="rect">
+                      <a:avLst/>
+                    </a:prstGeom>
+                  </pic:spPr>
+                </pic:pic>
+              </a:graphicData>
+            </a:graphic>
+          </wp:inline>
+        </w:drawing>
+      </w:r>
+    </w:p>
+    <w:p>
+      <w:r>
+        <w:lastRenderedPageBreak/>
+        <w:t xml:space="preserve">Al dar </w:t>
+      </w:r>
+      <w:proofErr w:type="spellStart"/>
+      <w:proofErr w:type="gramStart"/>
+      <w:r>
+        <w:t>click</w:t>
+      </w:r>
+      <w:proofErr w:type="spellEnd"/>
+      <w:proofErr w:type="gramEnd"/>
+      <w:r>
+        <w:t xml:space="preserve"> en “Actualizar información se mostrará la siguiente ventana en la cual se deberá digitar la información nueva por la cual se quiere actualizar y dar </w:t>
+      </w:r>
+      <w:proofErr w:type="spellStart"/>
+      <w:r>
+        <w:t>click</w:t>
+      </w:r>
+      <w:proofErr w:type="spellEnd"/>
+      <w:r>
+        <w:t xml:space="preserve"> en actualizar.</w:t>
+      </w:r>
+    </w:p>
+    <w:p/>
+    <w:p>
+      <w:r>
+        <w:t xml:space="preserve">Posterior a la actualización se mostrará la alerta de confirmación a la cual dar </w:t>
+      </w:r>
+      <w:proofErr w:type="gramStart"/>
+      <w:r>
+        <w:t>click</w:t>
+      </w:r>
+      <w:proofErr w:type="gramEnd"/>
+      <w:r>
+        <w:t xml:space="preserve"> en “OK”.</w:t>
+      </w:r>
+    </w:p>
+    <w:p/>
+    <w:p>
+      <w:pPr>
+        <w:jc w:val="center"/>
+        <w:rPr>
+          <w:lang w:val="en-US"/>
+        </w:rPr>
+      </w:pPr>
+      <w:r>
+        <w:rPr>
+          <w:noProof/>
+        </w:rPr>
+        <w:drawing>
+          <wp:inline distT="0" distB="0" distL="0" distR="0" wp14:anchorId="5735C6A9" wp14:editId="25C7E8E9">
+            <wp:extent cx="3593805" cy="2468176"/>
+            <wp:effectExtent l="0" t="0" r="6985" b="8890"/>
+            <wp:docPr id="976930800" name="Picture 1" descr="A screenshot of a computer&#10;&#10;Description automatically generated"/>
+            <wp:cNvGraphicFramePr>
+              <a:graphicFrameLocks xmlns:a="http://schemas.openxmlformats.org/drawingml/2006/main" noChangeAspect="1"/>
+            </wp:cNvGraphicFramePr>
+            <a:graphic xmlns:a="http://schemas.openxmlformats.org/drawingml/2006/main">
+              <a:graphicData uri="http://schemas.openxmlformats.org/drawingml/2006/picture">
+                <pic:pic xmlns:pic="http://schemas.openxmlformats.org/drawingml/2006/picture">
+                  <pic:nvPicPr>
+                    <pic:cNvPr id="976930800" name="Picture 1" descr="A screenshot of a computer&#10;&#10;Description automatically generated"/>
+                    <pic:cNvPicPr/>
+                  </pic:nvPicPr>
+                  <pic:blipFill>
+                    <a:blip r:embed="rId37"/>
+                    <a:stretch>
+                      <a:fillRect/>
+                    </a:stretch>
+                  </pic:blipFill>
+                  <pic:spPr>
+                    <a:xfrm>
+                      <a:off x="0" y="0"/>
+                      <a:ext cx="3618134" cy="2484885"/>
+                    </a:xfrm>
+                    <a:prstGeom prst="rect">
+                      <a:avLst/>
+                    </a:prstGeom>
+                  </pic:spPr>
+                </pic:pic>
+              </a:graphicData>
+            </a:graphic>
+          </wp:inline>
+        </w:drawing>
+      </w:r>
+    </w:p>
+    <w:p>
+      <w:pPr>
+        <w:pStyle w:val="Ttulo1"/>
+        <w:numPr>
+          <w:ilvl w:val="0"/>
+          <w:numId w:val="15"/>
+        </w:numPr>
+        <w:rPr>
+          <w:sz w:val="36"/>
+          <w:szCs w:val="36"/>
+        </w:rPr>
+      </w:pPr>
+      <w:bookmarkStart w:id="16" w:name="_Toc169615559"/>
+      <w:r>
+        <w:rPr>
+          <w:sz w:val="36"/>
+          <w:szCs w:val="36"/>
+        </w:rPr>
+        <w:t>Cambiar Contrase</w:t>
+      </w:r>
+      <w:r>
+        <w:rPr>
+          <w:sz w:val="36"/>
+          <w:szCs w:val="36"/>
+          <w:lang w:val="es-419"/>
+        </w:rPr>
+        <w:t>ña</w:t>
+      </w:r>
+      <w:bookmarkEnd w:id="16"/>
+    </w:p>
+    <w:p/>
+    <w:p/>
+    <w:p>
+      <w:pPr>
+        <w:jc w:val="both"/>
+      </w:pPr>
+      <w:r>
+        <w:drawing>
+          <wp:anchor distT="0" distB="0" distL="114300" distR="114300" simplePos="0" relativeHeight="251682816" behindDoc="0" locked="0" layoutInCell="1" allowOverlap="1" wp14:anchorId="6741123D" wp14:editId="3D8C53E1">
+            <wp:simplePos x="0" y="0"/>
+            <wp:positionH relativeFrom="column">
+              <wp:posOffset>2924</wp:posOffset>
+            </wp:positionH>
+            <wp:positionV relativeFrom="paragraph">
+              <wp:posOffset>-2127</wp:posOffset>
+            </wp:positionV>
+            <wp:extent cx="2362530" cy="2924583"/>
+            <wp:effectExtent l="0" t="0" r="0" b="0"/>
+            <wp:wrapSquare wrapText="bothSides"/>
+            <wp:docPr id="1442381356" name="Imagen 1"/>
+            <wp:cNvGraphicFramePr>
+              <a:graphicFrameLocks xmlns:a="http://schemas.openxmlformats.org/drawingml/2006/main" noChangeAspect="1"/>
+            </wp:cNvGraphicFramePr>
+            <a:graphic xmlns:a="http://schemas.openxmlformats.org/drawingml/2006/main">
+              <a:graphicData uri="http://schemas.openxmlformats.org/drawingml/2006/picture">
+                <pic:pic xmlns:pic="http://schemas.openxmlformats.org/drawingml/2006/picture">
+                  <pic:nvPicPr>
+                    <pic:cNvPr id="1442381356" name=""/>
+                    <pic:cNvPicPr/>
+                  </pic:nvPicPr>
+                  <pic:blipFill>
+                    <a:blip r:embed="rId38">
+                      <a:extLst>
+                        <a:ext uri="{28A0092B-C50C-407E-A947-70E740481C1C}">
+                          <a14:useLocalDpi xmlns:a14="http://schemas.microsoft.com/office/drawing/2010/main" val="0"/>
+                        </a:ext>
+                      </a:extLst>
+                    </a:blip>
+                    <a:stretch>
+                      <a:fillRect/>
+                    </a:stretch>
+                  </pic:blipFill>
+                  <pic:spPr>
+                    <a:xfrm>
+                      <a:off x="0" y="0"/>
+                      <a:ext cx="2362530" cy="2924583"/>
+                    </a:xfrm>
+                    <a:prstGeom prst="rect">
+                      <a:avLst/>
+                    </a:prstGeom>
+                  </pic:spPr>
+                </pic:pic>
+              </a:graphicData>
+            </a:graphic>
+          </wp:anchor>
+        </w:drawing>
+      </w:r>
+      <w:r>
+        <w:t xml:space="preserve"> </w:t>
+      </w:r>
+    </w:p>
+    <w:p>
+      <w:pPr>
+        <w:jc w:val="both"/>
+      </w:pPr>
+    </w:p>
+    <w:p>
+      <w:pPr>
+        <w:jc w:val="both"/>
+      </w:pPr>
+    </w:p>
+    <w:p>
+      <w:pPr>
+        <w:jc w:val="both"/>
+      </w:pPr>
+    </w:p>
+    <w:p>
+      <w:pPr>
+        <w:jc w:val="both"/>
+      </w:pPr>
+    </w:p>
+    <w:p>
+      <w:pPr>
+        <w:jc w:val="both"/>
+      </w:pPr>
+    </w:p>
+    <w:p>
+      <w:pPr>
+        <w:jc w:val="both"/>
+      </w:pPr>
+    </w:p>
+    <w:p>
+      <w:pPr>
+        <w:jc w:val="both"/>
+      </w:pPr>
+    </w:p>
+    <w:p>
+      <w:pPr>
+        <w:jc w:val="both"/>
+      </w:pPr>
+    </w:p>
+    <w:p>
+      <w:pPr>
+        <w:jc w:val="both"/>
+      </w:pPr>
+      <w:r>
+        <w:t xml:space="preserve">* Menú lateral de la sección </w:t>
+      </w:r>
+      <w:r>
+        <w:t>Cambiar Contraseña</w:t>
+      </w:r>
+      <w:r>
+        <w:t xml:space="preserve">, para poder </w:t>
+      </w:r>
+      <w:r>
+        <w:t xml:space="preserve">cambiar la contraseña de tu cuenta. </w:t>
+      </w:r>
+    </w:p>
+    <w:p>
+      <w:pPr>
+        <w:jc w:val="both"/>
+      </w:pPr>
+      <w:r>
+        <w:rPr>
+          <w:noProof/>
+        </w:rPr>
+        <mc:AlternateContent>
+          <mc:Choice Requires="wps">
+            <w:drawing>
+              <wp:anchor distT="0" distB="0" distL="114300" distR="114300" simplePos="0" relativeHeight="251683840" behindDoc="0" locked="0" layoutInCell="1" allowOverlap="1" wp14:anchorId="12180F29" wp14:editId="60B06EE8">
+                <wp:simplePos x="0" y="0"/>
+                <wp:positionH relativeFrom="column">
+                  <wp:posOffset>2161333</wp:posOffset>
+                </wp:positionH>
+                <wp:positionV relativeFrom="paragraph">
+                  <wp:posOffset>61373</wp:posOffset>
+                </wp:positionV>
+                <wp:extent cx="467833" cy="350875"/>
+                <wp:effectExtent l="38100" t="19050" r="27940" b="49530"/>
+                <wp:wrapNone/>
+                <wp:docPr id="768764807" name="Conector recto de flecha 13"/>
+                <wp:cNvGraphicFramePr/>
+                <a:graphic xmlns:a="http://schemas.openxmlformats.org/drawingml/2006/main">
+                  <a:graphicData uri="http://schemas.microsoft.com/office/word/2010/wordprocessingShape">
+                    <wps:wsp>
+                      <wps:cNvCnPr/>
+                      <wps:spPr>
+                        <a:xfrm flipH="1">
+                          <a:off x="0" y="0"/>
+                          <a:ext cx="467833" cy="350875"/>
+                        </a:xfrm>
+                        <a:prstGeom prst="straightConnector1">
+                          <a:avLst/>
+                        </a:prstGeom>
+                        <a:noFill/>
+                        <a:ln w="38100" cap="flat">
+                          <a:solidFill>
+                            <a:srgbClr val="000000"/>
+                          </a:solidFill>
+                          <a:prstDash val="solid"/>
+                          <a:miter lim="400000"/>
+                          <a:tailEnd type="triangle"/>
+                        </a:ln>
+                        <a:effectLst/>
+                        <a:sp3d/>
+                      </wps:spPr>
+                      <wps:style>
+                        <a:lnRef idx="0">
+                          <a:scrgbClr r="0" g="0" b="0"/>
+                        </a:lnRef>
+                        <a:fillRef idx="0">
+                          <a:scrgbClr r="0" g="0" b="0"/>
+                        </a:fillRef>
+                        <a:effectRef idx="0">
+                          <a:scrgbClr r="0" g="0" b="0"/>
+                        </a:effectRef>
+                        <a:fontRef idx="none"/>
+                      </wps:style>
+                      <wps:bodyPr/>
+                    </wps:wsp>
+                  </a:graphicData>
+                </a:graphic>
+              </wp:anchor>
+            </w:drawing>
+          </mc:Choice>
+          <mc:Fallback>
+            <w:pict>
+              <v:shape w14:anchorId="0E0B9DE5" id="Conector recto de flecha 13" o:spid="_x0000_s1026" type="#_x0000_t32" style="position:absolute;margin-left:170.2pt;margin-top:4.85pt;width:36.85pt;height:27.65pt;flip:x;z-index:251683840;visibility:visible;mso-wrap-style:square;mso-wrap-distance-left:9pt;mso-wrap-distance-top:0;mso-wrap-distance-right:9pt;mso-wrap-distance-bottom:0;mso-position-horizontal:absolute;mso-position-horizontal-relative:text;mso-position-vertical:absolute;mso-position-vertical-relative:text" o:gfxdata="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" strokeweight="3pt">
+                <v:stroke endarrow="block" miterlimit="4" joinstyle="miter"/>
+              </v:shape>
+            </w:pict>
+          </mc:Fallback>
+        </mc:AlternateContent>
+      </w:r>
+    </w:p>
+    <w:p>
+      <w:pPr>
+        <w:jc w:val="both"/>
+      </w:pPr>
+    </w:p>
+    <w:p/>
+    <w:p/>
+    <w:p/>
+    <w:p>
+      <w:pPr>
+        <w:jc w:val="center"/>
+      </w:pPr>
+      <w:r>
+        <w:rPr>
+          <w:noProof/>
+        </w:rPr>
+        <w:lastRenderedPageBreak/>
+        <w:drawing>
+          <wp:inline distT="0" distB="0" distL="0" distR="0" wp14:anchorId="764FA330" wp14:editId="5328439B">
+            <wp:extent cx="3125009" cy="3747600"/>
+            <wp:effectExtent l="0" t="0" r="0" b="5715"/>
+            <wp:docPr id="959343096" name="Picture 1" descr="A screenshot of a phone&#10;&#10;Description automatically generated"/>
+            <wp:cNvGraphicFramePr>
+              <a:graphicFrameLocks xmlns:a="http://schemas.openxmlformats.org/drawingml/2006/main" noChangeAspect="1"/>
+            </wp:cNvGraphicFramePr>
+            <a:graphic xmlns:a="http://schemas.openxmlformats.org/drawingml/2006/main">
+              <a:graphicData uri="http://schemas.openxmlformats.org/drawingml/2006/picture">
+                <pic:pic xmlns:pic="http://schemas.openxmlformats.org/drawingml/2006/picture">
+                  <pic:nvPicPr>
+                    <pic:cNvPr id="959343096" name="Picture 1" descr="A screenshot of a phone&#10;&#10;Description automatically generated"/>
+                    <pic:cNvPicPr/>
+                  </pic:nvPicPr>
+                  <pic:blipFill>
+                    <a:blip r:embed="rId39">
+                      <a:extLst>
+                        <a:ext uri="{28A0092B-C50C-407E-A947-70E740481C1C}">
+                          <a14:useLocalDpi xmlns:a14="http://schemas.microsoft.com/office/drawing/2010/main" val="0"/>
+                        </a:ext>
+                      </a:extLst>
+                    </a:blip>
+                    <a:stretch>
+                      <a:fillRect/>
+                    </a:stretch>
+                  </pic:blipFill>
+                  <pic:spPr>
+                    <a:xfrm>
+                      <a:off x="0" y="0"/>
+                      <a:ext cx="3125009" cy="3747600"/>
+                    </a:xfrm>
+                    <a:prstGeom prst="rect">
+                      <a:avLst/>
+                    </a:prstGeom>
+                  </pic:spPr>
+                </pic:pic>
+              </a:graphicData>
+            </a:graphic>
+          </wp:inline>
+        </w:drawing>
+      </w:r>
+    </w:p>
+    <w:p>
+      <w:pPr>
+        <w:jc w:val="center"/>
+      </w:pPr>
+    </w:p>
+    <w:p>
+      <w:pPr>
+        <w:jc w:val="center"/>
+      </w:pPr>
+    </w:p>
+    <w:p>
+      <w:pPr>
+        <w:jc w:val="both"/>
+      </w:pPr>
       <w:r>
         <w:t>Para poder cambiar la contraseña del</w:t>
       </w:r>
-    </w:p>
-    <w:p>
-      <w:r>
-        <w:t>personalUDB es necesario tener una sesión</w:t>
-      </w:r>
-    </w:p>
-    <w:p>
+      <w:r>
+        <w:t xml:space="preserve"> </w:t>
+      </w:r>
+      <w:proofErr w:type="spellStart"/>
+      <w:r>
+        <w:t>personaludb</w:t>
+      </w:r>
+      <w:proofErr w:type="spellEnd"/>
+      <w:r>
+        <w:t xml:space="preserve"> es necesario tener una sesión</w:t>
+      </w:r>
+      <w:r>
+        <w:t xml:space="preserve"> </w:t>
+      </w:r>
       <w:r>
         <w:t>activa e ingresar la contraseña actual</w:t>
       </w:r>
-    </w:p>
-    <w:p>
-      <w:r>
-        <w:t>seguida de la nueva dos veces y click en</w:t>
-      </w:r>
-    </w:p>
-    <w:p>
+      <w:r>
+        <w:t xml:space="preserve"> </w:t>
+      </w:r>
+      <w:r>
+        <w:t xml:space="preserve">seguida de la nueva dos veces y </w:t>
+      </w:r>
+      <w:proofErr w:type="spellStart"/>
+      <w:proofErr w:type="gramStart"/>
+      <w:r>
+        <w:t>click</w:t>
+      </w:r>
+      <w:proofErr w:type="spellEnd"/>
+      <w:proofErr w:type="gramEnd"/>
+      <w:r>
+        <w:t xml:space="preserve"> en</w:t>
+      </w:r>
+      <w:r>
+        <w:t xml:space="preserve"> </w:t>
+      </w:r>
       <w:r>
         <w:t>cambiar contraseña, si todo es correcto se</w:t>
       </w:r>
-    </w:p>
-    <w:p>
-      <w:r>
-        <w:t>mostrará la alerta de confirmación dar click</w:t>
-      </w:r>
-    </w:p>
-    <w:p>
-      <w:r>
-        <w:t>en “OK”.</w:t>
-      </w:r>
-    </w:p>
-    <w:p>
+      <w:r>
+        <w:t xml:space="preserve"> </w:t>
+      </w:r>
+      <w:r>
+        <w:t xml:space="preserve">mostrará la alerta de confirmación dar </w:t>
+      </w:r>
+      <w:proofErr w:type="spellStart"/>
+      <w:r>
+        <w:t>click</w:t>
+      </w:r>
+      <w:proofErr w:type="spellEnd"/>
+      <w:r>
+        <w:t xml:space="preserve"> </w:t>
+      </w:r>
+      <w:r>
+        <w:t>en “ok”.</w:t>
+      </w:r>
+    </w:p>
+    <w:p>
+      <w:pPr>
+        <w:jc w:val="both"/>
+      </w:pPr>
+    </w:p>
+    <w:p>
+      <w:pPr>
+        <w:jc w:val="center"/>
+      </w:pPr>
       <w:r>
         <w:rPr>
           <w:noProof/>
         </w:rPr>
         <w:drawing>
-          <wp:inline distT="0" distB="0" distL="0" distR="0" wp14:anchorId="51C6DADE" wp14:editId="48B01421">
-            <wp:extent cx="3253740" cy="2328605"/>
-            <wp:effectExtent l="0" t="0" r="3810" b="0"/>
+          <wp:inline distT="0" distB="0" distL="0" distR="0" wp14:anchorId="51C6DADE" wp14:editId="37C89571">
+            <wp:extent cx="3934046" cy="2815479"/>
+            <wp:effectExtent l="0" t="0" r="0" b="4445"/>
             <wp:docPr id="442328572" name="Picture 1" descr="A screenshot of a computer&#10;&#10;Description automatically generated"/>
             <wp:cNvGraphicFramePr>
               <a:graphicFrameLocks xmlns:a="http://schemas.openxmlformats.org/drawingml/2006/main" noChangeAspect="1"/>
@@ -2692,7 +4514,7 @@
                     <pic:cNvPicPr/>
                   </pic:nvPicPr>
                   <pic:blipFill>
-                    <a:blip r:embed="rId36"/>
+                    <a:blip r:embed="rId40"/>
                     <a:stretch>
                       <a:fillRect/>
                     </a:stretch>
@@ -2700,7 +4522,7 @@
                   <pic:spPr>
                     <a:xfrm>
                       <a:off x="0" y="0"/>
-                      <a:ext cx="3273417" cy="2342687"/>
+                      <a:ext cx="3967499" cy="2839420"/>
                     </a:xfrm>
                     <a:prstGeom prst="rect">
                       <a:avLst/>
@@ -2713,16 +4535,29 @@
         </w:drawing>
       </w:r>
     </w:p>
+    <w:p/>
     <w:p>
       <w:r>
         <w:lastRenderedPageBreak/>
-        <w:t>En el caso que la contraseña se haya olvidado en la pestaña del login dar click en “olvidé</w:t>
-      </w:r>
-      <w:r>
-        <w:t xml:space="preserve"> </w:t>
-      </w:r>
-      <w:r>
-        <w:t>mi contraseña” lo cual lo redirigirá a la siguiente ventana.</w:t>
+        <w:t xml:space="preserve">En el caso que la contraseña se haya olvidado en la pestaña del </w:t>
+      </w:r>
+      <w:proofErr w:type="spellStart"/>
+      <w:r>
+        <w:t>login</w:t>
+      </w:r>
+      <w:proofErr w:type="spellEnd"/>
+      <w:r>
+        <w:t xml:space="preserve"> dar </w:t>
+      </w:r>
+      <w:proofErr w:type="spellStart"/>
+      <w:proofErr w:type="gramStart"/>
+      <w:r>
+        <w:t>click</w:t>
+      </w:r>
+      <w:proofErr w:type="spellEnd"/>
+      <w:proofErr w:type="gramEnd"/>
+      <w:r>
+        <w:t xml:space="preserve"> en “olvidé mi contraseña” lo cual lo redirigirá a la siguiente ventana.</w:t>
       </w:r>
     </w:p>
     <w:p/>
@@ -2732,9 +4567,17 @@
           <w:noProof/>
         </w:rPr>
         <w:drawing>
-          <wp:inline distT="0" distB="0" distL="0" distR="0" wp14:anchorId="76F4B07C" wp14:editId="51DBC595">
+          <wp:anchor distT="0" distB="0" distL="114300" distR="114300" simplePos="0" relativeHeight="251685888" behindDoc="0" locked="0" layoutInCell="1" allowOverlap="1" wp14:anchorId="638EB739" wp14:editId="0A14BD28">
+            <wp:simplePos x="0" y="0"/>
+            <wp:positionH relativeFrom="column">
+              <wp:posOffset>3391</wp:posOffset>
+            </wp:positionH>
+            <wp:positionV relativeFrom="paragraph">
+              <wp:posOffset>502</wp:posOffset>
+            </wp:positionV>
             <wp:extent cx="3118294" cy="3002280"/>
             <wp:effectExtent l="0" t="0" r="6350" b="7620"/>
+            <wp:wrapSquare wrapText="bothSides"/>
             <wp:docPr id="753356989" name="Picture 1" descr="A screen shot of a login&#10;&#10;Description automatically generated"/>
             <wp:cNvGraphicFramePr>
               <a:graphicFrameLocks xmlns:a="http://schemas.openxmlformats.org/drawingml/2006/main" noChangeAspect="1"/>
@@ -2749,7 +4592,7 @@
                     </pic:cNvPicPr>
                   </pic:nvPicPr>
                   <pic:blipFill>
-                    <a:blip r:embed="rId37" cstate="print">
+                    <a:blip r:embed="rId41" cstate="print">
                       <a:extLst>
                         <a:ext uri="{28A0092B-C50C-407E-A947-70E740481C1C}">
                           <a14:useLocalDpi xmlns:a14="http://schemas.microsoft.com/office/drawing/2010/main" val="0"/>
@@ -2764,7 +4607,7 @@
                   <pic:spPr bwMode="auto">
                     <a:xfrm>
                       <a:off x="0" y="0"/>
-                      <a:ext cx="3122708" cy="3006529"/>
+                      <a:ext cx="3118294" cy="3002280"/>
                     </a:xfrm>
                     <a:prstGeom prst="rect">
                       <a:avLst/>
@@ -2777,42 +4620,40 @@
                 </pic:pic>
               </a:graphicData>
             </a:graphic>
-          </wp:inline>
+          </wp:anchor>
         </w:drawing>
       </w:r>
-    </w:p>
-    <w:p/>
+      <w:r>
+        <w:t xml:space="preserve">Una vez en esta ventana ingresar su nombre de usuario y dar </w:t>
+      </w:r>
+      <w:proofErr w:type="spellStart"/>
+      <w:proofErr w:type="gramStart"/>
+      <w:r>
+        <w:t>click</w:t>
+      </w:r>
+      <w:proofErr w:type="spellEnd"/>
+      <w:proofErr w:type="gramEnd"/>
+      <w:r>
+        <w:t xml:space="preserve"> en ingresar, lo cual enviará un correo con su usuario y la nueva contraseña.</w:t>
+      </w:r>
+    </w:p>
     <w:p>
       <w:pPr>
         <w:jc w:val="both"/>
       </w:pPr>
-      <w:r>
-        <w:t>Una vez en esta ventana ingresar su nombre de usuario y dar click en ingresar, lo cual</w:t>
-      </w:r>
-      <w:r>
-        <w:t xml:space="preserve"> </w:t>
-      </w:r>
-      <w:r>
-        <w:t xml:space="preserve">enviará </w:t>
-      </w:r>
-      <w:r>
-        <w:t>un correo con su usuario y la nueva contraseña.</w:t>
-      </w:r>
-    </w:p>
-    <w:p>
-      <w:pPr>
-        <w:jc w:val="both"/>
-      </w:pPr>
-    </w:p>
-    <w:p>
-      <w:pPr>
-        <w:jc w:val="both"/>
-      </w:pPr>
-      <w:r>
+    </w:p>
+    <w:p>
+      <w:pPr>
+        <w:jc w:val="center"/>
+      </w:pPr>
+      <w:r>
+        <w:rPr>
+          <w:noProof/>
+        </w:rPr>
         <w:drawing>
-          <wp:inline distT="0" distB="0" distL="0" distR="0" wp14:anchorId="638F2F9F" wp14:editId="16EEDE02">
-            <wp:extent cx="4101086" cy="3619500"/>
-            <wp:effectExtent l="0" t="0" r="0" b="0"/>
+          <wp:inline distT="0" distB="0" distL="0" distR="0" wp14:anchorId="337CC647" wp14:editId="54CF60FE">
+            <wp:extent cx="3024554" cy="2829560"/>
+            <wp:effectExtent l="0" t="0" r="4445" b="8890"/>
             <wp:docPr id="1363067653" name="Picture 1" descr="A screenshot of a computer screen&#10;&#10;Description automatically generated"/>
             <wp:cNvGraphicFramePr>
               <a:graphicFrameLocks xmlns:a="http://schemas.openxmlformats.org/drawingml/2006/main" noChangeAspect="1"/>
@@ -2825,7 +4666,7 @@
                     <pic:cNvPicPr/>
                   </pic:nvPicPr>
                   <pic:blipFill>
-                    <a:blip r:embed="rId38"/>
+                    <a:blip r:embed="rId42"/>
                     <a:stretch>
                       <a:fillRect/>
                     </a:stretch>
@@ -2833,7 +4674,7 @@
                   <pic:spPr>
                     <a:xfrm>
                       <a:off x="0" y="0"/>
-                      <a:ext cx="4103365" cy="3621512"/>
+                      <a:ext cx="3038764" cy="2842854"/>
                     </a:xfrm>
                     <a:prstGeom prst="rect">
                       <a:avLst/>
@@ -2848,20 +4689,50 @@
     </w:p>
     <w:p>
       <w:pPr>
+        <w:jc w:val="center"/>
+      </w:pPr>
+    </w:p>
+    <w:p>
+      <w:pPr>
         <w:jc w:val="both"/>
       </w:pPr>
       <w:r>
-        <w:lastRenderedPageBreak/>
-        <w:t>Una vez dado click en ingresar se mostrará la alerta de confirmación, dar click en “OK”.</w:t>
+        <w:t xml:space="preserve">Una vez dado </w:t>
+      </w:r>
+      <w:proofErr w:type="spellStart"/>
+      <w:proofErr w:type="gramStart"/>
+      <w:r>
+        <w:t>click</w:t>
+      </w:r>
+      <w:proofErr w:type="spellEnd"/>
+      <w:proofErr w:type="gramEnd"/>
+      <w:r>
+        <w:t xml:space="preserve"> en ingresar se mostrará la alerta de confirmación, dar </w:t>
+      </w:r>
+      <w:proofErr w:type="spellStart"/>
+      <w:r>
+        <w:t>click</w:t>
+      </w:r>
+      <w:proofErr w:type="spellEnd"/>
+      <w:r>
+        <w:t xml:space="preserve"> en “OK”.</w:t>
       </w:r>
     </w:p>
     <w:p>
       <w:pPr>
         <w:jc w:val="both"/>
       </w:pPr>
-      <w:r>
+    </w:p>
+    <w:p>
+      <w:pPr>
+        <w:jc w:val="center"/>
+      </w:pPr>
+      <w:r>
+        <w:rPr>
+          <w:noProof/>
+        </w:rPr>
         <w:drawing>
-          <wp:inline distT="0" distB="0" distL="0" distR="0" wp14:anchorId="2968BB6E" wp14:editId="629D914B">
+          <wp:inline distT="0" distB="0" distL="0" distR="0" wp14:anchorId="32C8C9E4" wp14:editId="5BF5EC98">
             <wp:extent cx="3726092" cy="3101340"/>
             <wp:effectExtent l="0" t="0" r="8255" b="3810"/>
             <wp:docPr id="771354438" name="Picture 1" descr="A screenshot of a phone&#10;&#10;Description automatically generated"/>
@@ -2876,7 +4747,7 @@
                     <pic:cNvPicPr/>
                   </pic:nvPicPr>
                   <pic:blipFill>
-                    <a:blip r:embed="rId39"/>
+                    <a:blip r:embed="rId43"/>
                     <a:stretch>
                       <a:fillRect/>
                     </a:stretch>
@@ -2898,9 +4769,11 @@
       </w:r>
     </w:p>
     <w:sectPr>
+      <w:footerReference w:type="first" r:id="rId44"/>
       <w:pgSz w:w="12240" w:h="15840" w:code="1"/>
       <w:pgMar w:top="1134" w:right="1134" w:bottom="1134" w:left="1134" w:header="709" w:footer="431" w:gutter="0"/>
       <w:cols w:space="708"/>
+      <w:titlePg/>
       <w:docGrid w:linePitch="381"/>
     </w:sectPr>
   </w:body>
@@ -2930,7 +4803,11 @@
 <w:ftr xmlns:wpc="http://schemas.microsoft.com/office/word/2010/wordprocessingCanvas" xmlns:cx="http://schemas.microsoft.com/office/drawing/2014/chartex" xmlns:cx1="http://schemas.microsoft.com/office/drawing/2015/9/8/chartex" xmlns:cx2="http://schemas.microsoft.com/office/drawing/2015/10/21/chartex" xmlns:cx3="http://schemas.microsoft.com/office/drawing/2016/5/9/chartex" xmlns:cx4="http://schemas.microsoft.com/office/drawing/2016/5/10/chartex" xmlns:cx5="http://schemas.microsoft.com/office/drawing/2016/5/11/chartex" xmlns:cx6="http://schemas.microsoft.com/office/drawing/2016/5/12/chartex" xmlns:cx7="http://schemas.microsoft.com/office/drawing/2016/5/13/chartex" xmlns:cx8="http://schemas.microsoft.com/office/drawing/2016/5/14/chartex" xmlns:mc="http://schemas.openxmlformats.org/markup-compatibility/2006" xmlns:aink="http://schemas.microsoft.com/office/drawing/2016/ink" xmlns:am3d="http://schemas.microsoft.com/office/drawing/2017/model3d" xmlns:o="urn:schemas-microsoft-com:office:office" xmlns:oel="http://schemas.microsoft.com/office/2019/extlst" xmlns:r="http://schemas.openxmlformats.org/officeDocument/2006/relationships" xmlns:m="http://schemas.openxmlformats.org/officeDocument/2006/math" xmlns:v="urn:schemas-microsoft-com:vml" xmlns:wp14="http://schemas.microsoft.com/office/word/2010/wordprocessingDrawing" xmlns:wp="http://schemas.openxmlformats.org/drawingml/2006/wordprocessingDrawing" xmlns:w10="urn:schemas-microsoft-com:office:word" xmlns:w="http://schemas.openxmlformats.org/wordprocessingml/2006/main" xmlns:w14="http://schemas.microsoft.com/office/word/2010/wordml" xmlns:w15="http://schemas.microsoft.com/office/word/2012/wordml" xmlns:w16cex="http://schemas.microsoft.com/office/word/2018/wordml/cex" xmlns:w16cid="http://schemas.microsoft.com/office/word/2016/wordml/cid" xmlns:w16="http://schemas.microsoft.com/office/word/2018/wordml" xmlns:w16du="http://schemas.microsoft.com/office/word/2023/wordml/word16du" xmlns:w16sdtdh="http://schemas.microsoft.com/office/word/2020/wordml/sdtdatahash" xmlns:w16se="http://schemas.microsoft.com/office/word/2015/wordml/symex" xmlns:wpg="http://schemas.microsoft.com/office/word/2010/wordprocessingGroup" xmlns:wpi="http://schemas.microsoft.com/office/word/2010/wordprocessingInk" xmlns:wne="http://schemas.microsoft.com/office/word/2006/wordml" xmlns:wps="http://schemas.microsoft.com/office/word/2010/wordprocessingShape" mc:Ignorable="w14 w15 w16se w16cid w16 w16cex w16sdtdh w16du wp14">
   <w:sdt>
     <w:sdtPr>
-      <w:id w:val="-1987002771"/>
+      <w:rPr>
+        <w:sz w:val="28"/>
+        <w:szCs w:val="36"/>
+      </w:rPr>
+      <w:id w:val="-1240098154"/>
       <w:docPartObj>
         <w:docPartGallery w:val="Page Numbers (Bottom of Page)"/>
         <w:docPartUnique/>
@@ -2939,270 +4816,144 @@
     <w:sdtContent>
       <w:p>
         <w:pPr>
-          <w:pStyle w:val="Footer"/>
-          <w:ind w:right="-864"/>
-          <w:jc w:val="right"/>
+          <w:pStyle w:val="Piedepgina"/>
+          <w:rPr>
+            <w:sz w:val="28"/>
+            <w:szCs w:val="36"/>
+          </w:rPr>
         </w:pPr>
         <w:r>
           <w:rPr>
-            <w:noProof/>
+            <w:sz w:val="28"/>
+            <w:szCs w:val="36"/>
           </w:rPr>
-          <mc:AlternateContent>
-            <mc:Choice Requires="wpg">
-              <w:drawing>
-                <wp:inline distT="0" distB="0" distL="0" distR="0" wp14:anchorId="43264B43" wp14:editId="6AE7C910">
-                  <wp:extent cx="244443" cy="252742"/>
-                  <wp:effectExtent l="0" t="0" r="3810" b="13970"/>
-                  <wp:docPr id="969961381" name="Grupo 21"/>
-                  <wp:cNvGraphicFramePr>
-                    <a:graphicFrameLocks xmlns:a="http://schemas.openxmlformats.org/drawingml/2006/main"/>
-                  </wp:cNvGraphicFramePr>
-                  <a:graphic xmlns:a="http://schemas.openxmlformats.org/drawingml/2006/main">
-                    <a:graphicData uri="http://schemas.microsoft.com/office/word/2010/wordprocessingGroup">
-                      <wpg:wgp>
-                        <wpg:cNvGrpSpPr>
-                          <a:grpSpLocks/>
-                        </wpg:cNvGrpSpPr>
-                        <wpg:grpSpPr bwMode="auto">
-                          <a:xfrm>
-                            <a:off x="0" y="0"/>
-                            <a:ext cx="244443" cy="252742"/>
-                            <a:chOff x="614" y="660"/>
-                            <a:chExt cx="864" cy="374"/>
-                          </a:xfrm>
-                          <a:solidFill>
-                            <a:schemeClr val="tx2"/>
-                          </a:solidFill>
-                        </wpg:grpSpPr>
-                        <wps:wsp>
-                          <wps:cNvPr id="432876755" name="AutoShape 47"/>
-                          <wps:cNvSpPr>
-                            <a:spLocks noChangeArrowheads="1"/>
-                          </wps:cNvSpPr>
-                          <wps:spPr bwMode="auto">
-                            <a:xfrm rot="-5400000">
-                              <a:off x="859" y="415"/>
-                              <a:ext cx="374" cy="864"/>
-                            </a:xfrm>
-                            <a:prstGeom prst="roundRect">
-                              <a:avLst>
-                                <a:gd name="adj" fmla="val 16667"/>
-                              </a:avLst>
-                            </a:prstGeom>
-                            <a:grpFill/>
-                            <a:ln w="9525">
-                              <a:noFill/>
-                              <a:round/>
-                              <a:headEnd/>
-                              <a:tailEnd/>
-                            </a:ln>
-                          </wps:spPr>
-                          <wps:bodyPr rot="0" vert="horz" wrap="square" lIns="91440" tIns="45720" rIns="91440" bIns="45720" anchor="t" anchorCtr="0" upright="1">
-                            <a:noAutofit/>
-                          </wps:bodyPr>
-                        </wps:wsp>
-                        <wps:wsp>
-                          <wps:cNvPr id="892925436" name="AutoShape 48"/>
-                          <wps:cNvSpPr>
-                            <a:spLocks noChangeArrowheads="1"/>
-                          </wps:cNvSpPr>
-                          <wps:spPr bwMode="auto">
-                            <a:xfrm rot="-5400000">
-                              <a:off x="898" y="451"/>
-                              <a:ext cx="296" cy="792"/>
-                            </a:xfrm>
-                            <a:prstGeom prst="roundRect">
-                              <a:avLst>
-                                <a:gd name="adj" fmla="val 16667"/>
-                              </a:avLst>
-                            </a:prstGeom>
-                            <a:grpFill/>
-                            <a:ln w="9525">
-                              <a:noFill/>
-                              <a:round/>
-                              <a:headEnd/>
-                              <a:tailEnd/>
-                            </a:ln>
-                          </wps:spPr>
-                          <wps:bodyPr rot="0" vert="horz" wrap="square" lIns="91440" tIns="45720" rIns="91440" bIns="45720" anchor="t" anchorCtr="0" upright="1">
-                            <a:noAutofit/>
-                          </wps:bodyPr>
-                        </wps:wsp>
-                        <wps:wsp>
-                          <wps:cNvPr id="1162014232" name="Text Box 49"/>
-                          <wps:cNvSpPr txBox="1">
-                            <a:spLocks noChangeArrowheads="1"/>
-                          </wps:cNvSpPr>
-                          <wps:spPr bwMode="auto">
-                            <a:xfrm>
-                              <a:off x="732" y="699"/>
-                              <a:ext cx="659" cy="335"/>
-                            </a:xfrm>
-                            <a:prstGeom prst="rect">
-                              <a:avLst/>
-                            </a:prstGeom>
-                            <a:grpFill/>
-                            <a:ln w="9525">
-                              <a:noFill/>
-                              <a:miter lim="800000"/>
-                              <a:headEnd/>
-                              <a:tailEnd/>
-                            </a:ln>
-                          </wps:spPr>
-                          <wps:txbx>
-                            <w:txbxContent>
-                              <w:p>
-                                <w:pPr>
-                                  <w:rPr>
-                                    <w:color w:val="FFFFFF" w:themeColor="accent2"/>
-                                  </w:rPr>
-                                </w:pPr>
-                                <w:r>
-                                  <w:rPr>
-                                    <w:color w:val="FFFFFF" w:themeColor="accent2"/>
-                                  </w:rPr>
-                                  <w:fldChar w:fldCharType="begin"/>
-                                </w:r>
-                                <w:r>
-                                  <w:rPr>
-                                    <w:color w:val="FFFFFF" w:themeColor="accent2"/>
-                                  </w:rPr>
-                                  <w:instrText>PAGE    \* MERGEFORMAT</w:instrText>
-                                </w:r>
-                                <w:r>
-                                  <w:rPr>
-                                    <w:color w:val="FFFFFF" w:themeColor="accent2"/>
-                                  </w:rPr>
-                                  <w:fldChar w:fldCharType="separate"/>
-                                </w:r>
-                                <w:r>
-                                  <w:rPr>
-                                    <w:b/>
-                                    <w:bCs/>
-                                    <w:color w:val="FFFFFF" w:themeColor="accent2"/>
-                                    <w:lang w:val="es-MX"/>
-                                  </w:rPr>
-                                  <w:t>2</w:t>
-                                </w:r>
-                                <w:r>
-                                  <w:rPr>
-                                    <w:b/>
-                                    <w:bCs/>
-                                    <w:color w:val="FFFFFF" w:themeColor="accent2"/>
-                                  </w:rPr>
-                                  <w:fldChar w:fldCharType="end"/>
-                                </w:r>
-                              </w:p>
-                            </w:txbxContent>
-                          </wps:txbx>
-                          <wps:bodyPr rot="0" vert="horz" wrap="square" lIns="0" tIns="0" rIns="0" bIns="0" anchor="t" anchorCtr="0" upright="1">
-                            <a:noAutofit/>
-                          </wps:bodyPr>
-                        </wps:wsp>
-                      </wpg:wgp>
-                    </a:graphicData>
-                  </a:graphic>
-                </wp:inline>
-              </w:drawing>
-            </mc:Choice>
-            <mc:Fallback>
-              <w:pict>
-                <v:group w14:anchorId="43264B43" id="Grupo 21" o:spid="_x0000_s1030" style="width:19.25pt;height:19.9pt;mso-position-horizontal-relative:char;mso-position-vertical-relative:line" coordorigin="614,660" coordsize="864,374" o:gfxdata="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">
-                  <v:roundrect id="AutoShape 47" o:spid="_x0000_s1031" style="position:absolute;left:859;top:415;width:374;height:864;rotation:-90;visibility:visible;mso-wrap-style:square;v-text-anchor:top" arcsize="10923f" o:gfxdata="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" filled="f" stroked="f"/>
-                  <v:roundrect id="AutoShape 48" o:spid="_x0000_s1032" style="position:absolute;left:898;top:451;width:296;height:792;rotation:-90;visibility:visible;mso-wrap-style:square;v-text-anchor:top" arcsize="10923f" o:gfxdata="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" filled="f" stroked="f"/>
-                  <v:shapetype id="_x0000_t202" coordsize="21600,21600" o:spt="202" path="m,l,21600r21600,l21600,xe">
-                    <v:stroke joinstyle="miter"/>
-                    <v:path gradientshapeok="t" o:connecttype="rect"/>
-                  </v:shapetype>
-                  <v:shape id="Text Box 49" o:spid="_x0000_s1033" type="#_x0000_t202" style="position:absolute;left:732;top:699;width:659;height:335;visibility:visible;mso-wrap-style:square;v-text-anchor:top" o:gfxdata="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" filled="f" stroked="f">
-                    <v:textbox inset="0,0,0,0">
-                      <w:txbxContent>
-                        <w:p>
-                          <w:pPr>
-                            <w:rPr>
-                              <w:color w:val="FFFFFF" w:themeColor="accent2"/>
-                            </w:rPr>
-                          </w:pPr>
-                          <w:r>
-                            <w:rPr>
-                              <w:color w:val="FFFFFF" w:themeColor="accent2"/>
-                            </w:rPr>
-                            <w:fldChar w:fldCharType="begin"/>
-                          </w:r>
-                          <w:r>
-                            <w:rPr>
-                              <w:color w:val="FFFFFF" w:themeColor="accent2"/>
-                            </w:rPr>
-                            <w:instrText>PAGE    \* MERGEFORMAT</w:instrText>
-                          </w:r>
-                          <w:r>
-                            <w:rPr>
-                              <w:color w:val="FFFFFF" w:themeColor="accent2"/>
-                            </w:rPr>
-                            <w:fldChar w:fldCharType="separate"/>
-                          </w:r>
-                          <w:r>
-                            <w:rPr>
-                              <w:b/>
-                              <w:bCs/>
-                              <w:color w:val="FFFFFF" w:themeColor="accent2"/>
-                              <w:lang w:val="es-MX"/>
-                            </w:rPr>
-                            <w:t>2</w:t>
-                          </w:r>
-                          <w:r>
-                            <w:rPr>
-                              <w:b/>
-                              <w:bCs/>
-                              <w:color w:val="FFFFFF" w:themeColor="accent2"/>
-                            </w:rPr>
-                            <w:fldChar w:fldCharType="end"/>
-                          </w:r>
-                        </w:p>
-                      </w:txbxContent>
-                    </v:textbox>
-                  </v:shape>
-                  <w10:anchorlock/>
-                </v:group>
-              </w:pict>
-            </mc:Fallback>
-          </mc:AlternateContent>
+          <w:t xml:space="preserve">MANUAL </w:t>
+        </w:r>
+        <w:r>
+          <w:rPr>
+            <w:sz w:val="28"/>
+            <w:szCs w:val="36"/>
+          </w:rPr>
+          <w:t xml:space="preserve">PERSONAL UDB                                                             </w:t>
+        </w:r>
+        <w:r>
+          <w:rPr>
+            <w:sz w:val="28"/>
+            <w:szCs w:val="36"/>
+          </w:rPr>
+          <w:t xml:space="preserve"> </w:t>
+        </w:r>
+        <w:r>
+          <w:rPr>
+            <w:sz w:val="28"/>
+            <w:szCs w:val="36"/>
+          </w:rPr>
+          <w:fldChar w:fldCharType="begin"/>
+        </w:r>
+        <w:r>
+          <w:rPr>
+            <w:sz w:val="28"/>
+            <w:szCs w:val="36"/>
+          </w:rPr>
+          <w:instrText>PAGE   \* MERGEFORMAT</w:instrText>
+        </w:r>
+        <w:r>
+          <w:rPr>
+            <w:sz w:val="28"/>
+            <w:szCs w:val="36"/>
+          </w:rPr>
+          <w:fldChar w:fldCharType="separate"/>
+        </w:r>
+        <w:r>
+          <w:rPr>
+            <w:szCs w:val="36"/>
+          </w:rPr>
+          <w:t>3</w:t>
+        </w:r>
+        <w:r>
+          <w:rPr>
+            <w:sz w:val="28"/>
+            <w:szCs w:val="36"/>
+          </w:rPr>
+          <w:fldChar w:fldCharType="end"/>
         </w:r>
       </w:p>
     </w:sdtContent>
   </w:sdt>
+</w:ftr>
+</file>
+
+<file path=word/footer2.xml><?xml version="1.0" encoding="utf-8"?>
+<w:ftr xmlns:wpc="http://schemas.microsoft.com/office/word/2010/wordprocessingCanvas" xmlns:cx="http://schemas.microsoft.com/office/drawing/2014/chartex" xmlns:cx1="http://schemas.microsoft.com/office/drawing/2015/9/8/chartex" xmlns:cx2="http://schemas.microsoft.com/office/drawing/2015/10/21/chartex" xmlns:cx3="http://schemas.microsoft.com/office/drawing/2016/5/9/chartex" xmlns:cx4="http://schemas.microsoft.com/office/drawing/2016/5/10/chartex" xmlns:cx5="http://schemas.microsoft.com/office/drawing/2016/5/11/chartex" xmlns:cx6="http://schemas.microsoft.com/office/drawing/2016/5/12/chartex" xmlns:cx7="http://schemas.microsoft.com/office/drawing/2016/5/13/chartex" xmlns:cx8="http://schemas.microsoft.com/office/drawing/2016/5/14/chartex" xmlns:mc="http://schemas.openxmlformats.org/markup-compatibility/2006" xmlns:aink="http://schemas.microsoft.com/office/drawing/2016/ink" xmlns:am3d="http://schemas.microsoft.com/office/drawing/2017/model3d" xmlns:o="urn:schemas-microsoft-com:office:office" xmlns:oel="http://schemas.microsoft.com/office/2019/extlst" xmlns:r="http://schemas.openxmlformats.org/officeDocument/2006/relationships" xmlns:m="http://schemas.openxmlformats.org/officeDocument/2006/math" xmlns:v="urn:schemas-microsoft-com:vml" xmlns:wp14="http://schemas.microsoft.com/office/word/2010/wordprocessingDrawing" xmlns:wp="http://schemas.openxmlformats.org/drawingml/2006/wordprocessingDrawing" xmlns:w10="urn:schemas-microsoft-com:office:word" xmlns:w="http://schemas.openxmlformats.org/wordprocessingml/2006/main" xmlns:w14="http://schemas.microsoft.com/office/word/2010/wordml" xmlns:w15="http://schemas.microsoft.com/office/word/2012/wordml" xmlns:w16cex="http://schemas.microsoft.com/office/word/2018/wordml/cex" xmlns:w16cid="http://schemas.microsoft.com/office/word/2016/wordml/cid" xmlns:w16="http://schemas.microsoft.com/office/word/2018/wordml" xmlns:w16du="http://schemas.microsoft.com/office/word/2023/wordml/word16du" xmlns:w16sdtdh="http://schemas.microsoft.com/office/word/2020/wordml/sdtdatahash" xmlns:w16se="http://schemas.microsoft.com/office/word/2015/wordml/symex" xmlns:wpg="http://schemas.microsoft.com/office/word/2010/wordprocessingGroup" xmlns:wpi="http://schemas.microsoft.com/office/word/2010/wordprocessingInk" xmlns:wne="http://schemas.microsoft.com/office/word/2006/wordml" xmlns:wps="http://schemas.microsoft.com/office/word/2010/wordprocessingShape" mc:Ignorable="w14 w15 w16se w16cid w16 w16cex w16sdtdh w16du wp14">
   <w:p>
     <w:pPr>
-      <w:pStyle w:val="Footer"/>
+      <w:pStyle w:val="Piedepgina"/>
+      <w:ind w:right="-864"/>
+      <w:jc w:val="right"/>
+    </w:pPr>
+  </w:p>
+  <w:p>
+    <w:pPr>
+      <w:pStyle w:val="Piedepgina"/>
+      <w:ind w:right="-864"/>
+      <w:rPr>
+        <w:i/>
+        <w:iCs/>
+        <w:sz w:val="28"/>
+        <w:szCs w:val="36"/>
+      </w:rPr>
     </w:pPr>
   </w:p>
 </w:ftr>
 </file>
 
-<file path=word/footer2.xml><?xml version="1.0" encoding="utf-8"?>
+<file path=word/footer3.xml><?xml version="1.0" encoding="utf-8"?>
 <w:ftr xmlns:wpc="http://schemas.microsoft.com/office/word/2010/wordprocessingCanvas" xmlns:cx="http://schemas.microsoft.com/office/drawing/2014/chartex" xmlns:cx1="http://schemas.microsoft.com/office/drawing/2015/9/8/chartex" xmlns:cx2="http://schemas.microsoft.com/office/drawing/2015/10/21/chartex" xmlns:cx3="http://schemas.microsoft.com/office/drawing/2016/5/9/chartex" xmlns:cx4="http://schemas.microsoft.com/office/drawing/2016/5/10/chartex" xmlns:cx5="http://schemas.microsoft.com/office/drawing/2016/5/11/chartex" xmlns:cx6="http://schemas.microsoft.com/office/drawing/2016/5/12/chartex" xmlns:cx7="http://schemas.microsoft.com/office/drawing/2016/5/13/chartex" xmlns:cx8="http://schemas.microsoft.com/office/drawing/2016/5/14/chartex" xmlns:mc="http://schemas.openxmlformats.org/markup-compatibility/2006" xmlns:aink="http://schemas.microsoft.com/office/drawing/2016/ink" xmlns:am3d="http://schemas.microsoft.com/office/drawing/2017/model3d" xmlns:o="urn:schemas-microsoft-com:office:office" xmlns:oel="http://schemas.microsoft.com/office/2019/extlst" xmlns:r="http://schemas.openxmlformats.org/officeDocument/2006/relationships" xmlns:m="http://schemas.openxmlformats.org/officeDocument/2006/math" xmlns:v="urn:schemas-microsoft-com:vml" xmlns:wp14="http://schemas.microsoft.com/office/word/2010/wordprocessingDrawing" xmlns:wp="http://schemas.openxmlformats.org/drawingml/2006/wordprocessingDrawing" xmlns:w10="urn:schemas-microsoft-com:office:word" xmlns:w="http://schemas.openxmlformats.org/wordprocessingml/2006/main" xmlns:w14="http://schemas.microsoft.com/office/word/2010/wordml" xmlns:w15="http://schemas.microsoft.com/office/word/2012/wordml" xmlns:w16cex="http://schemas.microsoft.com/office/word/2018/wordml/cex" xmlns:w16cid="http://schemas.microsoft.com/office/word/2016/wordml/cid" xmlns:w16="http://schemas.microsoft.com/office/word/2018/wordml" xmlns:w16du="http://schemas.microsoft.com/office/word/2023/wordml/word16du" xmlns:w16sdtdh="http://schemas.microsoft.com/office/word/2020/wordml/sdtdatahash" xmlns:w16se="http://schemas.microsoft.com/office/word/2015/wordml/symex" xmlns:wpg="http://schemas.microsoft.com/office/word/2010/wordprocessingGroup" xmlns:wpi="http://schemas.microsoft.com/office/word/2010/wordprocessingInk" xmlns:wne="http://schemas.microsoft.com/office/word/2006/wordml" xmlns:wps="http://schemas.microsoft.com/office/word/2010/wordprocessingShape" mc:Ignorable="w14 w15 w16se w16cid w16 w16cex w16sdtdh w16du wp14">
-  <w:sdt>
-    <w:sdtPr>
-      <w:id w:val="2119568196"/>
-      <w:docPartObj>
-        <w:docPartGallery w:val="Page Numbers (Bottom of Page)"/>
-        <w:docPartUnique/>
-      </w:docPartObj>
-    </w:sdtPr>
-    <w:sdtContent>
-      <w:p>
-        <w:pPr>
-          <w:pStyle w:val="Footer"/>
-          <w:ind w:right="-864"/>
-          <w:jc w:val="right"/>
-        </w:pPr>
-      </w:p>
-    </w:sdtContent>
-  </w:sdt>
   <w:p>
     <w:pPr>
-      <w:pStyle w:val="Footer"/>
+      <w:pStyle w:val="Piedepgina"/>
+      <w:ind w:right="-864"/>
+      <w:jc w:val="right"/>
     </w:pPr>
+  </w:p>
+  <w:p>
+    <w:pPr>
+      <w:pStyle w:val="Piedepgina"/>
+      <w:ind w:right="-864"/>
+      <w:rPr>
+        <w:i/>
+        <w:iCs/>
+        <w:sz w:val="28"/>
+        <w:szCs w:val="36"/>
+      </w:rPr>
+    </w:pPr>
+    <w:r>
+      <w:rPr>
+        <w:i/>
+        <w:iCs/>
+        <w:sz w:val="28"/>
+        <w:szCs w:val="36"/>
+      </w:rPr>
+      <w:t xml:space="preserve">MANUAL </w:t>
+    </w:r>
+    <w:r>
+      <w:rPr>
+        <w:i/>
+        <w:iCs/>
+        <w:sz w:val="28"/>
+        <w:szCs w:val="36"/>
+      </w:rPr>
+      <w:t>PERSONAL</w:t>
+    </w:r>
+    <w:r>
+      <w:rPr>
+        <w:i/>
+        <w:iCs/>
+        <w:sz w:val="28"/>
+        <w:szCs w:val="36"/>
+      </w:rPr>
+      <w:t xml:space="preserve"> UDB</w:t>
+    </w:r>
   </w:p>
 </w:ftr>
 </file>
@@ -3228,198 +4979,16 @@
 
 <file path=word/header1.xml><?xml version="1.0" encoding="utf-8"?>
 <w:hdr xmlns:wpc="http://schemas.microsoft.com/office/word/2010/wordprocessingCanvas" xmlns:cx="http://schemas.microsoft.com/office/drawing/2014/chartex" xmlns:cx1="http://schemas.microsoft.com/office/drawing/2015/9/8/chartex" xmlns:cx2="http://schemas.microsoft.com/office/drawing/2015/10/21/chartex" xmlns:cx3="http://schemas.microsoft.com/office/drawing/2016/5/9/chartex" xmlns:cx4="http://schemas.microsoft.com/office/drawing/2016/5/10/chartex" xmlns:cx5="http://schemas.microsoft.com/office/drawing/2016/5/11/chartex" xmlns:cx6="http://schemas.microsoft.com/office/drawing/2016/5/12/chartex" xmlns:cx7="http://schemas.microsoft.com/office/drawing/2016/5/13/chartex" xmlns:cx8="http://schemas.microsoft.com/office/drawing/2016/5/14/chartex" xmlns:mc="http://schemas.openxmlformats.org/markup-compatibility/2006" xmlns:aink="http://schemas.microsoft.com/office/drawing/2016/ink" xmlns:am3d="http://schemas.microsoft.com/office/drawing/2017/model3d" xmlns:o="urn:schemas-microsoft-com:office:office" xmlns:oel="http://schemas.microsoft.com/office/2019/extlst" xmlns:r="http://schemas.openxmlformats.org/officeDocument/2006/relationships" xmlns:m="http://schemas.openxmlformats.org/officeDocument/2006/math" xmlns:v="urn:schemas-microsoft-com:vml" xmlns:wp14="http://schemas.microsoft.com/office/word/2010/wordprocessingDrawing" xmlns:wp="http://schemas.openxmlformats.org/drawingml/2006/wordprocessingDrawing" xmlns:w10="urn:schemas-microsoft-com:office:word" xmlns:w="http://schemas.openxmlformats.org/wordprocessingml/2006/main" xmlns:w14="http://schemas.microsoft.com/office/word/2010/wordml" xmlns:w15="http://schemas.microsoft.com/office/word/2012/wordml" xmlns:w16cex="http://schemas.microsoft.com/office/word/2018/wordml/cex" xmlns:w16cid="http://schemas.microsoft.com/office/word/2016/wordml/cid" xmlns:w16="http://schemas.microsoft.com/office/word/2018/wordml" xmlns:w16du="http://schemas.microsoft.com/office/word/2023/wordml/word16du" xmlns:w16sdtdh="http://schemas.microsoft.com/office/word/2020/wordml/sdtdatahash" xmlns:w16se="http://schemas.microsoft.com/office/word/2015/wordml/symex" xmlns:wpg="http://schemas.microsoft.com/office/word/2010/wordprocessingGroup" xmlns:wpi="http://schemas.microsoft.com/office/word/2010/wordprocessingInk" xmlns:wne="http://schemas.microsoft.com/office/word/2006/wordml" xmlns:wps="http://schemas.microsoft.com/office/word/2010/wordprocessingShape" mc:Ignorable="w14 w15 w16se w16cid w16 w16cex w16sdtdh w16du wp14">
-  <w:sdt>
-    <w:sdtPr>
-      <w:id w:val="54517185"/>
-      <w:docPartObj>
-        <w:docPartGallery w:val="Page Numbers (Top of Page)"/>
-        <w:docPartUnique/>
-      </w:docPartObj>
-    </w:sdtPr>
-    <w:sdtContent>
-      <w:p>
-        <w:pPr>
-          <w:pStyle w:val="Header"/>
-          <w:ind w:right="-864"/>
-          <w:jc w:val="right"/>
-        </w:pPr>
-        <w:r>
-          <w:rPr>
-            <w:noProof/>
-          </w:rPr>
-          <mc:AlternateContent>
-            <mc:Choice Requires="wpg">
-              <w:drawing>
-                <wp:inline distT="0" distB="0" distL="0" distR="0" wp14:anchorId="55BE2E04" wp14:editId="5956535F">
-                  <wp:extent cx="790537" cy="237490"/>
-                  <wp:effectExtent l="0" t="0" r="10160" b="10160"/>
-                  <wp:docPr id="2079387311" name="Grupo 20"/>
-                  <wp:cNvGraphicFramePr>
-                    <a:graphicFrameLocks xmlns:a="http://schemas.openxmlformats.org/drawingml/2006/main"/>
-                  </wp:cNvGraphicFramePr>
-                  <a:graphic xmlns:a="http://schemas.openxmlformats.org/drawingml/2006/main">
-                    <a:graphicData uri="http://schemas.microsoft.com/office/word/2010/wordprocessingGroup">
-                      <wpg:wgp>
-                        <wpg:cNvGrpSpPr>
-                          <a:grpSpLocks/>
-                        </wpg:cNvGrpSpPr>
-                        <wpg:grpSpPr bwMode="auto">
-                          <a:xfrm>
-                            <a:off x="0" y="0"/>
-                            <a:ext cx="790537" cy="237490"/>
-                            <a:chOff x="614" y="660"/>
-                            <a:chExt cx="864" cy="374"/>
-                          </a:xfrm>
-                          <a:solidFill>
-                            <a:schemeClr val="accent1"/>
-                          </a:solidFill>
-                        </wpg:grpSpPr>
-                        <wps:wsp>
-                          <wps:cNvPr id="89032874" name="AutoShape 42"/>
-                          <wps:cNvSpPr>
-                            <a:spLocks noChangeArrowheads="1"/>
-                          </wps:cNvSpPr>
-                          <wps:spPr bwMode="auto">
-                            <a:xfrm rot="-5400000">
-                              <a:off x="859" y="415"/>
-                              <a:ext cx="374" cy="864"/>
-                            </a:xfrm>
-                            <a:prstGeom prst="roundRect">
-                              <a:avLst>
-                                <a:gd name="adj" fmla="val 16667"/>
-                              </a:avLst>
-                            </a:prstGeom>
-                            <a:grpFill/>
-                            <a:ln w="9525">
-                              <a:solidFill>
-                                <a:schemeClr val="accent1"/>
-                              </a:solidFill>
-                              <a:round/>
-                              <a:headEnd/>
-                              <a:tailEnd/>
-                            </a:ln>
-                          </wps:spPr>
-                          <wps:bodyPr rot="0" vert="horz" wrap="square" lIns="91440" tIns="45720" rIns="91440" bIns="45720" anchor="t" anchorCtr="0" upright="1">
-                            <a:noAutofit/>
-                          </wps:bodyPr>
-                        </wps:wsp>
-                        <wps:wsp>
-                          <wps:cNvPr id="44005249" name="AutoShape 43"/>
-                          <wps:cNvSpPr>
-                            <a:spLocks noChangeArrowheads="1"/>
-                          </wps:cNvSpPr>
-                          <wps:spPr bwMode="auto">
-                            <a:xfrm rot="-5400000">
-                              <a:off x="898" y="451"/>
-                              <a:ext cx="296" cy="792"/>
-                            </a:xfrm>
-                            <a:prstGeom prst="roundRect">
-                              <a:avLst>
-                                <a:gd name="adj" fmla="val 16667"/>
-                              </a:avLst>
-                            </a:prstGeom>
-                            <a:grpFill/>
-                            <a:ln w="9525">
-                              <a:solidFill>
-                                <a:schemeClr val="accent1"/>
-                              </a:solidFill>
-                              <a:round/>
-                              <a:headEnd/>
-                              <a:tailEnd/>
-                            </a:ln>
-                          </wps:spPr>
-                          <wps:bodyPr rot="0" vert="horz" wrap="square" lIns="91440" tIns="45720" rIns="91440" bIns="45720" anchor="t" anchorCtr="0" upright="1">
-                            <a:noAutofit/>
-                          </wps:bodyPr>
-                        </wps:wsp>
-                        <wps:wsp>
-                          <wps:cNvPr id="1887942295" name="Text Box 44"/>
-                          <wps:cNvSpPr txBox="1">
-                            <a:spLocks noChangeArrowheads="1"/>
-                          </wps:cNvSpPr>
-                          <wps:spPr bwMode="auto">
-                            <a:xfrm>
-                              <a:off x="732" y="716"/>
-                              <a:ext cx="659" cy="288"/>
-                            </a:xfrm>
-                            <a:prstGeom prst="rect">
-                              <a:avLst/>
-                            </a:prstGeom>
-                            <a:grpFill/>
-                            <a:ln w="9525">
-                              <a:noFill/>
-                              <a:miter lim="800000"/>
-                              <a:headEnd/>
-                              <a:tailEnd/>
-                            </a:ln>
-                          </wps:spPr>
-                          <wps:txbx>
-                            <w:txbxContent>
-                              <w:p>
-                                <w:pPr>
-                                  <w:rPr>
-                                    <w:color w:val="FFFFFF" w:themeColor="accent2"/>
-                                  </w:rPr>
-                                </w:pPr>
-                                <w:r>
-                                  <w:rPr>
-                                    <w:color w:val="FFFFFF" w:themeColor="accent2"/>
-                                  </w:rPr>
-                                  <w:t>LIS104</w:t>
-                                </w:r>
-                              </w:p>
-                            </w:txbxContent>
-                          </wps:txbx>
-                          <wps:bodyPr rot="0" vert="horz" wrap="square" lIns="0" tIns="0" rIns="0" bIns="0" anchor="t" anchorCtr="0" upright="1">
-                            <a:noAutofit/>
-                          </wps:bodyPr>
-                        </wps:wsp>
-                      </wpg:wgp>
-                    </a:graphicData>
-                  </a:graphic>
-                </wp:inline>
-              </w:drawing>
-            </mc:Choice>
-            <mc:Fallback>
-              <w:pict>
-                <v:group w14:anchorId="55BE2E04" id="Grupo 20" o:spid="_x0000_s1026" style="width:62.25pt;height:18.7pt;mso-position-horizontal-relative:char;mso-position-vertical-relative:line" coordorigin="614,660" coordsize="864,374" o:gfxdata="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">
-                  <v:roundrect id="AutoShape 42" o:spid="_x0000_s1027" style="position:absolute;left:859;top:415;width:374;height:864;rotation:-90;visibility:visible;mso-wrap-style:square;v-text-anchor:top" arcsize="10923f" o:gfxdata="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" filled="f" strokecolor="#0b87c8 [3204]"/>
-                  <v:roundrect id="AutoShape 43" o:spid="_x0000_s1028" style="position:absolute;left:898;top:451;width:296;height:792;rotation:-90;visibility:visible;mso-wrap-style:square;v-text-anchor:top" arcsize="10923f" o:gfxdata="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" filled="f" strokecolor="#0b87c8 [3204]"/>
-                  <v:shapetype id="_x0000_t202" coordsize="21600,21600" o:spt="202" path="m,l,21600r21600,l21600,xe">
-                    <v:stroke joinstyle="miter"/>
-                    <v:path gradientshapeok="t" o:connecttype="rect"/>
-                  </v:shapetype>
-                  <v:shape id="Text Box 44" o:spid="_x0000_s1029" type="#_x0000_t202" style="position:absolute;left:732;top:716;width:659;height:288;visibility:visible;mso-wrap-style:square;v-text-anchor:top" o:gfxdata="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" filled="f" stroked="f">
-                    <v:textbox inset="0,0,0,0">
-                      <w:txbxContent>
-                        <w:p>
-                          <w:pPr>
-                            <w:rPr>
-                              <w:color w:val="FFFFFF" w:themeColor="accent2"/>
-                            </w:rPr>
-                          </w:pPr>
-                          <w:r>
-                            <w:rPr>
-                              <w:color w:val="FFFFFF" w:themeColor="accent2"/>
-                            </w:rPr>
-                            <w:t>LIS104</w:t>
-                          </w:r>
-                        </w:p>
-                      </w:txbxContent>
-                    </v:textbox>
-                  </v:shape>
-                  <w10:anchorlock/>
-                </v:group>
-              </w:pict>
-            </mc:Fallback>
-          </mc:AlternateContent>
-        </w:r>
-      </w:p>
-    </w:sdtContent>
-  </w:sdt>
   <w:p>
     <w:pPr>
-      <w:pStyle w:val="Header"/>
+      <w:pStyle w:val="Encabezado"/>
+      <w:ind w:right="-864"/>
+      <w:jc w:val="right"/>
+    </w:pPr>
+  </w:p>
+  <w:p>
+    <w:pPr>
+      <w:pStyle w:val="Encabezado"/>
     </w:pPr>
   </w:p>
 </w:hdr>
@@ -3427,182 +4996,16 @@
 
 <file path=word/header2.xml><?xml version="1.0" encoding="utf-8"?>
 <w:hdr xmlns:wpc="http://schemas.microsoft.com/office/word/2010/wordprocessingCanvas" xmlns:cx="http://schemas.microsoft.com/office/drawing/2014/chartex" xmlns:cx1="http://schemas.microsoft.com/office/drawing/2015/9/8/chartex" xmlns:cx2="http://schemas.microsoft.com/office/drawing/2015/10/21/chartex" xmlns:cx3="http://schemas.microsoft.com/office/drawing/2016/5/9/chartex" xmlns:cx4="http://schemas.microsoft.com/office/drawing/2016/5/10/chartex" xmlns:cx5="http://schemas.microsoft.com/office/drawing/2016/5/11/chartex" xmlns:cx6="http://schemas.microsoft.com/office/drawing/2016/5/12/chartex" xmlns:cx7="http://schemas.microsoft.com/office/drawing/2016/5/13/chartex" xmlns:cx8="http://schemas.microsoft.com/office/drawing/2016/5/14/chartex" xmlns:mc="http://schemas.openxmlformats.org/markup-compatibility/2006" xmlns:aink="http://schemas.microsoft.com/office/drawing/2016/ink" xmlns:am3d="http://schemas.microsoft.com/office/drawing/2017/model3d" xmlns:o="urn:schemas-microsoft-com:office:office" xmlns:oel="http://schemas.microsoft.com/office/2019/extlst" xmlns:r="http://schemas.openxmlformats.org/officeDocument/2006/relationships" xmlns:m="http://schemas.openxmlformats.org/officeDocument/2006/math" xmlns:v="urn:schemas-microsoft-com:vml" xmlns:wp14="http://schemas.microsoft.com/office/word/2010/wordprocessingDrawing" xmlns:wp="http://schemas.openxmlformats.org/drawingml/2006/wordprocessingDrawing" xmlns:w10="urn:schemas-microsoft-com:office:word" xmlns:w="http://schemas.openxmlformats.org/wordprocessingml/2006/main" xmlns:w14="http://schemas.microsoft.com/office/word/2010/wordml" xmlns:w15="http://schemas.microsoft.com/office/word/2012/wordml" xmlns:w16cex="http://schemas.microsoft.com/office/word/2018/wordml/cex" xmlns:w16cid="http://schemas.microsoft.com/office/word/2016/wordml/cid" xmlns:w16="http://schemas.microsoft.com/office/word/2018/wordml" xmlns:w16du="http://schemas.microsoft.com/office/word/2023/wordml/word16du" xmlns:w16sdtdh="http://schemas.microsoft.com/office/word/2020/wordml/sdtdatahash" xmlns:w16se="http://schemas.microsoft.com/office/word/2015/wordml/symex" xmlns:wpg="http://schemas.microsoft.com/office/word/2010/wordprocessingGroup" xmlns:wpi="http://schemas.microsoft.com/office/word/2010/wordprocessingInk" xmlns:wne="http://schemas.microsoft.com/office/word/2006/wordml" xmlns:wps="http://schemas.microsoft.com/office/word/2010/wordprocessingShape" mc:Ignorable="w14 w15 w16se w16cid w16 w16cex w16sdtdh w16du wp14">
-  <w:sdt>
-    <w:sdtPr>
-      <w:id w:val="-1739626174"/>
-      <w:docPartObj>
-        <w:docPartGallery w:val="Page Numbers (Top of Page)"/>
-        <w:docPartUnique/>
-      </w:docPartObj>
-    </w:sdtPr>
-    <w:sdtContent>
-      <w:p>
-        <w:pPr>
-          <w:pStyle w:val="Header"/>
-          <w:ind w:right="-864"/>
-          <w:jc w:val="right"/>
-        </w:pPr>
-        <w:r>
-          <w:rPr>
-            <w:noProof/>
-          </w:rPr>
-          <mc:AlternateContent>
-            <mc:Choice Requires="wpg">
-              <w:drawing>
-                <wp:inline distT="0" distB="0" distL="0" distR="0" wp14:anchorId="16694A09" wp14:editId="48328DEE">
-                  <wp:extent cx="819842" cy="237490"/>
-                  <wp:effectExtent l="0" t="0" r="18415" b="10160"/>
-                  <wp:docPr id="506244530" name="Grupo 1"/>
-                  <wp:cNvGraphicFramePr>
-                    <a:graphicFrameLocks xmlns:a="http://schemas.openxmlformats.org/drawingml/2006/main"/>
-                  </wp:cNvGraphicFramePr>
-                  <a:graphic xmlns:a="http://schemas.openxmlformats.org/drawingml/2006/main">
-                    <a:graphicData uri="http://schemas.microsoft.com/office/word/2010/wordprocessingGroup">
-                      <wpg:wgp>
-                        <wpg:cNvGrpSpPr>
-                          <a:grpSpLocks/>
-                        </wpg:cNvGrpSpPr>
-                        <wpg:grpSpPr bwMode="auto">
-                          <a:xfrm>
-                            <a:off x="0" y="0"/>
-                            <a:ext cx="819842" cy="237490"/>
-                            <a:chOff x="614" y="660"/>
-                            <a:chExt cx="864" cy="374"/>
-                          </a:xfrm>
-                          <a:solidFill>
-                            <a:schemeClr val="accent1"/>
-                          </a:solidFill>
-                        </wpg:grpSpPr>
-                        <wps:wsp>
-                          <wps:cNvPr id="715108384" name="AutoShape 42"/>
-                          <wps:cNvSpPr>
-                            <a:spLocks noChangeArrowheads="1"/>
-                          </wps:cNvSpPr>
-                          <wps:spPr bwMode="auto">
-                            <a:xfrm rot="-5400000">
-                              <a:off x="859" y="415"/>
-                              <a:ext cx="374" cy="864"/>
-                            </a:xfrm>
-                            <a:prstGeom prst="roundRect">
-                              <a:avLst>
-                                <a:gd name="adj" fmla="val 16667"/>
-                              </a:avLst>
-                            </a:prstGeom>
-                            <a:grpFill/>
-                            <a:ln w="9525">
-                              <a:solidFill>
-                                <a:schemeClr val="accent1"/>
-                              </a:solidFill>
-                              <a:round/>
-                              <a:headEnd/>
-                              <a:tailEnd/>
-                            </a:ln>
-                          </wps:spPr>
-                          <wps:bodyPr rot="0" vert="horz" wrap="square" lIns="91440" tIns="45720" rIns="91440" bIns="45720" anchor="t" anchorCtr="0" upright="1">
-                            <a:noAutofit/>
-                          </wps:bodyPr>
-                        </wps:wsp>
-                        <wps:wsp>
-                          <wps:cNvPr id="529711892" name="AutoShape 43"/>
-                          <wps:cNvSpPr>
-                            <a:spLocks noChangeArrowheads="1"/>
-                          </wps:cNvSpPr>
-                          <wps:spPr bwMode="auto">
-                            <a:xfrm rot="-5400000">
-                              <a:off x="898" y="451"/>
-                              <a:ext cx="296" cy="792"/>
-                            </a:xfrm>
-                            <a:prstGeom prst="roundRect">
-                              <a:avLst>
-                                <a:gd name="adj" fmla="val 16667"/>
-                              </a:avLst>
-                            </a:prstGeom>
-                            <a:grpFill/>
-                            <a:ln w="9525">
-                              <a:solidFill>
-                                <a:schemeClr val="accent1"/>
-                              </a:solidFill>
-                              <a:round/>
-                              <a:headEnd/>
-                              <a:tailEnd/>
-                            </a:ln>
-                          </wps:spPr>
-                          <wps:bodyPr rot="0" vert="horz" wrap="square" lIns="91440" tIns="45720" rIns="91440" bIns="45720" anchor="t" anchorCtr="0" upright="1">
-                            <a:noAutofit/>
-                          </wps:bodyPr>
-                        </wps:wsp>
-                        <wps:wsp>
-                          <wps:cNvPr id="255847010" name="Text Box 44"/>
-                          <wps:cNvSpPr txBox="1">
-                            <a:spLocks noChangeArrowheads="1"/>
-                          </wps:cNvSpPr>
-                          <wps:spPr bwMode="auto">
-                            <a:xfrm>
-                              <a:off x="732" y="716"/>
-                              <a:ext cx="659" cy="288"/>
-                            </a:xfrm>
-                            <a:prstGeom prst="rect">
-                              <a:avLst/>
-                            </a:prstGeom>
-                            <a:grpFill/>
-                            <a:ln w="9525">
-                              <a:noFill/>
-                              <a:miter lim="800000"/>
-                              <a:headEnd/>
-                              <a:tailEnd/>
-                            </a:ln>
-                          </wps:spPr>
-                          <wps:txbx>
-                            <w:txbxContent>
-                              <w:p>
-                                <w:r>
-                                  <w:t>LIS104</w:t>
-                                </w:r>
-                              </w:p>
-                            </w:txbxContent>
-                          </wps:txbx>
-                          <wps:bodyPr rot="0" vert="horz" wrap="square" lIns="0" tIns="0" rIns="0" bIns="0" anchor="t" anchorCtr="0" upright="1">
-                            <a:noAutofit/>
-                          </wps:bodyPr>
-                        </wps:wsp>
-                      </wpg:wgp>
-                    </a:graphicData>
-                  </a:graphic>
-                </wp:inline>
-              </w:drawing>
-            </mc:Choice>
-            <mc:Fallback>
-              <w:pict>
-                <v:group w14:anchorId="16694A09" id="Grupo 1" o:spid="_x0000_s1034" style="width:64.55pt;height:18.7pt;mso-position-horizontal-relative:char;mso-position-vertical-relative:line" coordorigin="614,660" coordsize="864,374" o:gfxdata="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">
-                  <v:roundrect id="AutoShape 42" o:spid="_x0000_s1035" style="position:absolute;left:859;top:415;width:374;height:864;rotation:-90;visibility:visible;mso-wrap-style:square;v-text-anchor:top" arcsize="10923f" o:gfxdata="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" filled="f" strokecolor="#0b87c8 [3204]"/>
-                  <v:roundrect id="AutoShape 43" o:spid="_x0000_s1036" style="position:absolute;left:898;top:451;width:296;height:792;rotation:-90;visibility:visible;mso-wrap-style:square;v-text-anchor:top" arcsize="10923f" o:gfxdata="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" filled="f" strokecolor="#0b87c8 [3204]"/>
-                  <v:shapetype id="_x0000_t202" coordsize="21600,21600" o:spt="202" path="m,l,21600r21600,l21600,xe">
-                    <v:stroke joinstyle="miter"/>
-                    <v:path gradientshapeok="t" o:connecttype="rect"/>
-                  </v:shapetype>
-                  <v:shape id="Text Box 44" o:spid="_x0000_s1037" type="#_x0000_t202" style="position:absolute;left:732;top:716;width:659;height:288;visibility:visible;mso-wrap-style:square;v-text-anchor:top" o:gfxdata="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" filled="f" stroked="f">
-                    <v:textbox inset="0,0,0,0">
-                      <w:txbxContent>
-                        <w:p>
-                          <w:r>
-                            <w:t>LIS104</w:t>
-                          </w:r>
-                        </w:p>
-                      </w:txbxContent>
-                    </v:textbox>
-                  </v:shape>
-                  <w10:anchorlock/>
-                </v:group>
-              </w:pict>
-            </mc:Fallback>
-          </mc:AlternateContent>
-        </w:r>
-      </w:p>
-    </w:sdtContent>
-  </w:sdt>
   <w:p>
     <w:pPr>
-      <w:pStyle w:val="Header"/>
+      <w:pStyle w:val="Encabezado"/>
+      <w:ind w:right="-864"/>
+      <w:jc w:val="right"/>
+    </w:pPr>
+  </w:p>
+  <w:p>
+    <w:pPr>
+      <w:pStyle w:val="Encabezado"/>
     </w:pPr>
   </w:p>
 </w:hdr>
@@ -3697,6 +5100,92 @@
     </w:lvl>
   </w:abstractNum>
   <w:abstractNum w:abstractNumId="1" w15:restartNumberingAfterBreak="0">
+    <w:nsid w:val="03841E2A"/>
+    <w:multiLevelType w:val="hybridMultilevel"/>
+    <w:tmpl w:val="B328A35C"/>
+    <w:lvl w:ilvl="0" w:tplc="440A000F">
+      <w:start w:val="1"/>
+      <w:numFmt w:val="decimal"/>
+      <w:lvlText w:val="%1."/>
+      <w:lvlJc w:val="left"/>
+      <w:pPr>
+        <w:ind w:left="720" w:hanging="360"/>
+      </w:pPr>
+    </w:lvl>
+    <w:lvl w:ilvl="1" w:tplc="440A0019" w:tentative="1">
+      <w:start w:val="1"/>
+      <w:numFmt w:val="lowerLetter"/>
+      <w:lvlText w:val="%2."/>
+      <w:lvlJc w:val="left"/>
+      <w:pPr>
+        <w:ind w:left="1440" w:hanging="360"/>
+      </w:pPr>
+    </w:lvl>
+    <w:lvl w:ilvl="2" w:tplc="440A001B" w:tentative="1">
+      <w:start w:val="1"/>
+      <w:numFmt w:val="lowerRoman"/>
+      <w:lvlText w:val="%3."/>
+      <w:lvlJc w:val="right"/>
+      <w:pPr>
+        <w:ind w:left="2160" w:hanging="180"/>
+      </w:pPr>
+    </w:lvl>
+    <w:lvl w:ilvl="3" w:tplc="440A000F" w:tentative="1">
+      <w:start w:val="1"/>
+      <w:numFmt w:val="decimal"/>
+      <w:lvlText w:val="%4."/>
+      <w:lvlJc w:val="left"/>
+      <w:pPr>
+        <w:ind w:left="2880" w:hanging="360"/>
+      </w:pPr>
+    </w:lvl>
+    <w:lvl w:ilvl="4" w:tplc="440A0019" w:tentative="1">
+      <w:start w:val="1"/>
+      <w:numFmt w:val="lowerLetter"/>
+      <w:lvlText w:val="%5."/>
+      <w:lvlJc w:val="left"/>
+      <w:pPr>
+        <w:ind w:left="3600" w:hanging="360"/>
+      </w:pPr>
+    </w:lvl>
+    <w:lvl w:ilvl="5" w:tplc="440A001B" w:tentative="1">
+      <w:start w:val="1"/>
+      <w:numFmt w:val="lowerRoman"/>
+      <w:lvlText w:val="%6."/>
+      <w:lvlJc w:val="right"/>
+      <w:pPr>
+        <w:ind w:left="4320" w:hanging="180"/>
+      </w:pPr>
+    </w:lvl>
+    <w:lvl w:ilvl="6" w:tplc="440A000F" w:tentative="1">
+      <w:start w:val="1"/>
+      <w:numFmt w:val="decimal"/>
+      <w:lvlText w:val="%7."/>
+      <w:lvlJc w:val="left"/>
+      <w:pPr>
+        <w:ind w:left="5040" w:hanging="360"/>
+      </w:pPr>
+    </w:lvl>
+    <w:lvl w:ilvl="7" w:tplc="440A0019" w:tentative="1">
+      <w:start w:val="1"/>
+      <w:numFmt w:val="lowerLetter"/>
+      <w:lvlText w:val="%8."/>
+      <w:lvlJc w:val="left"/>
+      <w:pPr>
+        <w:ind w:left="5760" w:hanging="360"/>
+      </w:pPr>
+    </w:lvl>
+    <w:lvl w:ilvl="8" w:tplc="440A001B" w:tentative="1">
+      <w:start w:val="1"/>
+      <w:numFmt w:val="lowerRoman"/>
+      <w:lvlText w:val="%9."/>
+      <w:lvlJc w:val="right"/>
+      <w:pPr>
+        <w:ind w:left="6480" w:hanging="180"/>
+      </w:pPr>
+    </w:lvl>
+  </w:abstractNum>
+  <w:abstractNum w:abstractNumId="2" w15:restartNumberingAfterBreak="0">
     <w:nsid w:val="08D86CC7"/>
     <w:multiLevelType w:val="multilevel"/>
     <w:tmpl w:val="440A001F"/>
@@ -3782,7 +5271,7 @@
       </w:pPr>
     </w:lvl>
   </w:abstractNum>
-  <w:abstractNum w:abstractNumId="2" w15:restartNumberingAfterBreak="0">
+  <w:abstractNum w:abstractNumId="3" w15:restartNumberingAfterBreak="0">
     <w:nsid w:val="0DE00744"/>
     <w:multiLevelType w:val="multilevel"/>
     <w:tmpl w:val="440A001F"/>
@@ -3868,7 +5357,7 @@
       </w:pPr>
     </w:lvl>
   </w:abstractNum>
-  <w:abstractNum w:abstractNumId="3" w15:restartNumberingAfterBreak="0">
+  <w:abstractNum w:abstractNumId="4" w15:restartNumberingAfterBreak="0">
     <w:nsid w:val="0E0A4702"/>
     <w:multiLevelType w:val="multilevel"/>
     <w:tmpl w:val="440A001F"/>
@@ -3958,7 +5447,7 @@
       </w:pPr>
     </w:lvl>
   </w:abstractNum>
-  <w:abstractNum w:abstractNumId="4" w15:restartNumberingAfterBreak="0">
+  <w:abstractNum w:abstractNumId="5" w15:restartNumberingAfterBreak="0">
     <w:nsid w:val="19E8199B"/>
     <w:multiLevelType w:val="multilevel"/>
     <w:tmpl w:val="440A001F"/>
@@ -4044,7 +5533,93 @@
       </w:pPr>
     </w:lvl>
   </w:abstractNum>
-  <w:abstractNum w:abstractNumId="5" w15:restartNumberingAfterBreak="0">
+  <w:abstractNum w:abstractNumId="6" w15:restartNumberingAfterBreak="0">
+    <w:nsid w:val="1BAB37F5"/>
+    <w:multiLevelType w:val="hybridMultilevel"/>
+    <w:tmpl w:val="07D4BFEC"/>
+    <w:lvl w:ilvl="0" w:tplc="440A000F">
+      <w:start w:val="1"/>
+      <w:numFmt w:val="decimal"/>
+      <w:lvlText w:val="%1."/>
+      <w:lvlJc w:val="left"/>
+      <w:pPr>
+        <w:ind w:left="720" w:hanging="360"/>
+      </w:pPr>
+    </w:lvl>
+    <w:lvl w:ilvl="1" w:tplc="440A0019" w:tentative="1">
+      <w:start w:val="1"/>
+      <w:numFmt w:val="lowerLetter"/>
+      <w:lvlText w:val="%2."/>
+      <w:lvlJc w:val="left"/>
+      <w:pPr>
+        <w:ind w:left="1440" w:hanging="360"/>
+      </w:pPr>
+    </w:lvl>
+    <w:lvl w:ilvl="2" w:tplc="440A001B" w:tentative="1">
+      <w:start w:val="1"/>
+      <w:numFmt w:val="lowerRoman"/>
+      <w:lvlText w:val="%3."/>
+      <w:lvlJc w:val="right"/>
+      <w:pPr>
+        <w:ind w:left="2160" w:hanging="180"/>
+      </w:pPr>
+    </w:lvl>
+    <w:lvl w:ilvl="3" w:tplc="440A000F" w:tentative="1">
+      <w:start w:val="1"/>
+      <w:numFmt w:val="decimal"/>
+      <w:lvlText w:val="%4."/>
+      <w:lvlJc w:val="left"/>
+      <w:pPr>
+        <w:ind w:left="2880" w:hanging="360"/>
+      </w:pPr>
+    </w:lvl>
+    <w:lvl w:ilvl="4" w:tplc="440A0019" w:tentative="1">
+      <w:start w:val="1"/>
+      <w:numFmt w:val="lowerLetter"/>
+      <w:lvlText w:val="%5."/>
+      <w:lvlJc w:val="left"/>
+      <w:pPr>
+        <w:ind w:left="3600" w:hanging="360"/>
+      </w:pPr>
+    </w:lvl>
+    <w:lvl w:ilvl="5" w:tplc="440A001B" w:tentative="1">
+      <w:start w:val="1"/>
+      <w:numFmt w:val="lowerRoman"/>
+      <w:lvlText w:val="%6."/>
+      <w:lvlJc w:val="right"/>
+      <w:pPr>
+        <w:ind w:left="4320" w:hanging="180"/>
+      </w:pPr>
+    </w:lvl>
+    <w:lvl w:ilvl="6" w:tplc="440A000F" w:tentative="1">
+      <w:start w:val="1"/>
+      <w:numFmt w:val="decimal"/>
+      <w:lvlText w:val="%7."/>
+      <w:lvlJc w:val="left"/>
+      <w:pPr>
+        <w:ind w:left="5040" w:hanging="360"/>
+      </w:pPr>
+    </w:lvl>
+    <w:lvl w:ilvl="7" w:tplc="440A0019" w:tentative="1">
+      <w:start w:val="1"/>
+      <w:numFmt w:val="lowerLetter"/>
+      <w:lvlText w:val="%8."/>
+      <w:lvlJc w:val="left"/>
+      <w:pPr>
+        <w:ind w:left="5760" w:hanging="360"/>
+      </w:pPr>
+    </w:lvl>
+    <w:lvl w:ilvl="8" w:tplc="440A001B" w:tentative="1">
+      <w:start w:val="1"/>
+      <w:numFmt w:val="lowerRoman"/>
+      <w:lvlText w:val="%9."/>
+      <w:lvlJc w:val="right"/>
+      <w:pPr>
+        <w:ind w:left="6480" w:hanging="180"/>
+      </w:pPr>
+    </w:lvl>
+  </w:abstractNum>
+  <w:abstractNum w:abstractNumId="7" w15:restartNumberingAfterBreak="0">
     <w:nsid w:val="1F454522"/>
     <w:multiLevelType w:val="multilevel"/>
     <w:tmpl w:val="440A001F"/>
@@ -4063,7 +5638,7 @@
       <w:lvlText w:val="%1.%2."/>
       <w:lvlJc w:val="left"/>
       <w:pPr>
-        <w:ind w:left="5960" w:hanging="432"/>
+        <w:ind w:left="792" w:hanging="432"/>
       </w:pPr>
     </w:lvl>
     <w:lvl w:ilvl="2">
@@ -4130,7 +5705,7 @@
       </w:pPr>
     </w:lvl>
   </w:abstractNum>
-  <w:abstractNum w:abstractNumId="6" w15:restartNumberingAfterBreak="0">
+  <w:abstractNum w:abstractNumId="8" w15:restartNumberingAfterBreak="0">
     <w:nsid w:val="22F95284"/>
     <w:multiLevelType w:val="hybridMultilevel"/>
     <w:tmpl w:val="E876945E"/>
@@ -4242,7 +5817,7 @@
       </w:rPr>
     </w:lvl>
   </w:abstractNum>
-  <w:abstractNum w:abstractNumId="7" w15:restartNumberingAfterBreak="0">
+  <w:abstractNum w:abstractNumId="9" w15:restartNumberingAfterBreak="0">
     <w:nsid w:val="25CE7D37"/>
     <w:multiLevelType w:val="multilevel"/>
     <w:tmpl w:val="440A001F"/>
@@ -4328,7 +5903,7 @@
       </w:pPr>
     </w:lvl>
   </w:abstractNum>
-  <w:abstractNum w:abstractNumId="8" w15:restartNumberingAfterBreak="0">
+  <w:abstractNum w:abstractNumId="10" w15:restartNumberingAfterBreak="0">
     <w:nsid w:val="2F951E37"/>
     <w:multiLevelType w:val="hybridMultilevel"/>
     <w:tmpl w:val="EDC0A0F6"/>
@@ -4440,7 +6015,7 @@
       </w:rPr>
     </w:lvl>
   </w:abstractNum>
-  <w:abstractNum w:abstractNumId="9" w15:restartNumberingAfterBreak="0">
+  <w:abstractNum w:abstractNumId="11" w15:restartNumberingAfterBreak="0">
     <w:nsid w:val="30E04B54"/>
     <w:multiLevelType w:val="hybridMultilevel"/>
     <w:tmpl w:val="E01AC8C8"/>
@@ -4553,7 +6128,7 @@
       </w:rPr>
     </w:lvl>
   </w:abstractNum>
-  <w:abstractNum w:abstractNumId="10" w15:restartNumberingAfterBreak="0">
+  <w:abstractNum w:abstractNumId="12" w15:restartNumberingAfterBreak="0">
     <w:nsid w:val="387B0D35"/>
     <w:multiLevelType w:val="multilevel"/>
     <w:tmpl w:val="440A001F"/>
@@ -4639,7 +6214,93 @@
       </w:pPr>
     </w:lvl>
   </w:abstractNum>
-  <w:abstractNum w:abstractNumId="11" w15:restartNumberingAfterBreak="0">
+  <w:abstractNum w:abstractNumId="13" w15:restartNumberingAfterBreak="0">
+    <w:nsid w:val="39715143"/>
+    <w:multiLevelType w:val="multilevel"/>
+    <w:tmpl w:val="440A001F"/>
+    <w:lvl w:ilvl="0">
+      <w:start w:val="1"/>
+      <w:numFmt w:val="decimal"/>
+      <w:lvlText w:val="%1."/>
+      <w:lvlJc w:val="left"/>
+      <w:pPr>
+        <w:ind w:left="360" w:hanging="360"/>
+      </w:pPr>
+    </w:lvl>
+    <w:lvl w:ilvl="1">
+      <w:start w:val="1"/>
+      <w:numFmt w:val="decimal"/>
+      <w:lvlText w:val="%1.%2."/>
+      <w:lvlJc w:val="left"/>
+      <w:pPr>
+        <w:ind w:left="792" w:hanging="432"/>
+      </w:pPr>
+    </w:lvl>
+    <w:lvl w:ilvl="2">
+      <w:start w:val="1"/>
+      <w:numFmt w:val="decimal"/>
+      <w:lvlText w:val="%1.%2.%3."/>
+      <w:lvlJc w:val="left"/>
+      <w:pPr>
+        <w:ind w:left="1224" w:hanging="504"/>
+      </w:pPr>
+    </w:lvl>
+    <w:lvl w:ilvl="3">
+      <w:start w:val="1"/>
+      <w:numFmt w:val="decimal"/>
+      <w:lvlText w:val="%1.%2.%3.%4."/>
+      <w:lvlJc w:val="left"/>
+      <w:pPr>
+        <w:ind w:left="1728" w:hanging="648"/>
+      </w:pPr>
+    </w:lvl>
+    <w:lvl w:ilvl="4">
+      <w:start w:val="1"/>
+      <w:numFmt w:val="decimal"/>
+      <w:lvlText w:val="%1.%2.%3.%4.%5."/>
+      <w:lvlJc w:val="left"/>
+      <w:pPr>
+        <w:ind w:left="2232" w:hanging="792"/>
+      </w:pPr>
+    </w:lvl>
+    <w:lvl w:ilvl="5">
+      <w:start w:val="1"/>
+      <w:numFmt w:val="decimal"/>
+      <w:lvlText w:val="%1.%2.%3.%4.%5.%6."/>
+      <w:lvlJc w:val="left"/>
+      <w:pPr>
+        <w:ind w:left="2736" w:hanging="936"/>
+      </w:pPr>
+    </w:lvl>
+    <w:lvl w:ilvl="6">
+      <w:start w:val="1"/>
+      <w:numFmt w:val="decimal"/>
+      <w:lvlText w:val="%1.%2.%3.%4.%5.%6.%7."/>
+      <w:lvlJc w:val="left"/>
+      <w:pPr>
+        <w:ind w:left="3240" w:hanging="1080"/>
+      </w:pPr>
+    </w:lvl>
+    <w:lvl w:ilvl="7">
+      <w:start w:val="1"/>
+      <w:numFmt w:val="decimal"/>
+      <w:lvlText w:val="%1.%2.%3.%4.%5.%6.%7.%8."/>
+      <w:lvlJc w:val="left"/>
+      <w:pPr>
+        <w:ind w:left="3744" w:hanging="1224"/>
+      </w:pPr>
+    </w:lvl>
+    <w:lvl w:ilvl="8">
+      <w:start w:val="1"/>
+      <w:numFmt w:val="decimal"/>
+      <w:lvlText w:val="%1.%2.%3.%4.%5.%6.%7.%8.%9."/>
+      <w:lvlJc w:val="left"/>
+      <w:pPr>
+        <w:ind w:left="4320" w:hanging="1440"/>
+      </w:pPr>
+    </w:lvl>
+  </w:abstractNum>
+  <w:abstractNum w:abstractNumId="14" w15:restartNumberingAfterBreak="0">
     <w:nsid w:val="3E0207C5"/>
     <w:multiLevelType w:val="hybridMultilevel"/>
     <w:tmpl w:val="7E9802F6"/>
@@ -4725,7 +6386,7 @@
       </w:pPr>
     </w:lvl>
   </w:abstractNum>
-  <w:abstractNum w:abstractNumId="12" w15:restartNumberingAfterBreak="0">
+  <w:abstractNum w:abstractNumId="15" w15:restartNumberingAfterBreak="0">
     <w:nsid w:val="455165C5"/>
     <w:multiLevelType w:val="hybridMultilevel"/>
     <w:tmpl w:val="E7241290"/>
@@ -4811,7 +6472,7 @@
       </w:pPr>
     </w:lvl>
   </w:abstractNum>
-  <w:abstractNum w:abstractNumId="13" w15:restartNumberingAfterBreak="0">
+  <w:abstractNum w:abstractNumId="16" w15:restartNumberingAfterBreak="0">
     <w:nsid w:val="491A3E29"/>
     <w:multiLevelType w:val="multilevel"/>
     <w:tmpl w:val="440A001F"/>
@@ -4897,7 +6558,7 @@
       </w:pPr>
     </w:lvl>
   </w:abstractNum>
-  <w:abstractNum w:abstractNumId="14" w15:restartNumberingAfterBreak="0">
+  <w:abstractNum w:abstractNumId="17" w15:restartNumberingAfterBreak="0">
     <w:nsid w:val="4E106EA6"/>
     <w:multiLevelType w:val="multilevel"/>
     <w:tmpl w:val="440A001F"/>
@@ -4983,7 +6644,93 @@
       </w:pPr>
     </w:lvl>
   </w:abstractNum>
-  <w:abstractNum w:abstractNumId="15" w15:restartNumberingAfterBreak="0">
+  <w:abstractNum w:abstractNumId="18" w15:restartNumberingAfterBreak="0">
+    <w:nsid w:val="5138236A"/>
+    <w:multiLevelType w:val="multilevel"/>
+    <w:tmpl w:val="440A001F"/>
+    <w:lvl w:ilvl="0">
+      <w:start w:val="1"/>
+      <w:numFmt w:val="decimal"/>
+      <w:lvlText w:val="%1."/>
+      <w:lvlJc w:val="left"/>
+      <w:pPr>
+        <w:ind w:left="360" w:hanging="360"/>
+      </w:pPr>
+    </w:lvl>
+    <w:lvl w:ilvl="1">
+      <w:start w:val="1"/>
+      <w:numFmt w:val="decimal"/>
+      <w:lvlText w:val="%1.%2."/>
+      <w:lvlJc w:val="left"/>
+      <w:pPr>
+        <w:ind w:left="792" w:hanging="432"/>
+      </w:pPr>
+    </w:lvl>
+    <w:lvl w:ilvl="2">
+      <w:start w:val="1"/>
+      <w:numFmt w:val="decimal"/>
+      <w:lvlText w:val="%1.%2.%3."/>
+      <w:lvlJc w:val="left"/>
+      <w:pPr>
+        <w:ind w:left="1224" w:hanging="504"/>
+      </w:pPr>
+    </w:lvl>
+    <w:lvl w:ilvl="3">
+      <w:start w:val="1"/>
+      <w:numFmt w:val="decimal"/>
+      <w:lvlText w:val="%1.%2.%3.%4."/>
+      <w:lvlJc w:val="left"/>
+      <w:pPr>
+        <w:ind w:left="1728" w:hanging="648"/>
+      </w:pPr>
+    </w:lvl>
+    <w:lvl w:ilvl="4">
+      <w:start w:val="1"/>
+      <w:numFmt w:val="decimal"/>
+      <w:lvlText w:val="%1.%2.%3.%4.%5."/>
+      <w:lvlJc w:val="left"/>
+      <w:pPr>
+        <w:ind w:left="2232" w:hanging="792"/>
+      </w:pPr>
+    </w:lvl>
+    <w:lvl w:ilvl="5">
+      <w:start w:val="1"/>
+      <w:numFmt w:val="decimal"/>
+      <w:lvlText w:val="%1.%2.%3.%4.%5.%6."/>
+      <w:lvlJc w:val="left"/>
+      <w:pPr>
+        <w:ind w:left="2736" w:hanging="936"/>
+      </w:pPr>
+    </w:lvl>
+    <w:lvl w:ilvl="6">
+      <w:start w:val="1"/>
+      <w:numFmt w:val="decimal"/>
+      <w:lvlText w:val="%1.%2.%3.%4.%5.%6.%7."/>
+      <w:lvlJc w:val="left"/>
+      <w:pPr>
+        <w:ind w:left="3240" w:hanging="1080"/>
+      </w:pPr>
+    </w:lvl>
+    <w:lvl w:ilvl="7">
+      <w:start w:val="1"/>
+      <w:numFmt w:val="decimal"/>
+      <w:lvlText w:val="%1.%2.%3.%4.%5.%6.%7.%8."/>
+      <w:lvlJc w:val="left"/>
+      <w:pPr>
+        <w:ind w:left="3744" w:hanging="1224"/>
+      </w:pPr>
+    </w:lvl>
+    <w:lvl w:ilvl="8">
+      <w:start w:val="1"/>
+      <w:numFmt w:val="decimal"/>
+      <w:lvlText w:val="%1.%2.%3.%4.%5.%6.%7.%8.%9."/>
+      <w:lvlJc w:val="left"/>
+      <w:pPr>
+        <w:ind w:left="4320" w:hanging="1440"/>
+      </w:pPr>
+    </w:lvl>
+  </w:abstractNum>
+  <w:abstractNum w:abstractNumId="19" w15:restartNumberingAfterBreak="0">
     <w:nsid w:val="57466A63"/>
     <w:multiLevelType w:val="hybridMultilevel"/>
     <w:tmpl w:val="3A9253F8"/>
@@ -5069,7 +6816,7 @@
       </w:pPr>
     </w:lvl>
   </w:abstractNum>
-  <w:abstractNum w:abstractNumId="16" w15:restartNumberingAfterBreak="0">
+  <w:abstractNum w:abstractNumId="20" w15:restartNumberingAfterBreak="0">
     <w:nsid w:val="67B31070"/>
     <w:multiLevelType w:val="multilevel"/>
     <w:tmpl w:val="440A001F"/>
@@ -5155,7 +6902,93 @@
       </w:pPr>
     </w:lvl>
   </w:abstractNum>
-  <w:abstractNum w:abstractNumId="17" w15:restartNumberingAfterBreak="0">
+  <w:abstractNum w:abstractNumId="21" w15:restartNumberingAfterBreak="0">
+    <w:nsid w:val="68873E86"/>
+    <w:multiLevelType w:val="multilevel"/>
+    <w:tmpl w:val="440A001F"/>
+    <w:lvl w:ilvl="0">
+      <w:start w:val="1"/>
+      <w:numFmt w:val="decimal"/>
+      <w:lvlText w:val="%1."/>
+      <w:lvlJc w:val="left"/>
+      <w:pPr>
+        <w:ind w:left="360" w:hanging="360"/>
+      </w:pPr>
+    </w:lvl>
+    <w:lvl w:ilvl="1">
+      <w:start w:val="1"/>
+      <w:numFmt w:val="decimal"/>
+      <w:lvlText w:val="%1.%2."/>
+      <w:lvlJc w:val="left"/>
+      <w:pPr>
+        <w:ind w:left="792" w:hanging="432"/>
+      </w:pPr>
+    </w:lvl>
+    <w:lvl w:ilvl="2">
+      <w:start w:val="1"/>
+      <w:numFmt w:val="decimal"/>
+      <w:lvlText w:val="%1.%2.%3."/>
+      <w:lvlJc w:val="left"/>
+      <w:pPr>
+        <w:ind w:left="1224" w:hanging="504"/>
+      </w:pPr>
+    </w:lvl>
+    <w:lvl w:ilvl="3">
+      <w:start w:val="1"/>
+      <w:numFmt w:val="decimal"/>
+      <w:lvlText w:val="%1.%2.%3.%4."/>
+      <w:lvlJc w:val="left"/>
+      <w:pPr>
+        <w:ind w:left="1728" w:hanging="648"/>
+      </w:pPr>
+    </w:lvl>
+    <w:lvl w:ilvl="4">
+      <w:start w:val="1"/>
+      <w:numFmt w:val="decimal"/>
+      <w:lvlText w:val="%1.%2.%3.%4.%5."/>
+      <w:lvlJc w:val="left"/>
+      <w:pPr>
+        <w:ind w:left="2232" w:hanging="792"/>
+      </w:pPr>
+    </w:lvl>
+    <w:lvl w:ilvl="5">
+      <w:start w:val="1"/>
+      <w:numFmt w:val="decimal"/>
+      <w:lvlText w:val="%1.%2.%3.%4.%5.%6."/>
+      <w:lvlJc w:val="left"/>
+      <w:pPr>
+        <w:ind w:left="2736" w:hanging="936"/>
+      </w:pPr>
+    </w:lvl>
+    <w:lvl w:ilvl="6">
+      <w:start w:val="1"/>
+      <w:numFmt w:val="decimal"/>
+      <w:lvlText w:val="%1.%2.%3.%4.%5.%6.%7."/>
+      <w:lvlJc w:val="left"/>
+      <w:pPr>
+        <w:ind w:left="3240" w:hanging="1080"/>
+      </w:pPr>
+    </w:lvl>
+    <w:lvl w:ilvl="7">
+      <w:start w:val="1"/>
+      <w:numFmt w:val="decimal"/>
+      <w:lvlText w:val="%1.%2.%3.%4.%5.%6.%7.%8."/>
+      <w:lvlJc w:val="left"/>
+      <w:pPr>
+        <w:ind w:left="3744" w:hanging="1224"/>
+      </w:pPr>
+    </w:lvl>
+    <w:lvl w:ilvl="8">
+      <w:start w:val="1"/>
+      <w:numFmt w:val="decimal"/>
+      <w:lvlText w:val="%1.%2.%3.%4.%5.%6.%7.%8.%9."/>
+      <w:lvlJc w:val="left"/>
+      <w:pPr>
+        <w:ind w:left="4320" w:hanging="1440"/>
+      </w:pPr>
+    </w:lvl>
+  </w:abstractNum>
+  <w:abstractNum w:abstractNumId="22" w15:restartNumberingAfterBreak="0">
     <w:nsid w:val="6C6A6D3F"/>
     <w:multiLevelType w:val="hybridMultilevel"/>
     <w:tmpl w:val="BAD2A63C"/>
@@ -5241,7 +7074,7 @@
       </w:pPr>
     </w:lvl>
   </w:abstractNum>
-  <w:abstractNum w:abstractNumId="18" w15:restartNumberingAfterBreak="0">
+  <w:abstractNum w:abstractNumId="23" w15:restartNumberingAfterBreak="0">
     <w:nsid w:val="751E6046"/>
     <w:multiLevelType w:val="hybridMultilevel"/>
     <w:tmpl w:val="CB4E2CFC"/>
@@ -5331,7 +7164,7 @@
       </w:pPr>
     </w:lvl>
   </w:abstractNum>
-  <w:abstractNum w:abstractNumId="19" w15:restartNumberingAfterBreak="0">
+  <w:abstractNum w:abstractNumId="24" w15:restartNumberingAfterBreak="0">
     <w:nsid w:val="76B8BC5D"/>
     <w:multiLevelType w:val="hybridMultilevel"/>
     <w:tmpl w:val="DF265CA6"/>
@@ -5444,65 +7277,169 @@
       </w:rPr>
     </w:lvl>
   </w:abstractNum>
+  <w:abstractNum w:abstractNumId="25" w15:restartNumberingAfterBreak="0">
+    <w:nsid w:val="79CD0274"/>
+    <w:multiLevelType w:val="multilevel"/>
+    <w:tmpl w:val="440A001F"/>
+    <w:lvl w:ilvl="0">
+      <w:start w:val="1"/>
+      <w:numFmt w:val="decimal"/>
+      <w:lvlText w:val="%1."/>
+      <w:lvlJc w:val="left"/>
+      <w:pPr>
+        <w:ind w:left="360" w:hanging="360"/>
+      </w:pPr>
+    </w:lvl>
+    <w:lvl w:ilvl="1">
+      <w:start w:val="1"/>
+      <w:numFmt w:val="decimal"/>
+      <w:lvlText w:val="%1.%2."/>
+      <w:lvlJc w:val="left"/>
+      <w:pPr>
+        <w:ind w:left="792" w:hanging="432"/>
+      </w:pPr>
+    </w:lvl>
+    <w:lvl w:ilvl="2">
+      <w:start w:val="1"/>
+      <w:numFmt w:val="decimal"/>
+      <w:lvlText w:val="%1.%2.%3."/>
+      <w:lvlJc w:val="left"/>
+      <w:pPr>
+        <w:ind w:left="1224" w:hanging="504"/>
+      </w:pPr>
+    </w:lvl>
+    <w:lvl w:ilvl="3">
+      <w:start w:val="1"/>
+      <w:numFmt w:val="decimal"/>
+      <w:lvlText w:val="%1.%2.%3.%4."/>
+      <w:lvlJc w:val="left"/>
+      <w:pPr>
+        <w:ind w:left="1728" w:hanging="648"/>
+      </w:pPr>
+    </w:lvl>
+    <w:lvl w:ilvl="4">
+      <w:start w:val="1"/>
+      <w:numFmt w:val="decimal"/>
+      <w:lvlText w:val="%1.%2.%3.%4.%5."/>
+      <w:lvlJc w:val="left"/>
+      <w:pPr>
+        <w:ind w:left="2232" w:hanging="792"/>
+      </w:pPr>
+    </w:lvl>
+    <w:lvl w:ilvl="5">
+      <w:start w:val="1"/>
+      <w:numFmt w:val="decimal"/>
+      <w:lvlText w:val="%1.%2.%3.%4.%5.%6."/>
+      <w:lvlJc w:val="left"/>
+      <w:pPr>
+        <w:ind w:left="2736" w:hanging="936"/>
+      </w:pPr>
+    </w:lvl>
+    <w:lvl w:ilvl="6">
+      <w:start w:val="1"/>
+      <w:numFmt w:val="decimal"/>
+      <w:lvlText w:val="%1.%2.%3.%4.%5.%6.%7."/>
+      <w:lvlJc w:val="left"/>
+      <w:pPr>
+        <w:ind w:left="3240" w:hanging="1080"/>
+      </w:pPr>
+    </w:lvl>
+    <w:lvl w:ilvl="7">
+      <w:start w:val="1"/>
+      <w:numFmt w:val="decimal"/>
+      <w:lvlText w:val="%1.%2.%3.%4.%5.%6.%7.%8."/>
+      <w:lvlJc w:val="left"/>
+      <w:pPr>
+        <w:ind w:left="3744" w:hanging="1224"/>
+      </w:pPr>
+    </w:lvl>
+    <w:lvl w:ilvl="8">
+      <w:start w:val="1"/>
+      <w:numFmt w:val="decimal"/>
+      <w:lvlText w:val="%1.%2.%3.%4.%5.%6.%7.%8.%9."/>
+      <w:lvlJc w:val="left"/>
+      <w:pPr>
+        <w:ind w:left="4320" w:hanging="1440"/>
+      </w:pPr>
+    </w:lvl>
+  </w:abstractNum>
   <w:num w:numId="1" w16cid:durableId="1499999315">
+    <w:abstractNumId w:val="24"/>
+  </w:num>
+  <w:num w:numId="2" w16cid:durableId="140509797">
+    <w:abstractNumId w:val="11"/>
+  </w:num>
+  <w:num w:numId="3" w16cid:durableId="1287782449">
+    <w:abstractNumId w:val="23"/>
+  </w:num>
+  <w:num w:numId="4" w16cid:durableId="310134488">
+    <w:abstractNumId w:val="4"/>
+  </w:num>
+  <w:num w:numId="5" w16cid:durableId="1457529755">
+    <w:abstractNumId w:val="12"/>
+  </w:num>
+  <w:num w:numId="6" w16cid:durableId="440539572">
     <w:abstractNumId w:val="19"/>
   </w:num>
-  <w:num w:numId="2" w16cid:durableId="140509797">
-    <w:abstractNumId w:val="9"/>
-  </w:num>
-  <w:num w:numId="3" w16cid:durableId="1287782449">
-    <w:abstractNumId w:val="18"/>
-  </w:num>
-  <w:num w:numId="4" w16cid:durableId="310134488">
-    <w:abstractNumId w:val="3"/>
-  </w:num>
-  <w:num w:numId="5" w16cid:durableId="1457529755">
-    <w:abstractNumId w:val="10"/>
-  </w:num>
-  <w:num w:numId="6" w16cid:durableId="440539572">
-    <w:abstractNumId w:val="15"/>
-  </w:num>
   <w:num w:numId="7" w16cid:durableId="939335040">
-    <w:abstractNumId w:val="17"/>
+    <w:abstractNumId w:val="22"/>
   </w:num>
   <w:num w:numId="8" w16cid:durableId="1294864748">
-    <w:abstractNumId w:val="4"/>
+    <w:abstractNumId w:val="5"/>
   </w:num>
   <w:num w:numId="9" w16cid:durableId="810319161">
-    <w:abstractNumId w:val="13"/>
+    <w:abstractNumId w:val="16"/>
   </w:num>
   <w:num w:numId="10" w16cid:durableId="942494138">
-    <w:abstractNumId w:val="7"/>
+    <w:abstractNumId w:val="9"/>
   </w:num>
   <w:num w:numId="11" w16cid:durableId="318510087">
     <w:abstractNumId w:val="0"/>
   </w:num>
   <w:num w:numId="12" w16cid:durableId="938827293">
-    <w:abstractNumId w:val="11"/>
+    <w:abstractNumId w:val="14"/>
   </w:num>
   <w:num w:numId="13" w16cid:durableId="1209340850">
-    <w:abstractNumId w:val="14"/>
+    <w:abstractNumId w:val="17"/>
   </w:num>
   <w:num w:numId="14" w16cid:durableId="363332991">
+    <w:abstractNumId w:val="2"/>
+  </w:num>
+  <w:num w:numId="15" w16cid:durableId="32776968">
+    <w:abstractNumId w:val="7"/>
+  </w:num>
+  <w:num w:numId="16" w16cid:durableId="710033737">
+    <w:abstractNumId w:val="15"/>
+  </w:num>
+  <w:num w:numId="17" w16cid:durableId="1720085745">
+    <w:abstractNumId w:val="3"/>
+  </w:num>
+  <w:num w:numId="18" w16cid:durableId="1509246703">
+    <w:abstractNumId w:val="8"/>
+  </w:num>
+  <w:num w:numId="19" w16cid:durableId="1045636272">
+    <w:abstractNumId w:val="10"/>
+  </w:num>
+  <w:num w:numId="20" w16cid:durableId="1428885830">
+    <w:abstractNumId w:val="20"/>
+  </w:num>
+  <w:num w:numId="21" w16cid:durableId="1700011030">
+    <w:abstractNumId w:val="6"/>
+  </w:num>
+  <w:num w:numId="22" w16cid:durableId="1475441363">
+    <w:abstractNumId w:val="18"/>
+  </w:num>
+  <w:num w:numId="23" w16cid:durableId="871070340">
+    <w:abstractNumId w:val="25"/>
+  </w:num>
+  <w:num w:numId="24" w16cid:durableId="1508130472">
     <w:abstractNumId w:val="1"/>
   </w:num>
-  <w:num w:numId="15" w16cid:durableId="32776968">
-    <w:abstractNumId w:val="5"/>
+  <w:num w:numId="25" w16cid:durableId="1443569041">
+    <w:abstractNumId w:val="21"/>
   </w:num>
-  <w:num w:numId="16" w16cid:durableId="710033737">
-    <w:abstractNumId w:val="12"/>
-  </w:num>
-  <w:num w:numId="17" w16cid:durableId="1720085745">
-    <w:abstractNumId w:val="2"/>
-  </w:num>
-  <w:num w:numId="18" w16cid:durableId="1509246703">
-    <w:abstractNumId w:val="6"/>
-  </w:num>
-  <w:num w:numId="19" w16cid:durableId="1045636272">
-    <w:abstractNumId w:val="8"/>
-  </w:num>
-  <w:num w:numId="20" w16cid:durableId="1428885830">
-    <w:abstractNumId w:val="16"/>
+  <w:num w:numId="26" w16cid:durableId="82995775">
+    <w:abstractNumId w:val="13"/>
   </w:num>
 </w:numbering>
 </file>
@@ -5908,11 +7845,11 @@
       <w:lang w:val="es-SV"/>
     </w:rPr>
   </w:style>
-  <w:style w:type="paragraph" w:styleId="Heading1">
+  <w:style w:type="paragraph" w:styleId="Ttulo1">
     <w:name w:val="heading 1"/>
     <w:basedOn w:val="Normal"/>
     <w:next w:val="Normal"/>
-    <w:link w:val="Heading1Char"/>
+    <w:link w:val="Ttulo1Car"/>
     <w:qFormat/>
     <w:rsid w:val="00C66528"/>
     <w:pPr>
@@ -5929,11 +7866,11 @@
       <w:szCs w:val="32"/>
     </w:rPr>
   </w:style>
-  <w:style w:type="paragraph" w:styleId="Heading2">
+  <w:style w:type="paragraph" w:styleId="Ttulo2">
     <w:name w:val="heading 2"/>
     <w:basedOn w:val="Normal"/>
     <w:next w:val="Normal"/>
-    <w:link w:val="Heading2Char"/>
+    <w:link w:val="Ttulo2Car"/>
     <w:uiPriority w:val="1"/>
     <w:qFormat/>
     <w:rsid w:val="00AF2A4E"/>
@@ -5945,16 +7882,16 @@
     <w:rPr>
       <w:rFonts w:eastAsiaTheme="majorEastAsia" w:cstheme="majorBidi"/>
       <w:i/>
-      <w:color w:val="808080" w:themeColor="accent2" w:themeShade="80"/>
+      <w:color w:val="01264F" w:themeColor="accent2" w:themeShade="80"/>
       <w:sz w:val="42"/>
       <w:szCs w:val="26"/>
     </w:rPr>
   </w:style>
-  <w:style w:type="paragraph" w:styleId="Heading3">
+  <w:style w:type="paragraph" w:styleId="Ttulo3">
     <w:name w:val="heading 3"/>
     <w:basedOn w:val="Normal"/>
     <w:next w:val="Normal"/>
-    <w:link w:val="Heading3Char"/>
+    <w:link w:val="Ttulo3Car"/>
     <w:uiPriority w:val="2"/>
     <w:qFormat/>
     <w:rsid w:val="00C66528"/>
@@ -5970,11 +7907,11 @@
       <w:sz w:val="36"/>
     </w:rPr>
   </w:style>
-  <w:style w:type="paragraph" w:styleId="Heading4">
+  <w:style w:type="paragraph" w:styleId="Ttulo4">
     <w:name w:val="heading 4"/>
     <w:basedOn w:val="Normal"/>
     <w:next w:val="Normal"/>
-    <w:link w:val="Heading4Char"/>
+    <w:link w:val="Ttulo4Car"/>
     <w:uiPriority w:val="3"/>
     <w:qFormat/>
     <w:rsid w:val="00C66528"/>
@@ -5991,11 +7928,11 @@
       <w:sz w:val="32"/>
     </w:rPr>
   </w:style>
-  <w:style w:type="paragraph" w:styleId="Heading5">
+  <w:style w:type="paragraph" w:styleId="Ttulo5">
     <w:name w:val="heading 5"/>
     <w:basedOn w:val="Normal"/>
     <w:next w:val="Normal"/>
-    <w:link w:val="Heading5Char"/>
+    <w:link w:val="Ttulo5Car"/>
     <w:uiPriority w:val="4"/>
     <w:qFormat/>
     <w:rsid w:val="00C66528"/>
@@ -6012,13 +7949,13 @@
       <w:sz w:val="76"/>
     </w:rPr>
   </w:style>
-  <w:style w:type="character" w:default="1" w:styleId="DefaultParagraphFont">
+  <w:style w:type="character" w:default="1" w:styleId="Fuentedeprrafopredeter">
     <w:name w:val="Default Paragraph Font"/>
     <w:uiPriority w:val="1"/>
     <w:semiHidden/>
     <w:unhideWhenUsed/>
   </w:style>
-  <w:style w:type="table" w:default="1" w:styleId="TableNormal">
+  <w:style w:type="table" w:default="1" w:styleId="Tablanormal">
     <w:name w:val="Normal Table"/>
     <w:uiPriority w:val="99"/>
     <w:semiHidden/>
@@ -6033,15 +7970,15 @@
       </w:tblCellMar>
     </w:tblPr>
   </w:style>
-  <w:style w:type="numbering" w:default="1" w:styleId="NoList">
+  <w:style w:type="numbering" w:default="1" w:styleId="Sinlista">
     <w:name w:val="No List"/>
     <w:uiPriority w:val="99"/>
     <w:semiHidden/>
     <w:unhideWhenUsed/>
   </w:style>
-  <w:style w:type="table" w:styleId="TableGrid">
+  <w:style w:type="table" w:styleId="Tablaconcuadrcula">
     <w:name w:val="Table Grid"/>
-    <w:basedOn w:val="TableNormal"/>
+    <w:basedOn w:val="Tablanormal"/>
     <w:uiPriority w:val="39"/>
     <w:rsid w:val="00A81248"/>
     <w:tblPr>
@@ -6055,10 +7992,10 @@
       </w:tblBorders>
     </w:tblPr>
   </w:style>
-  <w:style w:type="paragraph" w:styleId="BalloonText">
+  <w:style w:type="paragraph" w:styleId="Textodeglobo">
     <w:name w:val="Balloon Text"/>
     <w:basedOn w:val="Normal"/>
-    <w:link w:val="BalloonTextChar"/>
+    <w:link w:val="TextodegloboCar"/>
     <w:uiPriority w:val="99"/>
     <w:semiHidden/>
     <w:rsid w:val="00A81248"/>
@@ -6068,10 +8005,10 @@
       <w:szCs w:val="18"/>
     </w:rPr>
   </w:style>
-  <w:style w:type="character" w:customStyle="1" w:styleId="BalloonTextChar">
-    <w:name w:val="Balloon Text Char"/>
-    <w:basedOn w:val="DefaultParagraphFont"/>
-    <w:link w:val="BalloonText"/>
+  <w:style w:type="character" w:customStyle="1" w:styleId="TextodegloboCar">
+    <w:name w:val="Texto de globo Car"/>
+    <w:basedOn w:val="Fuentedeprrafopredeter"/>
+    <w:link w:val="Textodeglobo"/>
     <w:uiPriority w:val="99"/>
     <w:semiHidden/>
     <w:rsid w:val="00C66528"/>
@@ -6081,10 +8018,10 @@
       <w:szCs w:val="18"/>
     </w:rPr>
   </w:style>
-  <w:style w:type="character" w:customStyle="1" w:styleId="Heading1Char">
-    <w:name w:val="Heading 1 Char"/>
-    <w:basedOn w:val="DefaultParagraphFont"/>
-    <w:link w:val="Heading1"/>
+  <w:style w:type="character" w:customStyle="1" w:styleId="Ttulo1Car">
+    <w:name w:val="Título 1 Car"/>
+    <w:basedOn w:val="Fuentedeprrafopredeter"/>
+    <w:link w:val="Ttulo1"/>
     <w:rsid w:val="00C66528"/>
     <w:rPr>
       <w:rFonts w:asciiTheme="majorHAnsi" w:eastAsiaTheme="majorEastAsia" w:hAnsiTheme="majorHAnsi" w:cstheme="majorBidi"/>
@@ -6094,16 +8031,16 @@
       <w:szCs w:val="32"/>
     </w:rPr>
   </w:style>
-  <w:style w:type="character" w:customStyle="1" w:styleId="Heading2Char">
-    <w:name w:val="Heading 2 Char"/>
-    <w:basedOn w:val="DefaultParagraphFont"/>
-    <w:link w:val="Heading2"/>
+  <w:style w:type="character" w:customStyle="1" w:styleId="Ttulo2Car">
+    <w:name w:val="Título 2 Car"/>
+    <w:basedOn w:val="Fuentedeprrafopredeter"/>
+    <w:link w:val="Ttulo2"/>
     <w:uiPriority w:val="1"/>
     <w:rsid w:val="00AF2A4E"/>
     <w:rPr>
       <w:rFonts w:eastAsiaTheme="majorEastAsia" w:cstheme="majorBidi"/>
       <w:i/>
-      <w:color w:val="808080" w:themeColor="accent2" w:themeShade="80"/>
+      <w:color w:val="01264F" w:themeColor="accent2" w:themeShade="80"/>
       <w:sz w:val="42"/>
       <w:szCs w:val="26"/>
     </w:rPr>
@@ -6118,10 +8055,10 @@
       <w:sz w:val="10"/>
     </w:rPr>
   </w:style>
-  <w:style w:type="character" w:customStyle="1" w:styleId="Heading3Char">
-    <w:name w:val="Heading 3 Char"/>
-    <w:basedOn w:val="DefaultParagraphFont"/>
-    <w:link w:val="Heading3"/>
+  <w:style w:type="character" w:customStyle="1" w:styleId="Ttulo3Car">
+    <w:name w:val="Título 3 Car"/>
+    <w:basedOn w:val="Fuentedeprrafopredeter"/>
+    <w:link w:val="Ttulo3"/>
     <w:uiPriority w:val="2"/>
     <w:rsid w:val="00C66528"/>
     <w:rPr>
@@ -6131,10 +8068,10 @@
       <w:sz w:val="36"/>
     </w:rPr>
   </w:style>
-  <w:style w:type="character" w:customStyle="1" w:styleId="Heading4Char">
-    <w:name w:val="Heading 4 Char"/>
-    <w:basedOn w:val="DefaultParagraphFont"/>
-    <w:link w:val="Heading4"/>
+  <w:style w:type="character" w:customStyle="1" w:styleId="Ttulo4Car">
+    <w:name w:val="Título 4 Car"/>
+    <w:basedOn w:val="Fuentedeprrafopredeter"/>
+    <w:link w:val="Ttulo4"/>
     <w:uiPriority w:val="3"/>
     <w:rsid w:val="00C66528"/>
     <w:rPr>
@@ -6156,10 +8093,10 @@
       <w:color w:val="025098" w:themeColor="text1"/>
     </w:rPr>
   </w:style>
-  <w:style w:type="paragraph" w:styleId="Header">
+  <w:style w:type="paragraph" w:styleId="Encabezado">
     <w:name w:val="header"/>
     <w:basedOn w:val="Normal"/>
-    <w:link w:val="HeaderChar"/>
+    <w:link w:val="EncabezadoCar"/>
     <w:uiPriority w:val="99"/>
     <w:rsid w:val="00C66528"/>
     <w:pPr>
@@ -6169,17 +8106,17 @@
       </w:tabs>
     </w:pPr>
   </w:style>
-  <w:style w:type="character" w:customStyle="1" w:styleId="HeaderChar">
-    <w:name w:val="Header Char"/>
-    <w:basedOn w:val="DefaultParagraphFont"/>
-    <w:link w:val="Header"/>
+  <w:style w:type="character" w:customStyle="1" w:styleId="EncabezadoCar">
+    <w:name w:val="Encabezado Car"/>
+    <w:basedOn w:val="Fuentedeprrafopredeter"/>
+    <w:link w:val="Encabezado"/>
     <w:uiPriority w:val="99"/>
     <w:rsid w:val="00C66528"/>
   </w:style>
-  <w:style w:type="paragraph" w:styleId="Footer">
+  <w:style w:type="paragraph" w:styleId="Piedepgina">
     <w:name w:val="footer"/>
     <w:basedOn w:val="Normal"/>
-    <w:link w:val="FooterChar"/>
+    <w:link w:val="PiedepginaCar"/>
     <w:uiPriority w:val="99"/>
     <w:rsid w:val="006F508F"/>
     <w:pPr>
@@ -6194,10 +8131,10 @@
       <w:sz w:val="20"/>
     </w:rPr>
   </w:style>
-  <w:style w:type="character" w:customStyle="1" w:styleId="FooterChar">
-    <w:name w:val="Footer Char"/>
-    <w:basedOn w:val="DefaultParagraphFont"/>
-    <w:link w:val="Footer"/>
+  <w:style w:type="character" w:customStyle="1" w:styleId="PiedepginaCar">
+    <w:name w:val="Pie de página Car"/>
+    <w:basedOn w:val="Fuentedeprrafopredeter"/>
+    <w:link w:val="Piedepgina"/>
     <w:uiPriority w:val="99"/>
     <w:rsid w:val="006F508F"/>
     <w:rPr>
@@ -6206,17 +8143,17 @@
       <w:sz w:val="20"/>
     </w:rPr>
   </w:style>
-  <w:style w:type="character" w:styleId="PageNumber">
+  <w:style w:type="character" w:styleId="Nmerodepgina">
     <w:name w:val="page number"/>
-    <w:basedOn w:val="DefaultParagraphFont"/>
+    <w:basedOn w:val="Fuentedeprrafopredeter"/>
     <w:uiPriority w:val="99"/>
     <w:semiHidden/>
     <w:rsid w:val="001205A1"/>
   </w:style>
-  <w:style w:type="character" w:customStyle="1" w:styleId="Heading5Char">
-    <w:name w:val="Heading 5 Char"/>
-    <w:basedOn w:val="DefaultParagraphFont"/>
-    <w:link w:val="Heading5"/>
+  <w:style w:type="character" w:customStyle="1" w:styleId="Ttulo5Car">
+    <w:name w:val="Título 5 Car"/>
+    <w:basedOn w:val="Fuentedeprrafopredeter"/>
+    <w:link w:val="Ttulo5"/>
     <w:uiPriority w:val="4"/>
     <w:rsid w:val="00C66528"/>
     <w:rPr>
@@ -6226,9 +8163,9 @@
       <w:sz w:val="76"/>
     </w:rPr>
   </w:style>
-  <w:style w:type="character" w:styleId="PlaceholderText">
+  <w:style w:type="character" w:styleId="Textodelmarcadordeposicin">
     <w:name w:val="Placeholder Text"/>
-    <w:basedOn w:val="DefaultParagraphFont"/>
+    <w:basedOn w:val="Fuentedeprrafopredeter"/>
     <w:uiPriority w:val="99"/>
     <w:semiHidden/>
     <w:rsid w:val="00C66528"/>
@@ -6236,11 +8173,11 @@
       <w:color w:val="808080"/>
     </w:rPr>
   </w:style>
-  <w:style w:type="paragraph" w:styleId="Quote">
+  <w:style w:type="paragraph" w:styleId="Cita">
     <w:name w:val="Quote"/>
     <w:basedOn w:val="Normal"/>
     <w:next w:val="Normal"/>
-    <w:link w:val="QuoteChar"/>
+    <w:link w:val="CitaCar"/>
     <w:uiPriority w:val="29"/>
     <w:qFormat/>
     <w:rsid w:val="00FC49AE"/>
@@ -6255,10 +8192,10 @@
       <w:sz w:val="76"/>
     </w:rPr>
   </w:style>
-  <w:style w:type="character" w:customStyle="1" w:styleId="QuoteChar">
-    <w:name w:val="Quote Char"/>
-    <w:basedOn w:val="DefaultParagraphFont"/>
-    <w:link w:val="Quote"/>
+  <w:style w:type="character" w:customStyle="1" w:styleId="CitaCar">
+    <w:name w:val="Cita Car"/>
+    <w:basedOn w:val="Fuentedeprrafopredeter"/>
+    <w:link w:val="Cita"/>
     <w:uiPriority w:val="29"/>
     <w:rsid w:val="00FC49AE"/>
     <w:rPr>
@@ -6268,7 +8205,7 @@
       <w:sz w:val="76"/>
     </w:rPr>
   </w:style>
-  <w:style w:type="paragraph" w:styleId="ListParagraph">
+  <w:style w:type="paragraph" w:styleId="Prrafodelista">
     <w:name w:val="List Paragraph"/>
     <w:basedOn w:val="Normal"/>
     <w:uiPriority w:val="34"/>
@@ -6280,9 +8217,9 @@
       <w:contextualSpacing/>
     </w:pPr>
   </w:style>
-  <w:style w:type="paragraph" w:styleId="TOCHeading">
+  <w:style w:type="paragraph" w:styleId="TtuloTDC">
     <w:name w:val="TOC Heading"/>
-    <w:basedOn w:val="Heading1"/>
+    <w:basedOn w:val="Ttulo1"/>
     <w:next w:val="Normal"/>
     <w:uiPriority w:val="39"/>
     <w:unhideWhenUsed/>
@@ -6299,7 +8236,7 @@
       <w:lang w:eastAsia="es-SV"/>
     </w:rPr>
   </w:style>
-  <w:style w:type="paragraph" w:styleId="TOC1">
+  <w:style w:type="paragraph" w:styleId="TDC1">
     <w:name w:val="toc 1"/>
     <w:basedOn w:val="Normal"/>
     <w:next w:val="Normal"/>
@@ -6310,7 +8247,7 @@
       <w:spacing w:after="100"/>
     </w:pPr>
   </w:style>
-  <w:style w:type="paragraph" w:styleId="TOC2">
+  <w:style w:type="paragraph" w:styleId="TDC2">
     <w:name w:val="toc 2"/>
     <w:basedOn w:val="Normal"/>
     <w:next w:val="Normal"/>
@@ -6322,16 +8259,133 @@
       <w:ind w:left="280"/>
     </w:pPr>
   </w:style>
-  <w:style w:type="character" w:styleId="Hyperlink">
+  <w:style w:type="character" w:styleId="Hipervnculo">
     <w:name w:val="Hyperlink"/>
-    <w:basedOn w:val="DefaultParagraphFont"/>
+    <w:basedOn w:val="Fuentedeprrafopredeter"/>
     <w:uiPriority w:val="99"/>
     <w:unhideWhenUsed/>
     <w:rsid w:val="00A351F4"/>
     <w:rPr>
-      <w:color w:val="0B71B9" w:themeColor="hyperlink"/>
+      <w:color w:val="025098" w:themeColor="hyperlink"/>
       <w:u w:val="single"/>
     </w:rPr>
+  </w:style>
+  <w:style w:type="table" w:styleId="Tablanormal5">
+    <w:name w:val="Plain Table 5"/>
+    <w:basedOn w:val="Tablanormal"/>
+    <w:uiPriority w:val="45"/>
+    <w:rsid w:val="00FD6819"/>
+    <w:tblPr>
+      <w:tblStyleRowBandSize w:val="1"/>
+      <w:tblStyleColBandSize w:val="1"/>
+    </w:tblPr>
+    <w:tblStylePr w:type="firstRow">
+      <w:rPr>
+        <w:rFonts w:asciiTheme="majorHAnsi" w:eastAsiaTheme="majorEastAsia" w:hAnsiTheme="majorHAnsi" w:cstheme="majorBidi"/>
+        <w:i/>
+        <w:iCs/>
+        <w:sz w:val="26"/>
+      </w:rPr>
+      <w:tblPr/>
+      <w:tcPr>
+        <w:tcBorders>
+          <w:bottom w:val="single" w:sz="4" w:space="0" w:color="4EA8FC" w:themeColor="text1" w:themeTint="80"/>
+        </w:tcBorders>
+        <w:shd w:val="clear" w:color="auto" w:fill="0152A1" w:themeFill="background1"/>
+      </w:tcPr>
+    </w:tblStylePr>
+    <w:tblStylePr w:type="lastRow">
+      <w:rPr>
+        <w:rFonts w:asciiTheme="majorHAnsi" w:eastAsiaTheme="majorEastAsia" w:hAnsiTheme="majorHAnsi" w:cstheme="majorBidi"/>
+        <w:i/>
+        <w:iCs/>
+        <w:sz w:val="26"/>
+      </w:rPr>
+      <w:tblPr/>
+      <w:tcPr>
+        <w:tcBorders>
+          <w:top w:val="single" w:sz="4" w:space="0" w:color="4EA8FC" w:themeColor="text1" w:themeTint="80"/>
+        </w:tcBorders>
+        <w:shd w:val="clear" w:color="auto" w:fill="0152A1" w:themeFill="background1"/>
+      </w:tcPr>
+    </w:tblStylePr>
+    <w:tblStylePr w:type="firstCol">
+      <w:pPr>
+        <w:jc w:val="right"/>
+      </w:pPr>
+      <w:rPr>
+        <w:rFonts w:asciiTheme="majorHAnsi" w:eastAsiaTheme="majorEastAsia" w:hAnsiTheme="majorHAnsi" w:cstheme="majorBidi"/>
+        <w:i/>
+        <w:iCs/>
+        <w:sz w:val="26"/>
+      </w:rPr>
+      <w:tblPr/>
+      <w:tcPr>
+        <w:tcBorders>
+          <w:right w:val="single" w:sz="4" w:space="0" w:color="4EA8FC" w:themeColor="text1" w:themeTint="80"/>
+        </w:tcBorders>
+        <w:shd w:val="clear" w:color="auto" w:fill="0152A1" w:themeFill="background1"/>
+      </w:tcPr>
+    </w:tblStylePr>
+    <w:tblStylePr w:type="lastCol">
+      <w:rPr>
+        <w:rFonts w:asciiTheme="majorHAnsi" w:eastAsiaTheme="majorEastAsia" w:hAnsiTheme="majorHAnsi" w:cstheme="majorBidi"/>
+        <w:i/>
+        <w:iCs/>
+        <w:sz w:val="26"/>
+      </w:rPr>
+      <w:tblPr/>
+      <w:tcPr>
+        <w:tcBorders>
+          <w:left w:val="single" w:sz="4" w:space="0" w:color="4EA8FC" w:themeColor="text1" w:themeTint="80"/>
+        </w:tcBorders>
+        <w:shd w:val="clear" w:color="auto" w:fill="0152A1" w:themeFill="background1"/>
+      </w:tcPr>
+    </w:tblStylePr>
+    <w:tblStylePr w:type="band1Vert">
+      <w:tblPr/>
+      <w:tcPr>
+        <w:shd w:val="clear" w:color="auto" w:fill="014D98" w:themeFill="background1" w:themeFillShade="F2"/>
+      </w:tcPr>
+    </w:tblStylePr>
+    <w:tblStylePr w:type="band1Horz">
+      <w:tblPr/>
+      <w:tcPr>
+        <w:shd w:val="clear" w:color="auto" w:fill="014D98" w:themeFill="background1" w:themeFillShade="F2"/>
+      </w:tcPr>
+    </w:tblStylePr>
+    <w:tblStylePr w:type="neCell">
+      <w:tblPr/>
+      <w:tcPr>
+        <w:tcBorders>
+          <w:left w:val="nil"/>
+        </w:tcBorders>
+      </w:tcPr>
+    </w:tblStylePr>
+    <w:tblStylePr w:type="nwCell">
+      <w:tblPr/>
+      <w:tcPr>
+        <w:tcBorders>
+          <w:right w:val="nil"/>
+        </w:tcBorders>
+      </w:tcPr>
+    </w:tblStylePr>
+    <w:tblStylePr w:type="seCell">
+      <w:tblPr/>
+      <w:tcPr>
+        <w:tcBorders>
+          <w:left w:val="nil"/>
+        </w:tcBorders>
+      </w:tcPr>
+    </w:tblStylePr>
+    <w:tblStylePr w:type="swCell">
+      <w:tblPr/>
+      <w:tcPr>
+        <w:tcBorders>
+          <w:right w:val="nil"/>
+        </w:tcBorders>
+      </w:tcPr>
+    </w:tblStylePr>
   </w:style>
 </w:styles>
 </file>
@@ -6356,25 +8410,25 @@
         <a:srgbClr val="0B87C8"/>
       </a:accent1>
       <a:accent2>
-        <a:srgbClr val="FFFFFF"/>
+        <a:srgbClr val="034E9F"/>
       </a:accent2>
       <a:accent3>
-        <a:srgbClr val="000000"/>
+        <a:srgbClr val="20449B"/>
       </a:accent3>
       <a:accent4>
-        <a:srgbClr val="025098"/>
+        <a:srgbClr val="403A94"/>
       </a:accent4>
       <a:accent5>
-        <a:srgbClr val="0152A1"/>
+        <a:srgbClr val="772688"/>
       </a:accent5>
       <a:accent6>
-        <a:srgbClr val="015BA7"/>
+        <a:srgbClr val="B60D7E"/>
       </a:accent6>
       <a:hlink>
-        <a:srgbClr val="0B71B9"/>
+        <a:srgbClr val="025098"/>
       </a:hlink>
       <a:folHlink>
-        <a:srgbClr val="0B87C8"/>
+        <a:srgbClr val="B60D7E"/>
       </a:folHlink>
     </a:clrScheme>
     <a:fontScheme name="ArialBlack Georgia">
@@ -7419,6 +9473,39 @@
 </file>
 
 <file path=customXml/item1.xml><?xml version="1.0" encoding="utf-8"?>
+<p:properties xmlns:p="http://schemas.microsoft.com/office/2006/metadata/properties" xmlns:xsi="http://www.w3.org/2001/XMLSchema-instance" xmlns:pc="http://schemas.microsoft.com/office/infopath/2007/PartnerControls">
+  <documentManagement>
+    <_ip_UnifiedCompliancePolicyUIAction xmlns="http://schemas.microsoft.com/sharepoint/v3" xsi:nil="true"/>
+    <Image xmlns="71af3243-3dd4-4a8d-8c0d-dd76da1f02a5">
+      <Url xsi:nil="true"/>
+      <Description xsi:nil="true"/>
+    </Image>
+    <Status xmlns="71af3243-3dd4-4a8d-8c0d-dd76da1f02a5">Not started</Status>
+    <Background xmlns="71af3243-3dd4-4a8d-8c0d-dd76da1f02a5">false</Background>
+    <_ip_UnifiedCompliancePolicyProperties xmlns="http://schemas.microsoft.com/sharepoint/v3" xsi:nil="true"/>
+    <ImageTagsTaxHTField xmlns="71af3243-3dd4-4a8d-8c0d-dd76da1f02a5">
+      <Terms xmlns="http://schemas.microsoft.com/office/infopath/2007/PartnerControls"/>
+    </ImageTagsTaxHTField>
+    <TaxCatchAll xmlns="230e9df3-be65-4c73-a93b-d1236ebd677e" xsi:nil="true"/>
+    <MediaServiceKeyPoints xmlns="71af3243-3dd4-4a8d-8c0d-dd76da1f02a5" xsi:nil="true"/>
+  </documentManagement>
+</p:properties>
+</file>
+
+<file path=customXml/item2.xml><?xml version="1.0" encoding="utf-8"?>
+<b:Sources xmlns:b="http://schemas.openxmlformats.org/officeDocument/2006/bibliography" xmlns="http://schemas.openxmlformats.org/officeDocument/2006/bibliography" SelectedStyle="\APASixthEditionOfficeOnline.xsl" StyleName="APA" Version="6"/>
+</file>
+
+<file path=customXml/item3.xml><?xml version="1.0" encoding="utf-8"?>
+<?mso-contentType ?>
+<FormTemplates xmlns="http://schemas.microsoft.com/sharepoint/v3/contenttype/forms">
+  <Display>DocumentLibraryForm</Display>
+  <Edit>DocumentLibraryForm</Edit>
+  <New>DocumentLibraryForm</New>
+</FormTemplates>
+</file>
+
+<file path=customXml/item4.xml><?xml version="1.0" encoding="utf-8"?>
 <ct:contentTypeSchema xmlns:ct="http://schemas.microsoft.com/office/2006/metadata/contentType" xmlns:ma="http://schemas.microsoft.com/office/2006/metadata/properties/metaAttributes" ct:_="" ma:_="" ma:contentTypeName="Document" ma:contentTypeID="0x01010079F111ED35F8CC479449609E8A0923A6" ma:contentTypeVersion="28" ma:contentTypeDescription="Create a new document." ma:contentTypeScope="" ma:versionID="60f5a4f2d2b0abadcf532d48ebf9cb71">
   <xsd:schema xmlns:xsd="http://www.w3.org/2001/XMLSchema" xmlns:xs="http://www.w3.org/2001/XMLSchema" xmlns:p="http://schemas.microsoft.com/office/2006/metadata/properties" xmlns:ns1="http://schemas.microsoft.com/sharepoint/v3" xmlns:ns2="71af3243-3dd4-4a8d-8c0d-dd76da1f02a5" xmlns:ns3="16c05727-aa75-4e4a-9b5f-8a80a1165891" xmlns:ns4="230e9df3-be65-4c73-a93b-d1236ebd677e" targetNamespace="http://schemas.microsoft.com/office/2006/metadata/properties" ma:root="true" ma:fieldsID="7dd78129e6a1811f84807ad11c651531" ns1:_="" ns2:_="" ns3:_="" ns4:_="">
     <xsd:import namespace="http://schemas.microsoft.com/sharepoint/v3"/>
@@ -7730,36 +9817,35 @@
 </ct:contentTypeSchema>
 </file>
 
-<file path=customXml/item2.xml><?xml version="1.0" encoding="utf-8"?>
-<?mso-contentType ?>
-<FormTemplates xmlns="http://schemas.microsoft.com/sharepoint/v3/contenttype/forms">
-  <Display>DocumentLibraryForm</Display>
-  <Edit>DocumentLibraryForm</Edit>
-  <New>DocumentLibraryForm</New>
-</FormTemplates>
+<file path=customXml/itemProps1.xml><?xml version="1.0" encoding="utf-8"?>
+<ds:datastoreItem xmlns:ds="http://schemas.openxmlformats.org/officeDocument/2006/customXml" ds:itemID="{DE8A59C2-D2E8-40C9-83E6-36198F88AD29}">
+  <ds:schemaRefs>
+    <ds:schemaRef ds:uri="http://schemas.microsoft.com/office/2006/metadata/properties"/>
+    <ds:schemaRef ds:uri="http://schemas.microsoft.com/office/infopath/2007/PartnerControls"/>
+    <ds:schemaRef ds:uri="http://schemas.microsoft.com/sharepoint/v3"/>
+    <ds:schemaRef ds:uri="71af3243-3dd4-4a8d-8c0d-dd76da1f02a5"/>
+    <ds:schemaRef ds:uri="230e9df3-be65-4c73-a93b-d1236ebd677e"/>
+  </ds:schemaRefs>
+</ds:datastoreItem>
 </file>
 
-<file path=customXml/item3.xml><?xml version="1.0" encoding="utf-8"?>
-<p:properties xmlns:p="http://schemas.microsoft.com/office/2006/metadata/properties" xmlns:xsi="http://www.w3.org/2001/XMLSchema-instance" xmlns:pc="http://schemas.microsoft.com/office/infopath/2007/PartnerControls">
-  <documentManagement>
-    <_ip_UnifiedCompliancePolicyUIAction xmlns="http://schemas.microsoft.com/sharepoint/v3" xsi:nil="true"/>
-    <Image xmlns="71af3243-3dd4-4a8d-8c0d-dd76da1f02a5">
-      <Url xsi:nil="true"/>
-      <Description xsi:nil="true"/>
-    </Image>
-    <Status xmlns="71af3243-3dd4-4a8d-8c0d-dd76da1f02a5">Not started</Status>
-    <Background xmlns="71af3243-3dd4-4a8d-8c0d-dd76da1f02a5">false</Background>
-    <_ip_UnifiedCompliancePolicyProperties xmlns="http://schemas.microsoft.com/sharepoint/v3" xsi:nil="true"/>
-    <ImageTagsTaxHTField xmlns="71af3243-3dd4-4a8d-8c0d-dd76da1f02a5">
-      <Terms xmlns="http://schemas.microsoft.com/office/infopath/2007/PartnerControls"/>
-    </ImageTagsTaxHTField>
-    <TaxCatchAll xmlns="230e9df3-be65-4c73-a93b-d1236ebd677e" xsi:nil="true"/>
-    <MediaServiceKeyPoints xmlns="71af3243-3dd4-4a8d-8c0d-dd76da1f02a5" xsi:nil="true"/>
-  </documentManagement>
-</p:properties>
+<file path=customXml/itemProps2.xml><?xml version="1.0" encoding="utf-8"?>
+<ds:datastoreItem xmlns:ds="http://schemas.openxmlformats.org/officeDocument/2006/customXml" ds:itemID="{2DFA0D22-BD65-4DEE-A345-7612F304FAF4}">
+  <ds:schemaRefs>
+    <ds:schemaRef ds:uri="http://schemas.openxmlformats.org/officeDocument/2006/bibliography"/>
+  </ds:schemaRefs>
+</ds:datastoreItem>
 </file>
 
-<file path=customXml/itemProps1.xml><?xml version="1.0" encoding="utf-8"?>
+<file path=customXml/itemProps3.xml><?xml version="1.0" encoding="utf-8"?>
+<ds:datastoreItem xmlns:ds="http://schemas.openxmlformats.org/officeDocument/2006/customXml" ds:itemID="{B5DFF164-3CFC-443D-84DD-027A5EBE205B}">
+  <ds:schemaRefs>
+    <ds:schemaRef ds:uri="http://schemas.microsoft.com/sharepoint/v3/contenttype/forms"/>
+  </ds:schemaRefs>
+</ds:datastoreItem>
+</file>
+
+<file path=customXml/itemProps4.xml><?xml version="1.0" encoding="utf-8"?>
 <ds:datastoreItem xmlns:ds="http://schemas.openxmlformats.org/officeDocument/2006/customXml" ds:itemID="{3D6332F6-ACB6-4984-B229-DA3FF6BDB3D0}">
   <ds:schemaRefs>
     <ds:schemaRef ds:uri="http://schemas.microsoft.com/office/2006/metadata/contentType"/>
@@ -7780,26 +9866,6 @@
 </ds:datastoreItem>
 </file>
 
-<file path=customXml/itemProps2.xml><?xml version="1.0" encoding="utf-8"?>
-<ds:datastoreItem xmlns:ds="http://schemas.openxmlformats.org/officeDocument/2006/customXml" ds:itemID="{B5DFF164-3CFC-443D-84DD-027A5EBE205B}">
-  <ds:schemaRefs>
-    <ds:schemaRef ds:uri="http://schemas.microsoft.com/sharepoint/v3/contenttype/forms"/>
-  </ds:schemaRefs>
-</ds:datastoreItem>
-</file>
-
-<file path=customXml/itemProps3.xml><?xml version="1.0" encoding="utf-8"?>
-<ds:datastoreItem xmlns:ds="http://schemas.openxmlformats.org/officeDocument/2006/customXml" ds:itemID="{DE8A59C2-D2E8-40C9-83E6-36198F88AD29}">
-  <ds:schemaRefs>
-    <ds:schemaRef ds:uri="http://schemas.microsoft.com/office/2006/metadata/properties"/>
-    <ds:schemaRef ds:uri="http://schemas.microsoft.com/office/infopath/2007/PartnerControls"/>
-    <ds:schemaRef ds:uri="http://schemas.microsoft.com/sharepoint/v3"/>
-    <ds:schemaRef ds:uri="71af3243-3dd4-4a8d-8c0d-dd76da1f02a5"/>
-    <ds:schemaRef ds:uri="230e9df3-be65-4c73-a93b-d1236ebd677e"/>
-  </ds:schemaRefs>
-</ds:datastoreItem>
-</file>
-
 <file path=docMetadata/LabelInfo.xml><?xml version="1.0" encoding="utf-8"?>
 <clbl:labelList xmlns:clbl="http://schemas.microsoft.com/office/2020/mipLabelMetadata"/>
 </file>
--- a/Manual del personalUDB.docx
+++ b/Manual del personalUDB.docx
@@ -2,251 +2,7 @@
 <file path=word/document.xml><?xml version="1.0" encoding="utf-8"?>
 <w:document xmlns:wpc="http://schemas.microsoft.com/office/word/2010/wordprocessingCanvas" xmlns:cx="http://schemas.microsoft.com/office/drawing/2014/chartex" xmlns:cx1="http://schemas.microsoft.com/office/drawing/2015/9/8/chartex" xmlns:cx2="http://schemas.microsoft.com/office/drawing/2015/10/21/chartex" xmlns:cx3="http://schemas.microsoft.com/office/drawing/2016/5/9/chartex" xmlns:cx4="http://schemas.microsoft.com/office/drawing/2016/5/10/chartex" xmlns:cx5="http://schemas.microsoft.com/office/drawing/2016/5/11/chartex" xmlns:cx6="http://schemas.microsoft.com/office/drawing/2016/5/12/chartex" xmlns:cx7="http://schemas.microsoft.com/office/drawing/2016/5/13/chartex" xmlns:cx8="http://schemas.microsoft.com/office/drawing/2016/5/14/chartex" xmlns:mc="http://schemas.openxmlformats.org/markup-compatibility/2006" xmlns:aink="http://schemas.microsoft.com/office/drawing/2016/ink" xmlns:am3d="http://schemas.microsoft.com/office/drawing/2017/model3d" xmlns:o="urn:schemas-microsoft-com:office:office" xmlns:oel="http://schemas.microsoft.com/office/2019/extlst" xmlns:r="http://schemas.openxmlformats.org/officeDocument/2006/relationships" xmlns:m="http://schemas.openxmlformats.org/officeDocument/2006/math" xmlns:v="urn:schemas-microsoft-com:vml" xmlns:wp14="http://schemas.microsoft.com/office/word/2010/wordprocessingDrawing" xmlns:wp="http://schemas.openxmlformats.org/drawingml/2006/wordprocessingDrawing" xmlns:w10="urn:schemas-microsoft-com:office:word" xmlns:w="http://schemas.openxmlformats.org/wordprocessingml/2006/main" xmlns:w14="http://schemas.microsoft.com/office/word/2010/wordml" xmlns:w15="http://schemas.microsoft.com/office/word/2012/wordml" xmlns:w16cex="http://schemas.microsoft.com/office/word/2018/wordml/cex" xmlns:w16cid="http://schemas.microsoft.com/office/word/2016/wordml/cid" xmlns:w16="http://schemas.microsoft.com/office/word/2018/wordml" xmlns:w16du="http://schemas.microsoft.com/office/word/2023/wordml/word16du" xmlns:w16sdtdh="http://schemas.microsoft.com/office/word/2020/wordml/sdtdatahash" xmlns:w16se="http://schemas.microsoft.com/office/word/2015/wordml/symex" xmlns:wpg="http://schemas.microsoft.com/office/word/2010/wordprocessingGroup" xmlns:wpi="http://schemas.microsoft.com/office/word/2010/wordprocessingInk" xmlns:wne="http://schemas.microsoft.com/office/word/2006/wordml" xmlns:wps="http://schemas.microsoft.com/office/word/2010/wordprocessingShape" mc:Ignorable="w14 w15 w16se w16cid w16 w16cex w16sdtdh w16du wp14">
   <w:body>
-    <w:p>
-      <w:r>
-        <w:rPr>
-          <w:noProof/>
-          <w:lang w:eastAsia="en-AU"/>
-        </w:rPr>
-        <mc:AlternateContent>
-          <mc:Choice Requires="wpg">
-            <w:drawing>
-              <wp:anchor distT="0" distB="0" distL="114300" distR="114300" simplePos="0" relativeHeight="251663360" behindDoc="1" locked="1" layoutInCell="1" allowOverlap="1" wp14:anchorId="4AE4713D" wp14:editId="38D910C5">
-                <wp:simplePos x="0" y="0"/>
-                <wp:positionH relativeFrom="margin">
-                  <wp:posOffset>-457200</wp:posOffset>
-                </wp:positionH>
-                <wp:positionV relativeFrom="paragraph">
-                  <wp:posOffset>-457200</wp:posOffset>
-                </wp:positionV>
-                <wp:extent cx="7772400" cy="10058400"/>
-                <wp:effectExtent l="0" t="0" r="0" b="0"/>
-                <wp:wrapNone/>
-                <wp:docPr id="2" name="Group 1" descr="Decorative">
-                  <a:extLst xmlns:a="http://schemas.openxmlformats.org/drawingml/2006/main">
-                    <a:ext uri="{FF2B5EF4-FFF2-40B4-BE49-F238E27FC236}">
-                      <a16:creationId xmlns:a16="http://schemas.microsoft.com/office/drawing/2014/main" id="{405C8564-9AA1-3741-A518-06A1556F88BC}"/>
-                    </a:ext>
-                    <a:ext uri="{C183D7F6-B498-43B3-948B-1728B52AA6E4}">
-                      <adec:decorative xmlns:adec="http://schemas.microsoft.com/office/drawing/2017/decorative" val="1"/>
-                    </a:ext>
-                  </a:extLst>
-                </wp:docPr>
-                <wp:cNvGraphicFramePr/>
-                <a:graphic xmlns:a="http://schemas.openxmlformats.org/drawingml/2006/main">
-                  <a:graphicData uri="http://schemas.microsoft.com/office/word/2010/wordprocessingGroup">
-                    <wpg:wgp>
-                      <wpg:cNvGrpSpPr/>
-                      <wpg:grpSpPr>
-                        <a:xfrm>
-                          <a:off x="0" y="0"/>
-                          <a:ext cx="7772400" cy="10058400"/>
-                          <a:chOff x="0" y="0"/>
-                          <a:chExt cx="7771132" cy="10053322"/>
-                        </a:xfrm>
-                      </wpg:grpSpPr>
-                      <wps:wsp>
-                        <wps:cNvPr id="3" name="Shape"/>
-                        <wps:cNvSpPr/>
-                        <wps:spPr>
-                          <a:xfrm>
-                            <a:off x="0" y="2552701"/>
-                            <a:ext cx="5845812" cy="7500621"/>
-                          </a:xfrm>
-                          <a:custGeom>
-                            <a:avLst/>
-                            <a:gdLst/>
-                            <a:ahLst/>
-                            <a:cxnLst>
-                              <a:cxn ang="0">
-                                <a:pos x="wd2" y="hd2"/>
-                              </a:cxn>
-                              <a:cxn ang="5400000">
-                                <a:pos x="wd2" y="hd2"/>
-                              </a:cxn>
-                              <a:cxn ang="10800000">
-                                <a:pos x="wd2" y="hd2"/>
-                              </a:cxn>
-                              <a:cxn ang="16200000">
-                                <a:pos x="wd2" y="hd2"/>
-                              </a:cxn>
-                            </a:cxnLst>
-                            <a:rect l="0" t="0" r="r" b="b"/>
-                            <a:pathLst>
-                              <a:path w="21600" h="21600" extrusionOk="0">
-                                <a:moveTo>
-                                  <a:pt x="0" y="10687"/>
-                                </a:moveTo>
-                                <a:lnTo>
-                                  <a:pt x="0" y="21600"/>
-                                </a:lnTo>
-                                <a:lnTo>
-                                  <a:pt x="1769" y="21600"/>
-                                </a:lnTo>
-                                <a:lnTo>
-                                  <a:pt x="21600" y="6148"/>
-                                </a:lnTo>
-                                <a:lnTo>
-                                  <a:pt x="13712" y="0"/>
-                                </a:lnTo>
-                                <a:close/>
-                              </a:path>
-                            </a:pathLst>
-                          </a:custGeom>
-                          <a:solidFill>
-                            <a:schemeClr val="bg1">
-                              <a:lumMod val="85000"/>
-                            </a:schemeClr>
-                          </a:solidFill>
-                          <a:ln w="12700">
-                            <a:miter lim="400000"/>
-                          </a:ln>
-                        </wps:spPr>
-                        <wps:bodyPr lIns="38100" tIns="38100" rIns="38100" bIns="38100" anchor="ctr"/>
-                      </wps:wsp>
-                      <wps:wsp>
-                        <wps:cNvPr id="4" name="Triangle"/>
-                        <wps:cNvSpPr/>
-                        <wps:spPr>
-                          <a:xfrm>
-                            <a:off x="0" y="2044700"/>
-                            <a:ext cx="3907791" cy="7816851"/>
-                          </a:xfrm>
-                          <a:custGeom>
-                            <a:avLst/>
-                            <a:gdLst/>
-                            <a:ahLst/>
-                            <a:cxnLst>
-                              <a:cxn ang="0">
-                                <a:pos x="wd2" y="hd2"/>
-                              </a:cxn>
-                              <a:cxn ang="5400000">
-                                <a:pos x="wd2" y="hd2"/>
-                              </a:cxn>
-                              <a:cxn ang="10800000">
-                                <a:pos x="wd2" y="hd2"/>
-                              </a:cxn>
-                              <a:cxn ang="16200000">
-                                <a:pos x="wd2" y="hd2"/>
-                              </a:cxn>
-                            </a:cxnLst>
-                            <a:rect l="0" t="0" r="r" b="b"/>
-                            <a:pathLst>
-                              <a:path w="21600" h="21600" extrusionOk="0">
-                                <a:moveTo>
-                                  <a:pt x="0" y="21600"/>
-                                </a:moveTo>
-                                <a:lnTo>
-                                  <a:pt x="21600" y="10802"/>
-                                </a:lnTo>
-                                <a:lnTo>
-                                  <a:pt x="0" y="0"/>
-                                </a:lnTo>
-                                <a:close/>
-                              </a:path>
-                            </a:pathLst>
-                          </a:custGeom>
-                          <a:solidFill>
-                            <a:schemeClr val="accent2"/>
-                          </a:solidFill>
-                          <a:ln w="12700">
-                            <a:miter lim="400000"/>
-                          </a:ln>
-                        </wps:spPr>
-                        <wps:bodyPr lIns="38100" tIns="38100" rIns="38100" bIns="38100" anchor="ctr"/>
-                      </wps:wsp>
-                      <wps:wsp>
-                        <wps:cNvPr id="5" name="Shape"/>
-                        <wps:cNvSpPr/>
-                        <wps:spPr>
-                          <a:xfrm>
-                            <a:off x="0" y="0"/>
-                            <a:ext cx="7771132" cy="9039861"/>
-                          </a:xfrm>
-                          <a:custGeom>
-                            <a:avLst/>
-                            <a:gdLst/>
-                            <a:ahLst/>
-                            <a:cxnLst>
-                              <a:cxn ang="0">
-                                <a:pos x="wd2" y="hd2"/>
-                              </a:cxn>
-                              <a:cxn ang="5400000">
-                                <a:pos x="wd2" y="hd2"/>
-                              </a:cxn>
-                              <a:cxn ang="10800000">
-                                <a:pos x="wd2" y="hd2"/>
-                              </a:cxn>
-                              <a:cxn ang="16200000">
-                                <a:pos x="wd2" y="hd2"/>
-                              </a:cxn>
-                            </a:cxnLst>
-                            <a:rect l="0" t="0" r="r" b="b"/>
-                            <a:pathLst>
-                              <a:path w="21600" h="21600" extrusionOk="0">
-                                <a:moveTo>
-                                  <a:pt x="0" y="14678"/>
-                                </a:moveTo>
-                                <a:lnTo>
-                                  <a:pt x="0" y="21600"/>
-                                </a:lnTo>
-                                <a:lnTo>
-                                  <a:pt x="21600" y="3032"/>
-                                </a:lnTo>
-                                <a:lnTo>
-                                  <a:pt x="21600" y="0"/>
-                                </a:lnTo>
-                                <a:lnTo>
-                                  <a:pt x="17075" y="0"/>
-                                </a:lnTo>
-                                <a:close/>
-                              </a:path>
-                            </a:pathLst>
-                          </a:custGeom>
-                          <a:solidFill>
-                            <a:schemeClr val="accent1"/>
-                          </a:solidFill>
-                          <a:ln w="12700">
-                            <a:miter lim="400000"/>
-                          </a:ln>
-                        </wps:spPr>
-                        <wps:bodyPr lIns="38100" tIns="38100" rIns="38100" bIns="38100" anchor="ctr"/>
-                      </wps:wsp>
-                    </wpg:wgp>
-                  </a:graphicData>
-                </a:graphic>
-                <wp14:sizeRelH relativeFrom="margin">
-                  <wp14:pctWidth>0</wp14:pctWidth>
-                </wp14:sizeRelH>
-                <wp14:sizeRelV relativeFrom="margin">
-                  <wp14:pctHeight>0</wp14:pctHeight>
-                </wp14:sizeRelV>
-              </wp:anchor>
-            </w:drawing>
-          </mc:Choice>
-          <mc:Fallback>
-            <w:pict>
-              <v:group w14:anchorId="4CE4C819" id="Group 1" o:spid="_x0000_s1026" alt="Decorative" style="position:absolute;margin-left:-36pt;margin-top:-36pt;width:612pt;height:11in;z-index:-251653120;mso-position-horizontal-relative:margin;mso-width-relative:margin;mso-height-relative:margin" coordsize="77711,100533" o:gfxdata="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">
-                <v:shape id="Shape" o:spid="_x0000_s1027" style="position:absolute;top:25527;width:58458;height:75006;visibility:visible;mso-wrap-style:square;v-text-anchor:middle" coordsize="21600,21600" o:gfxdata="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" path="m,10687l,21600r1769,l21600,6148,13712,,,10687xe" fillcolor="#014588 [2732]" stroked="f" strokeweight="1pt">
-                  <v:stroke miterlimit="4" joinstyle="miter"/>
-                  <v:path arrowok="t" o:extrusionok="f" o:connecttype="custom" o:connectlocs="2922906,3750311;2922906,3750311;2922906,3750311;2922906,3750311" o:connectangles="0,90,180,270"/>
-                </v:shape>
-                <v:shape id="Triangle" o:spid="_x0000_s1028" style="position:absolute;top:20447;width:39077;height:78168;visibility:visible;mso-wrap-style:square;v-text-anchor:middle" coordsize="21600,21600" o:gfxdata="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" path="m,21600l21600,10802,,,,21600xe" fillcolor="#034e9f [3205]" stroked="f" strokeweight="1pt">
-                  <v:stroke miterlimit="4" joinstyle="miter"/>
-                  <v:path arrowok="t" o:extrusionok="f" o:connecttype="custom" o:connectlocs="1953896,3908426;1953896,3908426;1953896,3908426;1953896,3908426" o:connectangles="0,90,180,270"/>
-                </v:shape>
-                <v:shape id="Shape" o:spid="_x0000_s1029" style="position:absolute;width:77711;height:90398;visibility:visible;mso-wrap-style:square;v-text-anchor:middle" coordsize="21600,21600" o:gfxdata="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" path="m,14678r,6922l21600,3032,21600,,17075,,,14678xe" fillcolor="#0b87c8 [3204]" stroked="f" strokeweight="1pt">
-                  <v:stroke miterlimit="4" joinstyle="miter"/>
-                  <v:path arrowok="t" o:extrusionok="f" o:connecttype="custom" o:connectlocs="3885566,4519931;3885566,4519931;3885566,4519931;3885566,4519931" o:connectangles="0,90,180,270"/>
-                </v:shape>
-                <w10:wrap anchorx="margin"/>
-                <w10:anchorlock/>
-              </v:group>
-            </w:pict>
-          </mc:Fallback>
-        </mc:AlternateContent>
-      </w:r>
-    </w:p>
+    <w:p/>
     <w:tbl>
       <w:tblPr>
         <w:tblStyle w:val="Tablanormal5"/>
@@ -293,6 +49,66 @@
               <w:pStyle w:val="Ttulo1"/>
               <w:jc w:val="right"/>
             </w:pPr>
+            <w:r>
+              <w:rPr>
+                <w:noProof/>
+              </w:rPr>
+              <w:drawing>
+                <wp:anchor distT="0" distB="0" distL="114300" distR="114300" simplePos="0" relativeHeight="251686912" behindDoc="1" locked="0" layoutInCell="1" allowOverlap="1" wp14:anchorId="197D73C4" wp14:editId="7AD4AA90">
+                  <wp:simplePos x="0" y="0"/>
+                  <wp:positionH relativeFrom="column">
+                    <wp:posOffset>-517154</wp:posOffset>
+                  </wp:positionH>
+                  <wp:positionV relativeFrom="paragraph">
+                    <wp:posOffset>-714268</wp:posOffset>
+                  </wp:positionV>
+                  <wp:extent cx="7763774" cy="10101533"/>
+                  <wp:effectExtent l="0" t="0" r="8890" b="0"/>
+                  <wp:wrapNone/>
+                  <wp:docPr id="1660374542" name="Imagen 1"/>
+                  <wp:cNvGraphicFramePr>
+                    <a:graphicFrameLocks xmlns:a="http://schemas.openxmlformats.org/drawingml/2006/main" noChangeAspect="1"/>
+                  </wp:cNvGraphicFramePr>
+                  <a:graphic xmlns:a="http://schemas.openxmlformats.org/drawingml/2006/main">
+                    <a:graphicData uri="http://schemas.openxmlformats.org/drawingml/2006/picture">
+                      <pic:pic xmlns:pic="http://schemas.openxmlformats.org/drawingml/2006/picture">
+                        <pic:nvPicPr>
+                          <pic:cNvPr id="1660374542" name=""/>
+                          <pic:cNvPicPr/>
+                        </pic:nvPicPr>
+                        <pic:blipFill>
+                          <a:blip r:embed="rId11">
+                            <a:extLst>
+                              <a:ext uri="{28A0092B-C50C-407E-A947-70E740481C1C}">
+                                <a14:useLocalDpi xmlns:a14="http://schemas.microsoft.com/office/drawing/2010/main" val="0"/>
+                              </a:ext>
+                            </a:extLst>
+                          </a:blip>
+                          <a:stretch>
+                            <a:fillRect/>
+                          </a:stretch>
+                        </pic:blipFill>
+                        <pic:spPr>
+                          <a:xfrm>
+                            <a:off x="0" y="0"/>
+                            <a:ext cx="7773804" cy="10114584"/>
+                          </a:xfrm>
+                          <a:prstGeom prst="rect">
+                            <a:avLst/>
+                          </a:prstGeom>
+                        </pic:spPr>
+                      </pic:pic>
+                    </a:graphicData>
+                  </a:graphic>
+                  <wp14:sizeRelH relativeFrom="margin">
+                    <wp14:pctWidth>0</wp14:pctWidth>
+                  </wp14:sizeRelH>
+                  <wp14:sizeRelV relativeFrom="margin">
+                    <wp14:pctHeight>0</wp14:pctHeight>
+                  </wp14:sizeRelV>
+                </wp:anchor>
+              </w:drawing>
+            </w:r>
           </w:p>
         </w:tc>
         <w:tc>
@@ -508,10 +324,10 @@
     <w:p>
       <w:pPr>
         <w:sectPr>
-          <w:headerReference w:type="default" r:id="rId11"/>
-          <w:footerReference w:type="default" r:id="rId12"/>
-          <w:headerReference w:type="first" r:id="rId13"/>
-          <w:footerReference w:type="first" r:id="rId14"/>
+          <w:headerReference w:type="default" r:id="rId12"/>
+          <w:footerReference w:type="default" r:id="rId13"/>
+          <w:headerReference w:type="first" r:id="rId14"/>
+          <w:footerReference w:type="first" r:id="rId15"/>
           <w:pgSz w:w="12240" w:h="15840" w:code="1"/>
           <w:pgMar w:top="720" w:right="720" w:bottom="0" w:left="720" w:header="0" w:footer="0" w:gutter="0"/>
           <w:cols w:space="708"/>
@@ -1674,7 +1490,7 @@
                     </pic:cNvPicPr>
                   </pic:nvPicPr>
                   <pic:blipFill>
-                    <a:blip r:embed="rId15" cstate="print">
+                    <a:blip r:embed="rId16" cstate="print">
                       <a:extLst>
                         <a:ext uri="{28A0092B-C50C-407E-A947-70E740481C1C}">
                           <a14:useLocalDpi xmlns:a14="http://schemas.microsoft.com/office/drawing/2010/main" val="0"/>
@@ -1787,7 +1603,7 @@
                     </pic:cNvPicPr>
                   </pic:nvPicPr>
                   <pic:blipFill>
-                    <a:blip r:embed="rId16">
+                    <a:blip r:embed="rId17">
                       <a:extLst>
                         <a:ext uri="{28A0092B-C50C-407E-A947-70E740481C1C}">
                           <a14:useLocalDpi xmlns:a14="http://schemas.microsoft.com/office/drawing/2010/main" val="0"/>
@@ -1846,7 +1662,7 @@
                     </pic:cNvPicPr>
                   </pic:nvPicPr>
                   <pic:blipFill>
-                    <a:blip r:embed="rId17" cstate="print">
+                    <a:blip r:embed="rId18" cstate="print">
                       <a:extLst>
                         <a:ext uri="{28A0092B-C50C-407E-A947-70E740481C1C}">
                           <a14:useLocalDpi xmlns:a14="http://schemas.microsoft.com/office/drawing/2010/main" val="0"/>
@@ -1946,7 +1762,7 @@
                     <pic:cNvPicPr/>
                   </pic:nvPicPr>
                   <pic:blipFill>
-                    <a:blip r:embed="rId18"/>
+                    <a:blip r:embed="rId19"/>
                     <a:stretch>
                       <a:fillRect/>
                     </a:stretch>
@@ -1970,7 +1786,7 @@
     <w:p>
       <w:r>
         <w:lastRenderedPageBreak/>
-        <w:t>* Antes de ingresar al sistema se mostrará la alerta correspondiente del previo ingreso y registro del primer administrador.</w:t>
+        <w:t>* Antes de ingresar al sistema se mostrará la alerta correspondiente del previo ingreso.</w:t>
       </w:r>
     </w:p>
     <w:p/>
@@ -1986,7 +1802,7 @@
           <w:noProof/>
         </w:rPr>
         <w:drawing>
-          <wp:anchor distT="0" distB="0" distL="114300" distR="114300" simplePos="0" relativeHeight="251667456" behindDoc="0" locked="0" layoutInCell="1" allowOverlap="1" wp14:anchorId="488ACE71" wp14:editId="157471C1">
+          <wp:anchor distT="0" distB="0" distL="114300" distR="114300" simplePos="0" relativeHeight="251667456" behindDoc="0" locked="0" layoutInCell="1" allowOverlap="1" wp14:anchorId="488ACE71" wp14:editId="21AE8D42">
             <wp:simplePos x="0" y="0"/>
             <wp:positionH relativeFrom="column">
               <wp:posOffset>3810</wp:posOffset>
@@ -2011,7 +1827,7 @@
                     </pic:cNvPicPr>
                   </pic:nvPicPr>
                   <pic:blipFill>
-                    <a:blip r:embed="rId19" cstate="print">
+                    <a:blip r:embed="rId20" cstate="print">
                       <a:extLst>
                         <a:ext uri="{28A0092B-C50C-407E-A947-70E740481C1C}">
                           <a14:useLocalDpi xmlns:a14="http://schemas.microsoft.com/office/drawing/2010/main" val="0"/>
@@ -2141,7 +1957,7 @@
                     </pic:cNvPicPr>
                   </pic:nvPicPr>
                   <pic:blipFill rotWithShape="1">
-                    <a:blip r:embed="rId20" cstate="print">
+                    <a:blip r:embed="rId21" cstate="print">
                       <a:extLst>
                         <a:ext uri="{28A0092B-C50C-407E-A947-70E740481C1C}">
                           <a14:useLocalDpi xmlns:a14="http://schemas.microsoft.com/office/drawing/2010/main" val="0"/>
@@ -2253,7 +2069,7 @@
           <w:noProof/>
         </w:rPr>
         <w:drawing>
-          <wp:inline distT="0" distB="0" distL="0" distR="0" wp14:anchorId="7B52FA85" wp14:editId="5B48DDDE">
+          <wp:inline distT="0" distB="0" distL="0" distR="0" wp14:anchorId="7B52FA85" wp14:editId="5F9CE949">
             <wp:extent cx="1778559" cy="2430145"/>
             <wp:effectExtent l="0" t="0" r="0" b="8255"/>
             <wp:docPr id="655769682" name="Imagen 3"/>
@@ -2268,7 +2084,7 @@
                     <pic:cNvPicPr/>
                   </pic:nvPicPr>
                   <pic:blipFill>
-                    <a:blip r:embed="rId21" cstate="print">
+                    <a:blip r:embed="rId22" cstate="print">
                       <a:extLst>
                         <a:ext uri="{28A0092B-C50C-407E-A947-70E740481C1C}">
                           <a14:useLocalDpi xmlns:a14="http://schemas.microsoft.com/office/drawing/2010/main" val="0"/>
@@ -2314,7 +2130,7 @@
                     <pic:cNvPicPr/>
                   </pic:nvPicPr>
                   <pic:blipFill>
-                    <a:blip r:embed="rId22" cstate="print">
+                    <a:blip r:embed="rId23" cstate="print">
                       <a:extLst>
                         <a:ext uri="{28A0092B-C50C-407E-A947-70E740481C1C}">
                           <a14:useLocalDpi xmlns:a14="http://schemas.microsoft.com/office/drawing/2010/main" val="0"/>
@@ -2381,6 +2197,9 @@
         <w:jc w:val="both"/>
       </w:pPr>
       <w:r>
+        <w:rPr>
+          <w:noProof/>
+        </w:rPr>
         <w:drawing>
           <wp:anchor distT="0" distB="0" distL="114300" distR="114300" simplePos="0" relativeHeight="251675648" behindDoc="0" locked="0" layoutInCell="1" allowOverlap="1" wp14:anchorId="612B3994" wp14:editId="4ADDFDA4">
             <wp:simplePos x="0" y="0"/>
@@ -2405,7 +2224,7 @@
                     <pic:cNvPicPr/>
                   </pic:nvPicPr>
                   <pic:blipFill>
-                    <a:blip r:embed="rId23">
+                    <a:blip r:embed="rId24">
                       <a:extLst>
                         <a:ext uri="{28A0092B-C50C-407E-A947-70E740481C1C}">
                           <a14:useLocalDpi xmlns:a14="http://schemas.microsoft.com/office/drawing/2010/main" val="0"/>
@@ -2639,10 +2458,12 @@
       <w:r>
         <w:t xml:space="preserve">dar </w:t>
       </w:r>
+      <w:proofErr w:type="spellStart"/>
       <w:proofErr w:type="gramStart"/>
       <w:r>
         <w:t>click</w:t>
       </w:r>
+      <w:proofErr w:type="spellEnd"/>
       <w:proofErr w:type="gramEnd"/>
       <w:r>
         <w:t xml:space="preserve"> en el botón “</w:t>
@@ -2685,7 +2506,7 @@
                     </pic:cNvPicPr>
                   </pic:nvPicPr>
                   <pic:blipFill>
-                    <a:blip r:embed="rId24" cstate="print">
+                    <a:blip r:embed="rId25" cstate="print">
                       <a:extLst>
                         <a:ext uri="{28A0092B-C50C-407E-A947-70E740481C1C}">
                           <a14:useLocalDpi xmlns:a14="http://schemas.microsoft.com/office/drawing/2010/main" val="0"/>
@@ -2729,10 +2550,12 @@
       <w:r>
         <w:t xml:space="preserve">Al darle </w:t>
       </w:r>
+      <w:proofErr w:type="spellStart"/>
       <w:proofErr w:type="gramStart"/>
       <w:r>
         <w:t>click</w:t>
       </w:r>
+      <w:proofErr w:type="spellEnd"/>
       <w:proofErr w:type="gramEnd"/>
       <w:r>
         <w:t xml:space="preserve"> en el botón se </w:t>
@@ -2773,7 +2596,7 @@
                     <pic:cNvPicPr/>
                   </pic:nvPicPr>
                   <pic:blipFill>
-                    <a:blip r:embed="rId25"/>
+                    <a:blip r:embed="rId26"/>
                     <a:stretch>
                       <a:fillRect/>
                     </a:stretch>
@@ -2877,7 +2700,7 @@
                     <pic:cNvPicPr/>
                   </pic:nvPicPr>
                   <pic:blipFill>
-                    <a:blip r:embed="rId26"/>
+                    <a:blip r:embed="rId27"/>
                     <a:stretch>
                       <a:fillRect/>
                     </a:stretch>
@@ -2908,10 +2731,12 @@
       <w:r>
         <w:t xml:space="preserve">Para poder adquirir su entrada de manera individual, se le mostraran sus datos personales y el nombre del evento que desea asistir, si los datos están correctos deberá darle </w:t>
       </w:r>
+      <w:proofErr w:type="spellStart"/>
       <w:proofErr w:type="gramStart"/>
       <w:r>
         <w:t>click</w:t>
       </w:r>
+      <w:proofErr w:type="spellEnd"/>
       <w:proofErr w:type="gramEnd"/>
       <w:r>
         <w:t xml:space="preserve"> al botón </w:t>
@@ -2966,7 +2791,7 @@
                     <pic:cNvPicPr/>
                   </pic:nvPicPr>
                   <pic:blipFill rotWithShape="1">
-                    <a:blip r:embed="rId27"/>
+                    <a:blip r:embed="rId28"/>
                     <a:srcRect l="2102" t="2006" r="1419" b="2832"/>
                     <a:stretch/>
                   </pic:blipFill>
@@ -3027,6 +2852,7 @@
         </w:rPr>
       </w:pPr>
       <w:bookmarkStart w:id="13" w:name="_Toc169615556"/>
+      <w:proofErr w:type="spellStart"/>
       <w:r>
         <w:rPr>
           <w:color w:val="20449B" w:themeColor="accent3"/>
@@ -3039,7 +2865,15 @@
           <w:color w:val="20449B" w:themeColor="accent3"/>
           <w:lang w:val="es-419"/>
         </w:rPr>
-        <w:t>ón Grupal</w:t>
+        <w:t>ón</w:t>
+      </w:r>
+      <w:proofErr w:type="spellEnd"/>
+      <w:r>
+        <w:rPr>
+          <w:color w:val="20449B" w:themeColor="accent3"/>
+          <w:lang w:val="es-419"/>
+        </w:rPr>
+        <w:t xml:space="preserve"> Grupal</w:t>
       </w:r>
       <w:bookmarkEnd w:id="13"/>
       <w:r>
@@ -3074,7 +2908,7 @@
                     <pic:cNvPicPr/>
                   </pic:nvPicPr>
                   <pic:blipFill>
-                    <a:blip r:embed="rId28"/>
+                    <a:blip r:embed="rId29"/>
                     <a:stretch>
                       <a:fillRect/>
                     </a:stretch>
@@ -3106,10 +2940,12 @@
       <w:r>
         <w:t xml:space="preserve">Para poder adquirir sus entradas de manera grupal, se le mostrara primero los datos personales de la persona que tiene cuenta y el nombre del evento que desea asistir, si los datos están correctos deberá darle </w:t>
       </w:r>
+      <w:proofErr w:type="spellStart"/>
       <w:proofErr w:type="gramStart"/>
       <w:r>
         <w:t>click</w:t>
       </w:r>
+      <w:proofErr w:type="spellEnd"/>
       <w:proofErr w:type="gramEnd"/>
       <w:r>
         <w:t xml:space="preserve"> al botón </w:t>
@@ -3168,7 +3004,7 @@
                     <pic:cNvPicPr/>
                   </pic:nvPicPr>
                   <pic:blipFill>
-                    <a:blip r:embed="rId29"/>
+                    <a:blip r:embed="rId30"/>
                     <a:stretch>
                       <a:fillRect/>
                     </a:stretch>
@@ -3274,7 +3110,7 @@
                     <pic:cNvPicPr/>
                   </pic:nvPicPr>
                   <pic:blipFill>
-                    <a:blip r:embed="rId30"/>
+                    <a:blip r:embed="rId31"/>
                     <a:stretch>
                       <a:fillRect/>
                     </a:stretch>
@@ -3402,7 +3238,7 @@
                     <pic:cNvPicPr/>
                   </pic:nvPicPr>
                   <pic:blipFill rotWithShape="1">
-                    <a:blip r:embed="rId31"/>
+                    <a:blip r:embed="rId32"/>
                     <a:srcRect l="6045" t="7959" r="5456" b="8931"/>
                     <a:stretch/>
                   </pic:blipFill>
@@ -3497,7 +3333,7 @@
                     <pic:cNvPicPr/>
                   </pic:nvPicPr>
                   <pic:blipFill>
-                    <a:blip r:embed="rId32">
+                    <a:blip r:embed="rId33">
                       <a:extLst>
                         <a:ext uri="{28A0092B-C50C-407E-A947-70E740481C1C}">
                           <a14:useLocalDpi xmlns:a14="http://schemas.microsoft.com/office/drawing/2010/main" val="0"/>
@@ -3676,7 +3512,7 @@
                     <pic:cNvPicPr/>
                   </pic:nvPicPr>
                   <pic:blipFill>
-                    <a:blip r:embed="rId33">
+                    <a:blip r:embed="rId34">
                       <a:extLst>
                         <a:ext uri="{28A0092B-C50C-407E-A947-70E740481C1C}">
                           <a14:useLocalDpi xmlns:a14="http://schemas.microsoft.com/office/drawing/2010/main" val="0"/>
@@ -3796,7 +3632,7 @@
                     <pic:cNvPicPr/>
                   </pic:nvPicPr>
                   <pic:blipFill>
-                    <a:blip r:embed="rId34">
+                    <a:blip r:embed="rId35">
                       <a:extLst>
                         <a:ext uri="{28A0092B-C50C-407E-A947-70E740481C1C}">
                           <a14:useLocalDpi xmlns:a14="http://schemas.microsoft.com/office/drawing/2010/main" val="0"/>
@@ -3978,7 +3814,7 @@
                     <pic:cNvPicPr/>
                   </pic:nvPicPr>
                   <pic:blipFill>
-                    <a:blip r:embed="rId35"/>
+                    <a:blip r:embed="rId36"/>
                     <a:stretch>
                       <a:fillRect/>
                     </a:stretch>
@@ -4018,7 +3854,7 @@
                     <pic:cNvPicPr/>
                   </pic:nvPicPr>
                   <pic:blipFill>
-                    <a:blip r:embed="rId36"/>
+                    <a:blip r:embed="rId37"/>
                     <a:stretch>
                       <a:fillRect/>
                     </a:stretch>
@@ -4068,10 +3904,12 @@
       <w:r>
         <w:t xml:space="preserve">Posterior a la actualización se mostrará la alerta de confirmación a la cual dar </w:t>
       </w:r>
+      <w:proofErr w:type="spellStart"/>
       <w:proofErr w:type="gramStart"/>
       <w:r>
         <w:t>click</w:t>
       </w:r>
+      <w:proofErr w:type="spellEnd"/>
       <w:proofErr w:type="gramEnd"/>
       <w:r>
         <w:t xml:space="preserve"> en “OK”.</w:t>
@@ -4105,7 +3943,7 @@
                     <pic:cNvPicPr/>
                   </pic:nvPicPr>
                   <pic:blipFill>
-                    <a:blip r:embed="rId37"/>
+                    <a:blip r:embed="rId38"/>
                     <a:stretch>
                       <a:fillRect/>
                     </a:stretch>
@@ -4144,7 +3982,15 @@
           <w:sz w:val="36"/>
           <w:szCs w:val="36"/>
         </w:rPr>
-        <w:t>Cambiar Contrase</w:t>
+        <w:t xml:space="preserve">Cambiar </w:t>
+      </w:r>
+      <w:proofErr w:type="spellStart"/>
+      <w:r>
+        <w:rPr>
+          <w:sz w:val="36"/>
+          <w:szCs w:val="36"/>
+        </w:rPr>
+        <w:t>Contrase</w:t>
       </w:r>
       <w:r>
         <w:rPr>
@@ -4155,6 +4001,7 @@
         <w:t>ña</w:t>
       </w:r>
       <w:bookmarkEnd w:id="16"/>
+      <w:proofErr w:type="spellEnd"/>
     </w:p>
     <w:p/>
     <w:p/>
@@ -4163,6 +4010,9 @@
         <w:jc w:val="both"/>
       </w:pPr>
       <w:r>
+        <w:rPr>
+          <w:noProof/>
+        </w:rPr>
         <w:drawing>
           <wp:anchor distT="0" distB="0" distL="114300" distR="114300" simplePos="0" relativeHeight="251682816" behindDoc="0" locked="0" layoutInCell="1" allowOverlap="1" wp14:anchorId="6741123D" wp14:editId="3D8C53E1">
             <wp:simplePos x="0" y="0"/>
@@ -4187,7 +4037,7 @@
                     <pic:cNvPicPr/>
                   </pic:nvPicPr>
                   <pic:blipFill>
-                    <a:blip r:embed="rId38">
+                    <a:blip r:embed="rId39">
                       <a:extLst>
                         <a:ext uri="{28A0092B-C50C-407E-A947-70E740481C1C}">
                           <a14:useLocalDpi xmlns:a14="http://schemas.microsoft.com/office/drawing/2010/main" val="0"/>
@@ -4384,7 +4234,7 @@
                     <pic:cNvPicPr/>
                   </pic:nvPicPr>
                   <pic:blipFill>
-                    <a:blip r:embed="rId39">
+                    <a:blip r:embed="rId40">
                       <a:extLst>
                         <a:ext uri="{28A0092B-C50C-407E-A947-70E740481C1C}">
                           <a14:useLocalDpi xmlns:a14="http://schemas.microsoft.com/office/drawing/2010/main" val="0"/>
@@ -4514,7 +4364,7 @@
                     <pic:cNvPicPr/>
                   </pic:nvPicPr>
                   <pic:blipFill>
-                    <a:blip r:embed="rId40"/>
+                    <a:blip r:embed="rId41"/>
                     <a:stretch>
                       <a:fillRect/>
                     </a:stretch>
@@ -4567,7 +4417,7 @@
           <w:noProof/>
         </w:rPr>
         <w:drawing>
-          <wp:anchor distT="0" distB="0" distL="114300" distR="114300" simplePos="0" relativeHeight="251685888" behindDoc="0" locked="0" layoutInCell="1" allowOverlap="1" wp14:anchorId="638EB739" wp14:editId="0A14BD28">
+          <wp:anchor distT="0" distB="0" distL="114300" distR="114300" simplePos="0" relativeHeight="251685888" behindDoc="0" locked="0" layoutInCell="1" allowOverlap="1" wp14:anchorId="638EB739" wp14:editId="4BA04C53">
             <wp:simplePos x="0" y="0"/>
             <wp:positionH relativeFrom="column">
               <wp:posOffset>3391</wp:posOffset>
@@ -4592,7 +4442,7 @@
                     </pic:cNvPicPr>
                   </pic:nvPicPr>
                   <pic:blipFill>
-                    <a:blip r:embed="rId41" cstate="print">
+                    <a:blip r:embed="rId42" cstate="print">
                       <a:extLst>
                         <a:ext uri="{28A0092B-C50C-407E-A947-70E740481C1C}">
                           <a14:useLocalDpi xmlns:a14="http://schemas.microsoft.com/office/drawing/2010/main" val="0"/>
@@ -4666,7 +4516,7 @@
                     <pic:cNvPicPr/>
                   </pic:nvPicPr>
                   <pic:blipFill>
-                    <a:blip r:embed="rId42"/>
+                    <a:blip r:embed="rId43"/>
                     <a:stretch>
                       <a:fillRect/>
                     </a:stretch>
@@ -4747,7 +4597,7 @@
                     <pic:cNvPicPr/>
                   </pic:nvPicPr>
                   <pic:blipFill>
-                    <a:blip r:embed="rId43"/>
+                    <a:blip r:embed="rId44"/>
                     <a:stretch>
                       <a:fillRect/>
                     </a:stretch>
@@ -4769,7 +4619,7 @@
       </w:r>
     </w:p>
     <w:sectPr>
-      <w:footerReference w:type="first" r:id="rId44"/>
+      <w:footerReference w:type="first" r:id="rId45"/>
       <w:pgSz w:w="12240" w:h="15840" w:code="1"/>
       <w:pgMar w:top="1134" w:right="1134" w:bottom="1134" w:left="1134" w:header="709" w:footer="431" w:gutter="0"/>
       <w:cols w:space="708"/>
@@ -9473,39 +9323,6 @@
 </file>
 
 <file path=customXml/item1.xml><?xml version="1.0" encoding="utf-8"?>
-<p:properties xmlns:p="http://schemas.microsoft.com/office/2006/metadata/properties" xmlns:xsi="http://www.w3.org/2001/XMLSchema-instance" xmlns:pc="http://schemas.microsoft.com/office/infopath/2007/PartnerControls">
-  <documentManagement>
-    <_ip_UnifiedCompliancePolicyUIAction xmlns="http://schemas.microsoft.com/sharepoint/v3" xsi:nil="true"/>
-    <Image xmlns="71af3243-3dd4-4a8d-8c0d-dd76da1f02a5">
-      <Url xsi:nil="true"/>
-      <Description xsi:nil="true"/>
-    </Image>
-    <Status xmlns="71af3243-3dd4-4a8d-8c0d-dd76da1f02a5">Not started</Status>
-    <Background xmlns="71af3243-3dd4-4a8d-8c0d-dd76da1f02a5">false</Background>
-    <_ip_UnifiedCompliancePolicyProperties xmlns="http://schemas.microsoft.com/sharepoint/v3" xsi:nil="true"/>
-    <ImageTagsTaxHTField xmlns="71af3243-3dd4-4a8d-8c0d-dd76da1f02a5">
-      <Terms xmlns="http://schemas.microsoft.com/office/infopath/2007/PartnerControls"/>
-    </ImageTagsTaxHTField>
-    <TaxCatchAll xmlns="230e9df3-be65-4c73-a93b-d1236ebd677e" xsi:nil="true"/>
-    <MediaServiceKeyPoints xmlns="71af3243-3dd4-4a8d-8c0d-dd76da1f02a5" xsi:nil="true"/>
-  </documentManagement>
-</p:properties>
-</file>
-
-<file path=customXml/item2.xml><?xml version="1.0" encoding="utf-8"?>
-<b:Sources xmlns:b="http://schemas.openxmlformats.org/officeDocument/2006/bibliography" xmlns="http://schemas.openxmlformats.org/officeDocument/2006/bibliography" SelectedStyle="\APASixthEditionOfficeOnline.xsl" StyleName="APA" Version="6"/>
-</file>
-
-<file path=customXml/item3.xml><?xml version="1.0" encoding="utf-8"?>
-<?mso-contentType ?>
-<FormTemplates xmlns="http://schemas.microsoft.com/sharepoint/v3/contenttype/forms">
-  <Display>DocumentLibraryForm</Display>
-  <Edit>DocumentLibraryForm</Edit>
-  <New>DocumentLibraryForm</New>
-</FormTemplates>
-</file>
-
-<file path=customXml/item4.xml><?xml version="1.0" encoding="utf-8"?>
 <ct:contentTypeSchema xmlns:ct="http://schemas.microsoft.com/office/2006/metadata/contentType" xmlns:ma="http://schemas.microsoft.com/office/2006/metadata/properties/metaAttributes" ct:_="" ma:_="" ma:contentTypeName="Document" ma:contentTypeID="0x01010079F111ED35F8CC479449609E8A0923A6" ma:contentTypeVersion="28" ma:contentTypeDescription="Create a new document." ma:contentTypeScope="" ma:versionID="60f5a4f2d2b0abadcf532d48ebf9cb71">
   <xsd:schema xmlns:xsd="http://www.w3.org/2001/XMLSchema" xmlns:xs="http://www.w3.org/2001/XMLSchema" xmlns:p="http://schemas.microsoft.com/office/2006/metadata/properties" xmlns:ns1="http://schemas.microsoft.com/sharepoint/v3" xmlns:ns2="71af3243-3dd4-4a8d-8c0d-dd76da1f02a5" xmlns:ns3="16c05727-aa75-4e4a-9b5f-8a80a1165891" xmlns:ns4="230e9df3-be65-4c73-a93b-d1236ebd677e" targetNamespace="http://schemas.microsoft.com/office/2006/metadata/properties" ma:root="true" ma:fieldsID="7dd78129e6a1811f84807ad11c651531" ns1:_="" ns2:_="" ns3:_="" ns4:_="">
     <xsd:import namespace="http://schemas.microsoft.com/sharepoint/v3"/>
@@ -9817,35 +9634,40 @@
 </ct:contentTypeSchema>
 </file>
 
-<file path=customXml/itemProps1.xml><?xml version="1.0" encoding="utf-8"?>
-<ds:datastoreItem xmlns:ds="http://schemas.openxmlformats.org/officeDocument/2006/customXml" ds:itemID="{DE8A59C2-D2E8-40C9-83E6-36198F88AD29}">
-  <ds:schemaRefs>
-    <ds:schemaRef ds:uri="http://schemas.microsoft.com/office/2006/metadata/properties"/>
-    <ds:schemaRef ds:uri="http://schemas.microsoft.com/office/infopath/2007/PartnerControls"/>
-    <ds:schemaRef ds:uri="http://schemas.microsoft.com/sharepoint/v3"/>
-    <ds:schemaRef ds:uri="71af3243-3dd4-4a8d-8c0d-dd76da1f02a5"/>
-    <ds:schemaRef ds:uri="230e9df3-be65-4c73-a93b-d1236ebd677e"/>
-  </ds:schemaRefs>
-</ds:datastoreItem>
+<file path=customXml/item2.xml><?xml version="1.0" encoding="utf-8"?>
+<p:properties xmlns:p="http://schemas.microsoft.com/office/2006/metadata/properties" xmlns:xsi="http://www.w3.org/2001/XMLSchema-instance" xmlns:pc="http://schemas.microsoft.com/office/infopath/2007/PartnerControls">
+  <documentManagement>
+    <_ip_UnifiedCompliancePolicyUIAction xmlns="http://schemas.microsoft.com/sharepoint/v3" xsi:nil="true"/>
+    <Image xmlns="71af3243-3dd4-4a8d-8c0d-dd76da1f02a5">
+      <Url xsi:nil="true"/>
+      <Description xsi:nil="true"/>
+    </Image>
+    <Status xmlns="71af3243-3dd4-4a8d-8c0d-dd76da1f02a5">Not started</Status>
+    <Background xmlns="71af3243-3dd4-4a8d-8c0d-dd76da1f02a5">false</Background>
+    <_ip_UnifiedCompliancePolicyProperties xmlns="http://schemas.microsoft.com/sharepoint/v3" xsi:nil="true"/>
+    <ImageTagsTaxHTField xmlns="71af3243-3dd4-4a8d-8c0d-dd76da1f02a5">
+      <Terms xmlns="http://schemas.microsoft.com/office/infopath/2007/PartnerControls"/>
+    </ImageTagsTaxHTField>
+    <TaxCatchAll xmlns="230e9df3-be65-4c73-a93b-d1236ebd677e" xsi:nil="true"/>
+    <MediaServiceKeyPoints xmlns="71af3243-3dd4-4a8d-8c0d-dd76da1f02a5" xsi:nil="true"/>
+  </documentManagement>
+</p:properties>
 </file>
 
-<file path=customXml/itemProps2.xml><?xml version="1.0" encoding="utf-8"?>
-<ds:datastoreItem xmlns:ds="http://schemas.openxmlformats.org/officeDocument/2006/customXml" ds:itemID="{2DFA0D22-BD65-4DEE-A345-7612F304FAF4}">
-  <ds:schemaRefs>
-    <ds:schemaRef ds:uri="http://schemas.openxmlformats.org/officeDocument/2006/bibliography"/>
-  </ds:schemaRefs>
-</ds:datastoreItem>
+<file path=customXml/item3.xml><?xml version="1.0" encoding="utf-8"?>
+<b:Sources xmlns:b="http://schemas.openxmlformats.org/officeDocument/2006/bibliography" xmlns="http://schemas.openxmlformats.org/officeDocument/2006/bibliography" SelectedStyle="\APASixthEditionOfficeOnline.xsl" StyleName="APA" Version="6"/>
 </file>
 
-<file path=customXml/itemProps3.xml><?xml version="1.0" encoding="utf-8"?>
-<ds:datastoreItem xmlns:ds="http://schemas.openxmlformats.org/officeDocument/2006/customXml" ds:itemID="{B5DFF164-3CFC-443D-84DD-027A5EBE205B}">
-  <ds:schemaRefs>
-    <ds:schemaRef ds:uri="http://schemas.microsoft.com/sharepoint/v3/contenttype/forms"/>
-  </ds:schemaRefs>
-</ds:datastoreItem>
+<file path=customXml/item4.xml><?xml version="1.0" encoding="utf-8"?>
+<?mso-contentType ?>
+<FormTemplates xmlns="http://schemas.microsoft.com/sharepoint/v3/contenttype/forms">
+  <Display>DocumentLibraryForm</Display>
+  <Edit>DocumentLibraryForm</Edit>
+  <New>DocumentLibraryForm</New>
+</FormTemplates>
 </file>
 
-<file path=customXml/itemProps4.xml><?xml version="1.0" encoding="utf-8"?>
+<file path=customXml/itemProps1.xml><?xml version="1.0" encoding="utf-8"?>
 <ds:datastoreItem xmlns:ds="http://schemas.openxmlformats.org/officeDocument/2006/customXml" ds:itemID="{3D6332F6-ACB6-4984-B229-DA3FF6BDB3D0}">
   <ds:schemaRefs>
     <ds:schemaRef ds:uri="http://schemas.microsoft.com/office/2006/metadata/contentType"/>
@@ -9866,6 +9688,34 @@
 </ds:datastoreItem>
 </file>
 
+<file path=customXml/itemProps2.xml><?xml version="1.0" encoding="utf-8"?>
+<ds:datastoreItem xmlns:ds="http://schemas.openxmlformats.org/officeDocument/2006/customXml" ds:itemID="{DE8A59C2-D2E8-40C9-83E6-36198F88AD29}">
+  <ds:schemaRefs>
+    <ds:schemaRef ds:uri="http://schemas.microsoft.com/office/2006/metadata/properties"/>
+    <ds:schemaRef ds:uri="http://schemas.microsoft.com/office/infopath/2007/PartnerControls"/>
+    <ds:schemaRef ds:uri="http://schemas.microsoft.com/sharepoint/v3"/>
+    <ds:schemaRef ds:uri="71af3243-3dd4-4a8d-8c0d-dd76da1f02a5"/>
+    <ds:schemaRef ds:uri="230e9df3-be65-4c73-a93b-d1236ebd677e"/>
+  </ds:schemaRefs>
+</ds:datastoreItem>
+</file>
+
+<file path=customXml/itemProps3.xml><?xml version="1.0" encoding="utf-8"?>
+<ds:datastoreItem xmlns:ds="http://schemas.openxmlformats.org/officeDocument/2006/customXml" ds:itemID="{2DFA0D22-BD65-4DEE-A345-7612F304FAF4}">
+  <ds:schemaRefs>
+    <ds:schemaRef ds:uri="http://schemas.openxmlformats.org/officeDocument/2006/bibliography"/>
+  </ds:schemaRefs>
+</ds:datastoreItem>
+</file>
+
+<file path=customXml/itemProps4.xml><?xml version="1.0" encoding="utf-8"?>
+<ds:datastoreItem xmlns:ds="http://schemas.openxmlformats.org/officeDocument/2006/customXml" ds:itemID="{B5DFF164-3CFC-443D-84DD-027A5EBE205B}">
+  <ds:schemaRefs>
+    <ds:schemaRef ds:uri="http://schemas.microsoft.com/sharepoint/v3/contenttype/forms"/>
+  </ds:schemaRefs>
+</ds:datastoreItem>
+</file>
+
 <file path=docMetadata/LabelInfo.xml><?xml version="1.0" encoding="utf-8"?>
 <clbl:labelList xmlns:clbl="http://schemas.microsoft.com/office/2020/mipLabelMetadata"/>
 </file>